--- a/Schnaps2gether_Projektdokumentation_V1_0.docx
+++ b/Schnaps2gether_Projektdokumentation_V1_0.docx
@@ -30,7 +30,7 @@
               <w:color w:val="5B9BD5" w:themeColor="accent1"/>
               <w:sz w:val="48"/>
               <w:szCs w:val="48"/>
-              <w:lang w:val="de-AT" w:eastAsia="de-AT"/>
+              <w:lang w:val="de-AT" w:eastAsia="ja-JP"/>
             </w:rPr>
             <mc:AlternateContent>
               <mc:Choice Requires="wps">
@@ -105,7 +105,7 @@
               </mc:Choice>
               <mc:Fallback>
                 <w:pict>
-                  <v:roundrect w14:anchorId="1207ACE1" id="AutoShape 44" o:spid="_x0000_s1026" style="position:absolute;margin-left:0;margin-top:0;width:546.2pt;height:790.1pt;z-index:251665920;visibility:visible;mso-wrap-style:square;mso-width-percent:920;mso-height-percent:940;mso-wrap-distance-left:9pt;mso-wrap-distance-top:0;mso-wrap-distance-right:9pt;mso-wrap-distance-bottom:0;mso-position-horizontal:center;mso-position-horizontal-relative:page;mso-position-vertical:center;mso-position-vertical-relative:page;mso-width-percent:920;mso-height-percent:940;mso-width-relative:page;mso-height-relative:page;v-text-anchor:top" arcsize="2269f" o:gfxdata="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" o:allowincell="f" filled="f" fillcolor="black" strokecolor="black [3213]">
+                  <v:roundrect w14:anchorId="21CF07F0" id="AutoShape 44" o:spid="_x0000_s1026" style="position:absolute;margin-left:0;margin-top:0;width:546.2pt;height:790.1pt;z-index:251665920;visibility:visible;mso-wrap-style:square;mso-width-percent:920;mso-height-percent:940;mso-wrap-distance-left:9pt;mso-wrap-distance-top:0;mso-wrap-distance-right:9pt;mso-wrap-distance-bottom:0;mso-position-horizontal:center;mso-position-horizontal-relative:page;mso-position-vertical:center;mso-position-vertical-relative:page;mso-width-percent:920;mso-height-percent:940;mso-width-relative:page;mso-height-relative:page;v-text-anchor:top" arcsize="2269f" o:gfxdata="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" o:allowincell="f" filled="f" fillcolor="black" strokecolor="black [3213]">
                     <w10:wrap anchorx="page" anchory="page"/>
                   </v:roundrect>
                 </w:pict>
@@ -120,7 +120,7 @@
               <w:color w:val="5B9BD5" w:themeColor="accent1"/>
               <w:sz w:val="48"/>
               <w:szCs w:val="48"/>
-              <w:lang w:val="de-AT" w:eastAsia="de-AT"/>
+              <w:lang w:val="de-AT" w:eastAsia="ja-JP"/>
             </w:rPr>
             <mc:AlternateContent>
               <mc:Choice Requires="wps">
@@ -613,7 +613,7 @@
               <w:color w:val="5B9BD5" w:themeColor="accent1"/>
               <w:sz w:val="48"/>
               <w:szCs w:val="48"/>
-              <w:lang w:val="de-AT" w:eastAsia="de-AT"/>
+              <w:lang w:val="de-AT" w:eastAsia="ja-JP"/>
             </w:rPr>
             <mc:AlternateContent>
               <mc:Choice Requires="wps">
@@ -2105,21 +2105,18 @@
         <w:t>Burn-Down-Chart</w:t>
       </w:r>
     </w:p>
-    <w:p>
-      <w:bookmarkStart w:id="4" w:name="_GoBack"/>
-      <w:bookmarkEnd w:id="4"/>
-    </w:p>
+    <w:p/>
     <w:p>
       <w:r>
         <w:rPr>
           <w:noProof/>
-          <w:lang w:val="de-AT" w:eastAsia="de-AT"/>
+          <w:lang w:val="de-AT" w:eastAsia="ja-JP"/>
         </w:rPr>
         <w:drawing>
           <wp:inline distT="0" distB="0" distL="0" distR="0">
-            <wp:extent cx="5760085" cy="2973705"/>
+            <wp:extent cx="5760085" cy="2861310"/>
             <wp:effectExtent l="0" t="0" r="0" b="0"/>
-            <wp:docPr id="8" name="Grafik 8"/>
+            <wp:docPr id="13" name="Grafik 13"/>
             <wp:cNvGraphicFramePr>
               <a:graphicFrameLocks xmlns:a="http://schemas.openxmlformats.org/drawingml/2006/main" noChangeAspect="1"/>
             </wp:cNvGraphicFramePr>
@@ -2127,7 +2124,7 @@
               <a:graphicData uri="http://schemas.openxmlformats.org/drawingml/2006/picture">
                 <pic:pic xmlns:pic="http://schemas.openxmlformats.org/drawingml/2006/picture">
                   <pic:nvPicPr>
-                    <pic:cNvPr id="8" name="Burndown.png"/>
+                    <pic:cNvPr id="13" name="Burndown.png"/>
                     <pic:cNvPicPr/>
                   </pic:nvPicPr>
                   <pic:blipFill>
@@ -2145,7 +2142,7 @@
                   <pic:spPr>
                     <a:xfrm>
                       <a:off x="0" y="0"/>
-                      <a:ext cx="5760085" cy="2973705"/>
+                      <a:ext cx="5760085" cy="2861310"/>
                     </a:xfrm>
                     <a:prstGeom prst="rect">
                       <a:avLst/>
@@ -2157,6 +2154,8 @@
           </wp:inline>
         </w:drawing>
       </w:r>
+      <w:bookmarkStart w:id="4" w:name="_GoBack"/>
+      <w:bookmarkEnd w:id="4"/>
     </w:p>
     <w:p>
       <w:pPr>
@@ -2179,7 +2178,7 @@
         <w:rPr>
           <w:rFonts w:ascii="Verdana" w:hAnsi="Verdana"/>
           <w:noProof/>
-          <w:lang w:val="de-AT" w:eastAsia="de-AT"/>
+          <w:lang w:val="de-AT" w:eastAsia="ja-JP"/>
         </w:rPr>
         <w:drawing>
           <wp:inline distT="0" distB="0" distL="0" distR="0" wp14:anchorId="2BA56C34" wp14:editId="0434CDDA">
@@ -2228,7 +2227,7 @@
       <w:r>
         <w:rPr>
           <w:noProof/>
-          <w:lang w:val="de-AT" w:eastAsia="de-AT"/>
+          <w:lang w:val="de-AT" w:eastAsia="ja-JP"/>
         </w:rPr>
         <w:lastRenderedPageBreak/>
         <w:drawing>
@@ -3697,12 +3696,14 @@
         <w:rPr>
           <w:rFonts w:ascii="Verdana" w:hAnsi="Verdana"/>
           <w:sz w:val="20"/>
+          <w:lang w:val="en-US"/>
         </w:rPr>
       </w:pPr>
       <w:r>
         <w:rPr>
           <w:rFonts w:ascii="Verdana" w:hAnsi="Verdana"/>
           <w:sz w:val="20"/>
+          <w:lang w:val="en-US"/>
         </w:rPr>
         <w:t>Package metrics: Efferent/afferent coupling, Instabililty, Abstractness</w:t>
       </w:r>
@@ -4931,7 +4932,7 @@
     <w:r>
       <w:rPr>
         <w:noProof/>
-        <w:lang w:val="de-AT" w:eastAsia="de-AT"/>
+        <w:lang w:val="de-AT" w:eastAsia="ja-JP"/>
       </w:rPr>
       <mc:AlternateContent>
         <mc:Choice Requires="wps">
@@ -5210,7 +5211,7 @@
     <w:r>
       <w:rPr>
         <w:noProof/>
-        <w:lang w:val="de-AT" w:eastAsia="de-AT"/>
+        <w:lang w:val="de-AT" w:eastAsia="ja-JP"/>
       </w:rPr>
       <mc:AlternateContent>
         <mc:Choice Requires="wps">
@@ -5285,7 +5286,7 @@
         </mc:Choice>
         <mc:Fallback>
           <w:pict>
-            <v:roundrect w14:anchorId="72982566" id="AutoShape 24" o:spid="_x0000_s1026" style="position:absolute;margin-left:0;margin-top:0;width:545.95pt;height:790.35pt;z-index:251674624;visibility:visible;mso-wrap-style:square;mso-width-percent:920;mso-height-percent:940;mso-wrap-distance-left:9pt;mso-wrap-distance-top:0;mso-wrap-distance-right:9pt;mso-wrap-distance-bottom:0;mso-position-horizontal:center;mso-position-horizontal-relative:page;mso-position-vertical:center;mso-position-vertical-relative:page;mso-width-percent:920;mso-height-percent:940;mso-width-relative:page;mso-height-relative:page;v-text-anchor:top" arcsize="2637f" o:gfxdata="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" o:allowincell="f" filled="f" fillcolor="black" strokecolor="black [3213]" strokeweight="1pt">
+            <v:roundrect w14:anchorId="52C16393" id="AutoShape 24" o:spid="_x0000_s1026" style="position:absolute;margin-left:0;margin-top:0;width:545.95pt;height:790.35pt;z-index:251674624;visibility:visible;mso-wrap-style:square;mso-width-percent:920;mso-height-percent:940;mso-wrap-distance-left:9pt;mso-wrap-distance-top:0;mso-wrap-distance-right:9pt;mso-wrap-distance-bottom:0;mso-position-horizontal:center;mso-position-horizontal-relative:page;mso-position-vertical:center;mso-position-vertical-relative:page;mso-width-percent:920;mso-height-percent:940;mso-width-relative:page;mso-height-relative:page;v-text-anchor:top" arcsize="2637f" o:gfxdata="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" o:allowincell="f" filled="f" fillcolor="black" strokecolor="black [3213]" strokeweight="1pt">
               <w10:wrap anchorx="page" anchory="page"/>
             </v:roundrect>
           </w:pict>
@@ -5295,7 +5296,7 @@
     <w:r>
       <w:rPr>
         <w:noProof/>
-        <w:lang w:val="de-AT" w:eastAsia="de-AT"/>
+        <w:lang w:val="de-AT" w:eastAsia="ja-JP"/>
       </w:rPr>
       <mc:AlternateContent>
         <mc:Choice Requires="wps">
@@ -5477,7 +5478,7 @@
         <w:noProof/>
         <w:sz w:val="10"/>
         <w:szCs w:val="20"/>
-        <w:lang w:val="de-AT" w:eastAsia="de-AT"/>
+        <w:lang w:val="de-AT" w:eastAsia="ja-JP"/>
       </w:rPr>
       <mc:AlternateContent>
         <mc:Choice Requires="wps">
@@ -5746,7 +5747,7 @@
         <w:noProof/>
         <w:sz w:val="20"/>
         <w:szCs w:val="20"/>
-        <w:lang w:val="de-AT" w:eastAsia="de-AT"/>
+        <w:lang w:val="de-AT" w:eastAsia="ja-JP"/>
       </w:rPr>
       <mc:AlternateContent>
         <mc:Choice Requires="wps">
@@ -5821,7 +5822,7 @@
         </mc:Choice>
         <mc:Fallback>
           <w:pict>
-            <v:roundrect w14:anchorId="438C33C5" id="AutoShape 20" o:spid="_x0000_s1026" style="position:absolute;margin-left:0;margin-top:0;width:545.95pt;height:790.35pt;z-index:251669504;visibility:visible;mso-wrap-style:square;mso-width-percent:920;mso-height-percent:940;mso-wrap-distance-left:9pt;mso-wrap-distance-top:0;mso-wrap-distance-right:9pt;mso-wrap-distance-bottom:0;mso-position-horizontal:center;mso-position-horizontal-relative:page;mso-position-vertical:center;mso-position-vertical-relative:page;mso-width-percent:920;mso-height-percent:940;mso-width-relative:page;mso-height-relative:page;v-text-anchor:top" arcsize="2637f" o:gfxdata="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" o:allowincell="f" filled="f" fillcolor="black" strokecolor="black [3213]" strokeweight="1pt">
+            <v:roundrect w14:anchorId="7233DDEB" id="AutoShape 20" o:spid="_x0000_s1026" style="position:absolute;margin-left:0;margin-top:0;width:545.95pt;height:790.35pt;z-index:251669504;visibility:visible;mso-wrap-style:square;mso-width-percent:920;mso-height-percent:940;mso-wrap-distance-left:9pt;mso-wrap-distance-top:0;mso-wrap-distance-right:9pt;mso-wrap-distance-bottom:0;mso-position-horizontal:center;mso-position-horizontal-relative:page;mso-position-vertical:center;mso-position-vertical-relative:page;mso-width-percent:920;mso-height-percent:940;mso-width-relative:page;mso-height-relative:page;v-text-anchor:top" arcsize="2637f" o:gfxdata="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" o:allowincell="f" filled="f" fillcolor="black" strokecolor="black [3213]" strokeweight="1pt">
               <w10:wrap anchorx="page" anchory="page"/>
             </v:roundrect>
           </w:pict>
@@ -5833,7 +5834,7 @@
         <w:noProof/>
         <w:sz w:val="20"/>
         <w:szCs w:val="20"/>
-        <w:lang w:val="de-AT" w:eastAsia="de-AT"/>
+        <w:lang w:val="de-AT" w:eastAsia="ja-JP"/>
       </w:rPr>
       <mc:AlternateContent>
         <mc:Choice Requires="wps">
@@ -10475,6 +10476,14 @@
     <w:pitch w:val="variable"/>
     <w:sig w:usb0="00000003" w:usb1="00000000" w:usb2="00000000" w:usb3="00000000" w:csb0="00000001" w:csb1="00000000"/>
   </w:font>
+  <w:font w:name="HGSoeiPresenceEB">
+    <w:altName w:val="HG創英ﾌﾟﾚｾﾞﾝｽEB"/>
+    <w:panose1 w:val="00000000000000000000"/>
+    <w:charset w:val="80"/>
+    <w:family w:val="roman"/>
+    <w:notTrueType/>
+    <w:pitch w:val="default"/>
+  </w:font>
   <w:font w:name="Franklin Gothic Book">
     <w:altName w:val="Franklin Gothic Book"/>
     <w:panose1 w:val="020B0503020102020204"/>
@@ -10482,6 +10491,14 @@
     <w:family w:val="swiss"/>
     <w:pitch w:val="variable"/>
     <w:sig w:usb0="00000287" w:usb1="00000000" w:usb2="00000000" w:usb3="00000000" w:csb0="0000009F" w:csb1="00000000"/>
+  </w:font>
+  <w:font w:name="HGGothicM">
+    <w:altName w:val="HGｺﾞｼｯｸM"/>
+    <w:panose1 w:val="00000000000000000000"/>
+    <w:charset w:val="80"/>
+    <w:family w:val="roman"/>
+    <w:notTrueType/>
+    <w:pitch w:val="default"/>
   </w:font>
   <w:font w:name="Tahoma">
     <w:panose1 w:val="020B0604030504040204"/>
@@ -10513,12 +10530,28 @@
     <w:pitch w:val="variable"/>
     <w:sig w:usb0="E00002FF" w:usb1="4000ACFF" w:usb2="00000001" w:usb3="00000000" w:csb0="0000019F" w:csb1="00000000"/>
   </w:font>
+  <w:font w:name="MS Mincho">
+    <w:altName w:val="ＭＳ 明朝"/>
+    <w:panose1 w:val="02020609040205080304"/>
+    <w:charset w:val="80"/>
+    <w:family w:val="modern"/>
+    <w:pitch w:val="fixed"/>
+    <w:sig w:usb0="E00002FF" w:usb1="6AC7FDFB" w:usb2="08000012" w:usb3="00000000" w:csb0="0002009F" w:csb1="00000000"/>
+  </w:font>
   <w:font w:name="Calibri Light">
     <w:panose1 w:val="020F0302020204030204"/>
     <w:charset w:val="00"/>
     <w:family w:val="swiss"/>
     <w:pitch w:val="variable"/>
     <w:sig w:usb0="A00002EF" w:usb1="4000207B" w:usb2="00000000" w:usb3="00000000" w:csb0="0000019F" w:csb1="00000000"/>
+  </w:font>
+  <w:font w:name="MS Gothic">
+    <w:altName w:val="ＭＳ ゴシック"/>
+    <w:panose1 w:val="020B0609070205080204"/>
+    <w:charset w:val="80"/>
+    <w:family w:val="modern"/>
+    <w:pitch w:val="fixed"/>
+    <w:sig w:usb0="E00002FF" w:usb1="6AC7FDFB" w:usb2="08000012" w:usb3="00000000" w:csb0="0002009F" w:csb1="00000000"/>
   </w:font>
 </w:fonts>
 </file>
@@ -10543,6 +10576,7 @@
     <w:rsid w:val="0080339F"/>
     <w:rsid w:val="008454FB"/>
     <w:rsid w:val="00A07E7A"/>
+    <w:rsid w:val="00B956A5"/>
   </w:rsids>
   <m:mathPr>
     <m:mathFont m:val="Cambria Math"/>
@@ -10557,7 +10591,7 @@
     <m:intLim m:val="subSup"/>
     <m:naryLim m:val="undOvr"/>
   </m:mathPr>
-  <w:themeFontLang w:val="de-AT"/>
+  <w:themeFontLang w:val="de-AT" w:eastAsia="ja-JP"/>
   <w:clrSchemeMapping w:bg1="light1" w:t1="dark1" w:bg2="light2" w:t2="dark2" w:accent1="accent1" w:accent2="accent2" w:accent3="accent3" w:accent4="accent4" w:accent5="accent5" w:accent6="accent6" w:hyperlink="hyperlink" w:followedHyperlink="followedHyperlink"/>
   <w:decimalSymbol w:val=","/>
   <w:listSeparator w:val=";"/>
@@ -11419,12 +11453,10 @@
 </file>
 
 <file path=customXml/item1.xml><?xml version="1.0" encoding="utf-8"?>
-<?mso-contentType ?>
-<FormTemplates xmlns="http://schemas.microsoft.com/sharepoint/v3/contenttype/forms">
-  <Display>DocumentLibraryForm</Display>
-  <Edit>AssetEditForm</Edit>
-  <New>DocumentLibraryForm</New>
-</FormTemplates>
+<templateProperties xmlns="urn:microsoft.template.properties">
+  <_Version/>
+  <_LCID/>
+</templateProperties>
 </file>
 
 <file path=customXml/item2.xml><?xml version="1.0" encoding="utf-8"?>
@@ -11435,10 +11467,12 @@
 </file>
 
 <file path=customXml/item3.xml><?xml version="1.0" encoding="utf-8"?>
-<templateProperties xmlns="urn:microsoft.template.properties">
-  <_Version/>
-  <_LCID/>
-</templateProperties>
+<?mso-contentType ?>
+<FormTemplates xmlns="http://schemas.microsoft.com/sharepoint/v3/contenttype/forms">
+  <Display>DocumentLibraryForm</Display>
+  <Edit>AssetEditForm</Edit>
+  <New>DocumentLibraryForm</New>
+</FormTemplates>
 </file>
 
 <file path=customXml/item4.xml><?xml version="1.0" encoding="utf-8"?>
@@ -11446,9 +11480,9 @@
 </file>
 
 <file path=customXml/itemProps1.xml><?xml version="1.0" encoding="utf-8"?>
-<ds:datastoreItem xmlns:ds="http://schemas.openxmlformats.org/officeDocument/2006/customXml" ds:itemID="{5F189156-2688-4AA2-97D7-AAC5E538C3E8}">
+<ds:datastoreItem xmlns:ds="http://schemas.openxmlformats.org/officeDocument/2006/customXml" ds:itemID="{25229087-0CE3-49F2-8F52-E7138F37D32E}">
   <ds:schemaRefs>
-    <ds:schemaRef ds:uri="http://schemas.microsoft.com/sharepoint/v3/contenttype/forms"/>
+    <ds:schemaRef ds:uri="urn:microsoft.template.properties"/>
   </ds:schemaRefs>
 </ds:datastoreItem>
 </file>
@@ -11462,15 +11496,15 @@
 </file>
 
 <file path=customXml/itemProps3.xml><?xml version="1.0" encoding="utf-8"?>
-<ds:datastoreItem xmlns:ds="http://schemas.openxmlformats.org/officeDocument/2006/customXml" ds:itemID="{25229087-0CE3-49F2-8F52-E7138F37D32E}">
+<ds:datastoreItem xmlns:ds="http://schemas.openxmlformats.org/officeDocument/2006/customXml" ds:itemID="{5F189156-2688-4AA2-97D7-AAC5E538C3E8}">
   <ds:schemaRefs>
-    <ds:schemaRef ds:uri="urn:microsoft.template.properties"/>
+    <ds:schemaRef ds:uri="http://schemas.microsoft.com/sharepoint/v3/contenttype/forms"/>
   </ds:schemaRefs>
 </ds:datastoreItem>
 </file>
 
 <file path=customXml/itemProps4.xml><?xml version="1.0" encoding="utf-8"?>
-<ds:datastoreItem xmlns:ds="http://schemas.openxmlformats.org/officeDocument/2006/customXml" ds:itemID="{1551B18E-FDD8-4656-A410-B5A6AEE8E5DB}">
+<ds:datastoreItem xmlns:ds="http://schemas.openxmlformats.org/officeDocument/2006/customXml" ds:itemID="{91B59A57-C1F2-40D4-A557-634C2D75FD75}">
   <ds:schemaRefs>
     <ds:schemaRef ds:uri="http://schemas.openxmlformats.org/officeDocument/2006/bibliography"/>
   </ds:schemaRefs>

--- a/Schnaps2gether_Projektdokumentation_V1_0.docx
+++ b/Schnaps2gether_Projektdokumentation_V1_0.docx
@@ -30,7 +30,7 @@
               <w:color w:val="5B9BD5" w:themeColor="accent1"/>
               <w:sz w:val="48"/>
               <w:szCs w:val="48"/>
-              <w:lang w:val="de-AT" w:eastAsia="de-AT"/>
+              <w:lang w:val="de-AT" w:eastAsia="ja-JP"/>
             </w:rPr>
             <mc:AlternateContent>
               <mc:Choice Requires="wps">
@@ -105,7 +105,7 @@
               </mc:Choice>
               <mc:Fallback>
                 <w:pict>
-                  <v:roundrect w14:anchorId="1207ACE1" id="AutoShape 44" o:spid="_x0000_s1026" style="position:absolute;margin-left:0;margin-top:0;width:546.2pt;height:790.1pt;z-index:251665920;visibility:visible;mso-wrap-style:square;mso-width-percent:920;mso-height-percent:940;mso-wrap-distance-left:9pt;mso-wrap-distance-top:0;mso-wrap-distance-right:9pt;mso-wrap-distance-bottom:0;mso-position-horizontal:center;mso-position-horizontal-relative:page;mso-position-vertical:center;mso-position-vertical-relative:page;mso-width-percent:920;mso-height-percent:940;mso-width-relative:page;mso-height-relative:page;v-text-anchor:top" arcsize="2269f" o:gfxdata="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" o:allowincell="f" filled="f" fillcolor="black" strokecolor="black [3213]">
+                  <v:roundrect w14:anchorId="736A6F7A" id="AutoShape 44" o:spid="_x0000_s1026" style="position:absolute;margin-left:0;margin-top:0;width:546.2pt;height:790.1pt;z-index:251665920;visibility:visible;mso-wrap-style:square;mso-width-percent:920;mso-height-percent:940;mso-wrap-distance-left:9pt;mso-wrap-distance-top:0;mso-wrap-distance-right:9pt;mso-wrap-distance-bottom:0;mso-position-horizontal:center;mso-position-horizontal-relative:page;mso-position-vertical:center;mso-position-vertical-relative:page;mso-width-percent:920;mso-height-percent:940;mso-width-relative:page;mso-height-relative:page;v-text-anchor:top" arcsize="2269f" o:gfxdata="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" o:allowincell="f" filled="f" fillcolor="black" strokecolor="black [3213]">
                     <w10:wrap anchorx="page" anchory="page"/>
                   </v:roundrect>
                 </w:pict>
@@ -120,7 +120,7 @@
               <w:color w:val="5B9BD5" w:themeColor="accent1"/>
               <w:sz w:val="48"/>
               <w:szCs w:val="48"/>
-              <w:lang w:val="de-AT" w:eastAsia="de-AT"/>
+              <w:lang w:val="de-AT" w:eastAsia="ja-JP"/>
             </w:rPr>
             <mc:AlternateContent>
               <mc:Choice Requires="wps">
@@ -613,7 +613,7 @@
               <w:color w:val="5B9BD5" w:themeColor="accent1"/>
               <w:sz w:val="48"/>
               <w:szCs w:val="48"/>
-              <w:lang w:val="de-AT" w:eastAsia="de-AT"/>
+              <w:lang w:val="de-AT" w:eastAsia="ja-JP"/>
             </w:rPr>
             <mc:AlternateContent>
               <mc:Choice Requires="wps">
@@ -2105,21 +2105,19 @@
         <w:t>Burn-Down-Chart</w:t>
       </w:r>
     </w:p>
+    <w:p/>
     <w:p>
       <w:bookmarkStart w:id="4" w:name="_GoBack"/>
-      <w:bookmarkEnd w:id="4"/>
-    </w:p>
-    <w:p>
       <w:r>
         <w:rPr>
           <w:noProof/>
-          <w:lang w:val="de-AT" w:eastAsia="de-AT"/>
+          <w:lang w:val="de-AT" w:eastAsia="ja-JP"/>
         </w:rPr>
         <w:drawing>
           <wp:inline distT="0" distB="0" distL="0" distR="0">
-            <wp:extent cx="5760085" cy="2973705"/>
+            <wp:extent cx="5760085" cy="2861310"/>
             <wp:effectExtent l="0" t="0" r="0" b="0"/>
-            <wp:docPr id="8" name="Grafik 8"/>
+            <wp:docPr id="13" name="Grafik 13"/>
             <wp:cNvGraphicFramePr>
               <a:graphicFrameLocks xmlns:a="http://schemas.openxmlformats.org/drawingml/2006/main" noChangeAspect="1"/>
             </wp:cNvGraphicFramePr>
@@ -2127,7 +2125,7 @@
               <a:graphicData uri="http://schemas.openxmlformats.org/drawingml/2006/picture">
                 <pic:pic xmlns:pic="http://schemas.openxmlformats.org/drawingml/2006/picture">
                   <pic:nvPicPr>
-                    <pic:cNvPr id="8" name="Burndown.png"/>
+                    <pic:cNvPr id="13" name="Burndown.png"/>
                     <pic:cNvPicPr/>
                   </pic:nvPicPr>
                   <pic:blipFill>
@@ -2145,7 +2143,7 @@
                   <pic:spPr>
                     <a:xfrm>
                       <a:off x="0" y="0"/>
-                      <a:ext cx="5760085" cy="2973705"/>
+                      <a:ext cx="5760085" cy="2861310"/>
                     </a:xfrm>
                     <a:prstGeom prst="rect">
                       <a:avLst/>
@@ -2157,6 +2155,7 @@
           </wp:inline>
         </w:drawing>
       </w:r>
+      <w:bookmarkEnd w:id="4"/>
     </w:p>
     <w:p>
       <w:pPr>
@@ -2179,7 +2178,7 @@
         <w:rPr>
           <w:rFonts w:ascii="Verdana" w:hAnsi="Verdana"/>
           <w:noProof/>
-          <w:lang w:val="de-AT" w:eastAsia="de-AT"/>
+          <w:lang w:val="de-AT" w:eastAsia="ja-JP"/>
         </w:rPr>
         <w:drawing>
           <wp:inline distT="0" distB="0" distL="0" distR="0" wp14:anchorId="2BA56C34" wp14:editId="0434CDDA">
@@ -2228,7 +2227,7 @@
       <w:r>
         <w:rPr>
           <w:noProof/>
-          <w:lang w:val="de-AT" w:eastAsia="de-AT"/>
+          <w:lang w:val="de-AT" w:eastAsia="ja-JP"/>
         </w:rPr>
         <w:lastRenderedPageBreak/>
         <w:drawing>
@@ -3697,12 +3696,14 @@
         <w:rPr>
           <w:rFonts w:ascii="Verdana" w:hAnsi="Verdana"/>
           <w:sz w:val="20"/>
+          <w:lang w:val="en-US"/>
         </w:rPr>
       </w:pPr>
       <w:r>
         <w:rPr>
           <w:rFonts w:ascii="Verdana" w:hAnsi="Verdana"/>
           <w:sz w:val="20"/>
+          <w:lang w:val="en-US"/>
         </w:rPr>
         <w:t>Package metrics: Efferent/afferent coupling, Instabililty, Abstractness</w:t>
       </w:r>
@@ -4931,7 +4932,7 @@
     <w:r>
       <w:rPr>
         <w:noProof/>
-        <w:lang w:val="de-AT" w:eastAsia="de-AT"/>
+        <w:lang w:val="de-AT" w:eastAsia="ja-JP"/>
       </w:rPr>
       <mc:AlternateContent>
         <mc:Choice Requires="wps">
@@ -5210,7 +5211,7 @@
     <w:r>
       <w:rPr>
         <w:noProof/>
-        <w:lang w:val="de-AT" w:eastAsia="de-AT"/>
+        <w:lang w:val="de-AT" w:eastAsia="ja-JP"/>
       </w:rPr>
       <mc:AlternateContent>
         <mc:Choice Requires="wps">
@@ -5285,7 +5286,7 @@
         </mc:Choice>
         <mc:Fallback>
           <w:pict>
-            <v:roundrect w14:anchorId="72982566" id="AutoShape 24" o:spid="_x0000_s1026" style="position:absolute;margin-left:0;margin-top:0;width:545.95pt;height:790.35pt;z-index:251674624;visibility:visible;mso-wrap-style:square;mso-width-percent:920;mso-height-percent:940;mso-wrap-distance-left:9pt;mso-wrap-distance-top:0;mso-wrap-distance-right:9pt;mso-wrap-distance-bottom:0;mso-position-horizontal:center;mso-position-horizontal-relative:page;mso-position-vertical:center;mso-position-vertical-relative:page;mso-width-percent:920;mso-height-percent:940;mso-width-relative:page;mso-height-relative:page;v-text-anchor:top" arcsize="2637f" o:gfxdata="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" o:allowincell="f" filled="f" fillcolor="black" strokecolor="black [3213]" strokeweight="1pt">
+            <v:roundrect w14:anchorId="36480DA1" id="AutoShape 24" o:spid="_x0000_s1026" style="position:absolute;margin-left:0;margin-top:0;width:545.95pt;height:790.35pt;z-index:251674624;visibility:visible;mso-wrap-style:square;mso-width-percent:920;mso-height-percent:940;mso-wrap-distance-left:9pt;mso-wrap-distance-top:0;mso-wrap-distance-right:9pt;mso-wrap-distance-bottom:0;mso-position-horizontal:center;mso-position-horizontal-relative:page;mso-position-vertical:center;mso-position-vertical-relative:page;mso-width-percent:920;mso-height-percent:940;mso-width-relative:page;mso-height-relative:page;v-text-anchor:top" arcsize="2637f" o:gfxdata="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" o:allowincell="f" filled="f" fillcolor="black" strokecolor="black [3213]" strokeweight="1pt">
               <w10:wrap anchorx="page" anchory="page"/>
             </v:roundrect>
           </w:pict>
@@ -5295,7 +5296,7 @@
     <w:r>
       <w:rPr>
         <w:noProof/>
-        <w:lang w:val="de-AT" w:eastAsia="de-AT"/>
+        <w:lang w:val="de-AT" w:eastAsia="ja-JP"/>
       </w:rPr>
       <mc:AlternateContent>
         <mc:Choice Requires="wps">
@@ -5477,7 +5478,7 @@
         <w:noProof/>
         <w:sz w:val="10"/>
         <w:szCs w:val="20"/>
-        <w:lang w:val="de-AT" w:eastAsia="de-AT"/>
+        <w:lang w:val="de-AT" w:eastAsia="ja-JP"/>
       </w:rPr>
       <mc:AlternateContent>
         <mc:Choice Requires="wps">
@@ -5746,7 +5747,7 @@
         <w:noProof/>
         <w:sz w:val="20"/>
         <w:szCs w:val="20"/>
-        <w:lang w:val="de-AT" w:eastAsia="de-AT"/>
+        <w:lang w:val="de-AT" w:eastAsia="ja-JP"/>
       </w:rPr>
       <mc:AlternateContent>
         <mc:Choice Requires="wps">
@@ -5821,7 +5822,7 @@
         </mc:Choice>
         <mc:Fallback>
           <w:pict>
-            <v:roundrect w14:anchorId="438C33C5" id="AutoShape 20" o:spid="_x0000_s1026" style="position:absolute;margin-left:0;margin-top:0;width:545.95pt;height:790.35pt;z-index:251669504;visibility:visible;mso-wrap-style:square;mso-width-percent:920;mso-height-percent:940;mso-wrap-distance-left:9pt;mso-wrap-distance-top:0;mso-wrap-distance-right:9pt;mso-wrap-distance-bottom:0;mso-position-horizontal:center;mso-position-horizontal-relative:page;mso-position-vertical:center;mso-position-vertical-relative:page;mso-width-percent:920;mso-height-percent:940;mso-width-relative:page;mso-height-relative:page;v-text-anchor:top" arcsize="2637f" o:gfxdata="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" o:allowincell="f" filled="f" fillcolor="black" strokecolor="black [3213]" strokeweight="1pt">
+            <v:roundrect w14:anchorId="223D4E1C" id="AutoShape 20" o:spid="_x0000_s1026" style="position:absolute;margin-left:0;margin-top:0;width:545.95pt;height:790.35pt;z-index:251669504;visibility:visible;mso-wrap-style:square;mso-width-percent:920;mso-height-percent:940;mso-wrap-distance-left:9pt;mso-wrap-distance-top:0;mso-wrap-distance-right:9pt;mso-wrap-distance-bottom:0;mso-position-horizontal:center;mso-position-horizontal-relative:page;mso-position-vertical:center;mso-position-vertical-relative:page;mso-width-percent:920;mso-height-percent:940;mso-width-relative:page;mso-height-relative:page;v-text-anchor:top" arcsize="2637f" o:gfxdata="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" o:allowincell="f" filled="f" fillcolor="black" strokecolor="black [3213]" strokeweight="1pt">
               <w10:wrap anchorx="page" anchory="page"/>
             </v:roundrect>
           </w:pict>
@@ -5833,7 +5834,7 @@
         <w:noProof/>
         <w:sz w:val="20"/>
         <w:szCs w:val="20"/>
-        <w:lang w:val="de-AT" w:eastAsia="de-AT"/>
+        <w:lang w:val="de-AT" w:eastAsia="ja-JP"/>
       </w:rPr>
       <mc:AlternateContent>
         <mc:Choice Requires="wps">
@@ -10475,6 +10476,13 @@
     <w:pitch w:val="variable"/>
     <w:sig w:usb0="00000003" w:usb1="00000000" w:usb2="00000000" w:usb3="00000000" w:csb0="00000001" w:csb1="00000000"/>
   </w:font>
+  <w:font w:name="HG創英ﾌﾟﾚｾﾞﾝｽEB">
+    <w:panose1 w:val="00000000000000000000"/>
+    <w:charset w:val="80"/>
+    <w:family w:val="roman"/>
+    <w:notTrueType/>
+    <w:pitch w:val="default"/>
+  </w:font>
   <w:font w:name="Franklin Gothic Book">
     <w:altName w:val="Franklin Gothic Book"/>
     <w:panose1 w:val="020B0503020102020204"/>
@@ -10482,6 +10490,13 @@
     <w:family w:val="swiss"/>
     <w:pitch w:val="variable"/>
     <w:sig w:usb0="00000287" w:usb1="00000000" w:usb2="00000000" w:usb3="00000000" w:csb0="0000009F" w:csb1="00000000"/>
+  </w:font>
+  <w:font w:name="HGｺﾞｼｯｸM">
+    <w:panose1 w:val="00000000000000000000"/>
+    <w:charset w:val="80"/>
+    <w:family w:val="roman"/>
+    <w:notTrueType/>
+    <w:pitch w:val="default"/>
   </w:font>
   <w:font w:name="Tahoma">
     <w:panose1 w:val="020B0604030504040204"/>
@@ -10499,6 +10514,7 @@
     <w:sig w:usb0="A10006FF" w:usb1="4000205B" w:usb2="00000010" w:usb3="00000000" w:csb0="0000019F" w:csb1="00000000"/>
   </w:font>
   <w:font w:name="Verdana,Bold">
+    <w:altName w:val="Times New Roman"/>
     <w:panose1 w:val="00000000000000000000"/>
     <w:charset w:val="00"/>
     <w:family w:val="auto"/>
@@ -10513,12 +10529,28 @@
     <w:pitch w:val="variable"/>
     <w:sig w:usb0="E00002FF" w:usb1="4000ACFF" w:usb2="00000001" w:usb3="00000000" w:csb0="0000019F" w:csb1="00000000"/>
   </w:font>
+  <w:font w:name="ＭＳ 明朝">
+    <w:altName w:val="MS Mincho"/>
+    <w:panose1 w:val="02020609040205080304"/>
+    <w:charset w:val="80"/>
+    <w:family w:val="roman"/>
+    <w:pitch w:val="fixed"/>
+    <w:sig w:usb0="E00002FF" w:usb1="6AC7FDFB" w:usb2="08000012" w:usb3="00000000" w:csb0="0002009F" w:csb1="00000000"/>
+  </w:font>
   <w:font w:name="Calibri Light">
     <w:panose1 w:val="020F0302020204030204"/>
     <w:charset w:val="00"/>
     <w:family w:val="swiss"/>
     <w:pitch w:val="variable"/>
     <w:sig w:usb0="A00002EF" w:usb1="4000207B" w:usb2="00000000" w:usb3="00000000" w:csb0="0000019F" w:csb1="00000000"/>
+  </w:font>
+  <w:font w:name="ＭＳ ゴシック">
+    <w:altName w:val="MS Gothic"/>
+    <w:panose1 w:val="020B0609070205080204"/>
+    <w:charset w:val="80"/>
+    <w:family w:val="modern"/>
+    <w:pitch w:val="fixed"/>
+    <w:sig w:usb0="E00002FF" w:usb1="6AC7FDFB" w:usb2="08000012" w:usb3="00000000" w:csb0="0002009F" w:csb1="00000000"/>
   </w:font>
 </w:fonts>
 </file>
@@ -10538,6 +10570,7 @@
   </w:compat>
   <w:rsids>
     <w:rsidRoot w:val="005230A1"/>
+    <w:rsid w:val="00272B71"/>
     <w:rsid w:val="00343FA2"/>
     <w:rsid w:val="005230A1"/>
     <w:rsid w:val="0080339F"/>
@@ -10557,7 +10590,7 @@
     <m:intLim m:val="subSup"/>
     <m:naryLim m:val="undOvr"/>
   </m:mathPr>
-  <w:themeFontLang w:val="de-AT"/>
+  <w:themeFontLang w:val="de-AT" w:eastAsia="ja-JP"/>
   <w:clrSchemeMapping w:bg1="light1" w:t1="dark1" w:bg2="light2" w:t2="dark2" w:accent1="accent1" w:accent2="accent2" w:accent3="accent3" w:accent4="accent4" w:accent5="accent5" w:accent6="accent6" w:hyperlink="hyperlink" w:followedHyperlink="followedHyperlink"/>
   <w:decimalSymbol w:val=","/>
   <w:listSeparator w:val=";"/>
@@ -11419,12 +11452,10 @@
 </file>
 
 <file path=customXml/item1.xml><?xml version="1.0" encoding="utf-8"?>
-<?mso-contentType ?>
-<FormTemplates xmlns="http://schemas.microsoft.com/sharepoint/v3/contenttype/forms">
-  <Display>DocumentLibraryForm</Display>
-  <Edit>AssetEditForm</Edit>
-  <New>DocumentLibraryForm</New>
-</FormTemplates>
+<templateProperties xmlns="urn:microsoft.template.properties">
+  <_Version/>
+  <_LCID/>
+</templateProperties>
 </file>
 
 <file path=customXml/item2.xml><?xml version="1.0" encoding="utf-8"?>
@@ -11435,10 +11466,12 @@
 </file>
 
 <file path=customXml/item3.xml><?xml version="1.0" encoding="utf-8"?>
-<templateProperties xmlns="urn:microsoft.template.properties">
-  <_Version/>
-  <_LCID/>
-</templateProperties>
+<?mso-contentType ?>
+<FormTemplates xmlns="http://schemas.microsoft.com/sharepoint/v3/contenttype/forms">
+  <Display>DocumentLibraryForm</Display>
+  <Edit>AssetEditForm</Edit>
+  <New>DocumentLibraryForm</New>
+</FormTemplates>
 </file>
 
 <file path=customXml/item4.xml><?xml version="1.0" encoding="utf-8"?>
@@ -11446,9 +11479,9 @@
 </file>
 
 <file path=customXml/itemProps1.xml><?xml version="1.0" encoding="utf-8"?>
-<ds:datastoreItem xmlns:ds="http://schemas.openxmlformats.org/officeDocument/2006/customXml" ds:itemID="{5F189156-2688-4AA2-97D7-AAC5E538C3E8}">
+<ds:datastoreItem xmlns:ds="http://schemas.openxmlformats.org/officeDocument/2006/customXml" ds:itemID="{25229087-0CE3-49F2-8F52-E7138F37D32E}">
   <ds:schemaRefs>
-    <ds:schemaRef ds:uri="http://schemas.microsoft.com/sharepoint/v3/contenttype/forms"/>
+    <ds:schemaRef ds:uri="urn:microsoft.template.properties"/>
   </ds:schemaRefs>
 </ds:datastoreItem>
 </file>
@@ -11462,15 +11495,15 @@
 </file>
 
 <file path=customXml/itemProps3.xml><?xml version="1.0" encoding="utf-8"?>
-<ds:datastoreItem xmlns:ds="http://schemas.openxmlformats.org/officeDocument/2006/customXml" ds:itemID="{25229087-0CE3-49F2-8F52-E7138F37D32E}">
+<ds:datastoreItem xmlns:ds="http://schemas.openxmlformats.org/officeDocument/2006/customXml" ds:itemID="{5F189156-2688-4AA2-97D7-AAC5E538C3E8}">
   <ds:schemaRefs>
-    <ds:schemaRef ds:uri="urn:microsoft.template.properties"/>
+    <ds:schemaRef ds:uri="http://schemas.microsoft.com/sharepoint/v3/contenttype/forms"/>
   </ds:schemaRefs>
 </ds:datastoreItem>
 </file>
 
 <file path=customXml/itemProps4.xml><?xml version="1.0" encoding="utf-8"?>
-<ds:datastoreItem xmlns:ds="http://schemas.openxmlformats.org/officeDocument/2006/customXml" ds:itemID="{1551B18E-FDD8-4656-A410-B5A6AEE8E5DB}">
+<ds:datastoreItem xmlns:ds="http://schemas.openxmlformats.org/officeDocument/2006/customXml" ds:itemID="{268CBA7D-7E62-40DC-A0E6-C595265F9586}">
   <ds:schemaRefs>
     <ds:schemaRef ds:uri="http://schemas.openxmlformats.org/officeDocument/2006/bibliography"/>
   </ds:schemaRefs>

--- a/Schnaps2gether_Projektdokumentation_V1_0.docx
+++ b/Schnaps2gether_Projektdokumentation_V1_0.docx
@@ -105,7 +105,7 @@
               </mc:Choice>
               <mc:Fallback>
                 <w:pict>
-                  <v:roundrect w14:anchorId="736A6F7A" id="AutoShape 44" o:spid="_x0000_s1026" style="position:absolute;margin-left:0;margin-top:0;width:546.2pt;height:790.1pt;z-index:251665920;visibility:visible;mso-wrap-style:square;mso-width-percent:920;mso-height-percent:940;mso-wrap-distance-left:9pt;mso-wrap-distance-top:0;mso-wrap-distance-right:9pt;mso-wrap-distance-bottom:0;mso-position-horizontal:center;mso-position-horizontal-relative:page;mso-position-vertical:center;mso-position-vertical-relative:page;mso-width-percent:920;mso-height-percent:940;mso-width-relative:page;mso-height-relative:page;v-text-anchor:top" arcsize="2269f" o:gfxdata="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" o:allowincell="f" filled="f" fillcolor="black" strokecolor="black [3213]">
+                  <v:roundrect w14:anchorId="5052DB76" id="AutoShape 44" o:spid="_x0000_s1026" style="position:absolute;margin-left:0;margin-top:0;width:546.2pt;height:790.1pt;z-index:251665920;visibility:visible;mso-wrap-style:square;mso-width-percent:920;mso-height-percent:940;mso-wrap-distance-left:9pt;mso-wrap-distance-top:0;mso-wrap-distance-right:9pt;mso-wrap-distance-bottom:0;mso-position-horizontal:center;mso-position-horizontal-relative:page;mso-position-vertical:center;mso-position-vertical-relative:page;mso-width-percent:920;mso-height-percent:940;mso-width-relative:page;mso-height-relative:page;v-text-anchor:top" arcsize="2269f" o:gfxdata="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" o:allowincell="f" filled="f" fillcolor="black" strokecolor="black [3213]">
                     <w10:wrap anchorx="page" anchory="page"/>
                   </v:roundrect>
                 </w:pict>
@@ -2107,7 +2107,6 @@
     </w:p>
     <w:p/>
     <w:p>
-      <w:bookmarkStart w:id="4" w:name="_GoBack"/>
       <w:r>
         <w:rPr>
           <w:noProof/>
@@ -2117,7 +2116,7 @@
           <wp:inline distT="0" distB="0" distL="0" distR="0">
             <wp:extent cx="5760085" cy="2861310"/>
             <wp:effectExtent l="0" t="0" r="0" b="0"/>
-            <wp:docPr id="13" name="Grafik 13"/>
+            <wp:docPr id="8" name="Grafik 8"/>
             <wp:cNvGraphicFramePr>
               <a:graphicFrameLocks xmlns:a="http://schemas.openxmlformats.org/drawingml/2006/main" noChangeAspect="1"/>
             </wp:cNvGraphicFramePr>
@@ -2125,7 +2124,7 @@
               <a:graphicData uri="http://schemas.openxmlformats.org/drawingml/2006/picture">
                 <pic:pic xmlns:pic="http://schemas.openxmlformats.org/drawingml/2006/picture">
                   <pic:nvPicPr>
-                    <pic:cNvPr id="13" name="Burndown.png"/>
+                    <pic:cNvPr id="8" name="Burndown.png"/>
                     <pic:cNvPicPr/>
                   </pic:nvPicPr>
                   <pic:blipFill>
@@ -2155,6 +2154,7 @@
           </wp:inline>
         </w:drawing>
       </w:r>
+      <w:bookmarkStart w:id="4" w:name="_GoBack"/>
       <w:bookmarkEnd w:id="4"/>
     </w:p>
     <w:p>
@@ -5286,7 +5286,7 @@
         </mc:Choice>
         <mc:Fallback>
           <w:pict>
-            <v:roundrect w14:anchorId="36480DA1" id="AutoShape 24" o:spid="_x0000_s1026" style="position:absolute;margin-left:0;margin-top:0;width:545.95pt;height:790.35pt;z-index:251674624;visibility:visible;mso-wrap-style:square;mso-width-percent:920;mso-height-percent:940;mso-wrap-distance-left:9pt;mso-wrap-distance-top:0;mso-wrap-distance-right:9pt;mso-wrap-distance-bottom:0;mso-position-horizontal:center;mso-position-horizontal-relative:page;mso-position-vertical:center;mso-position-vertical-relative:page;mso-width-percent:920;mso-height-percent:940;mso-width-relative:page;mso-height-relative:page;v-text-anchor:top" arcsize="2637f" o:gfxdata="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" o:allowincell="f" filled="f" fillcolor="black" strokecolor="black [3213]" strokeweight="1pt">
+            <v:roundrect w14:anchorId="041E358C" id="AutoShape 24" o:spid="_x0000_s1026" style="position:absolute;margin-left:0;margin-top:0;width:545.95pt;height:790.35pt;z-index:251674624;visibility:visible;mso-wrap-style:square;mso-width-percent:920;mso-height-percent:940;mso-wrap-distance-left:9pt;mso-wrap-distance-top:0;mso-wrap-distance-right:9pt;mso-wrap-distance-bottom:0;mso-position-horizontal:center;mso-position-horizontal-relative:page;mso-position-vertical:center;mso-position-vertical-relative:page;mso-width-percent:920;mso-height-percent:940;mso-width-relative:page;mso-height-relative:page;v-text-anchor:top" arcsize="2637f" o:gfxdata="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" o:allowincell="f" filled="f" fillcolor="black" strokecolor="black [3213]" strokeweight="1pt">
               <w10:wrap anchorx="page" anchory="page"/>
             </v:roundrect>
           </w:pict>
@@ -5822,7 +5822,7 @@
         </mc:Choice>
         <mc:Fallback>
           <w:pict>
-            <v:roundrect w14:anchorId="223D4E1C" id="AutoShape 20" o:spid="_x0000_s1026" style="position:absolute;margin-left:0;margin-top:0;width:545.95pt;height:790.35pt;z-index:251669504;visibility:visible;mso-wrap-style:square;mso-width-percent:920;mso-height-percent:940;mso-wrap-distance-left:9pt;mso-wrap-distance-top:0;mso-wrap-distance-right:9pt;mso-wrap-distance-bottom:0;mso-position-horizontal:center;mso-position-horizontal-relative:page;mso-position-vertical:center;mso-position-vertical-relative:page;mso-width-percent:920;mso-height-percent:940;mso-width-relative:page;mso-height-relative:page;v-text-anchor:top" arcsize="2637f" o:gfxdata="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" o:allowincell="f" filled="f" fillcolor="black" strokecolor="black [3213]" strokeweight="1pt">
+            <v:roundrect w14:anchorId="2594C3C6" id="AutoShape 20" o:spid="_x0000_s1026" style="position:absolute;margin-left:0;margin-top:0;width:545.95pt;height:790.35pt;z-index:251669504;visibility:visible;mso-wrap-style:square;mso-width-percent:920;mso-height-percent:940;mso-wrap-distance-left:9pt;mso-wrap-distance-top:0;mso-wrap-distance-right:9pt;mso-wrap-distance-bottom:0;mso-position-horizontal:center;mso-position-horizontal-relative:page;mso-position-vertical:center;mso-position-vertical-relative:page;mso-width-percent:920;mso-height-percent:940;mso-width-relative:page;mso-height-relative:page;v-text-anchor:top" arcsize="2637f" o:gfxdata="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" o:allowincell="f" filled="f" fillcolor="black" strokecolor="black [3213]" strokeweight="1pt">
               <w10:wrap anchorx="page" anchory="page"/>
             </v:roundrect>
           </w:pict>
@@ -10476,7 +10476,8 @@
     <w:pitch w:val="variable"/>
     <w:sig w:usb0="00000003" w:usb1="00000000" w:usb2="00000000" w:usb3="00000000" w:csb0="00000001" w:csb1="00000000"/>
   </w:font>
-  <w:font w:name="HG創英ﾌﾟﾚｾﾞﾝｽEB">
+  <w:font w:name="HGSoeiPresenceEB">
+    <w:altName w:val="HG創英ﾌﾟﾚｾﾞﾝｽEB"/>
     <w:panose1 w:val="00000000000000000000"/>
     <w:charset w:val="80"/>
     <w:family w:val="roman"/>
@@ -10491,7 +10492,8 @@
     <w:pitch w:val="variable"/>
     <w:sig w:usb0="00000287" w:usb1="00000000" w:usb2="00000000" w:usb3="00000000" w:csb0="0000009F" w:csb1="00000000"/>
   </w:font>
-  <w:font w:name="HGｺﾞｼｯｸM">
+  <w:font w:name="HGGothicM">
+    <w:altName w:val="HGｺﾞｼｯｸM"/>
     <w:panose1 w:val="00000000000000000000"/>
     <w:charset w:val="80"/>
     <w:family w:val="roman"/>
@@ -10529,11 +10531,11 @@
     <w:pitch w:val="variable"/>
     <w:sig w:usb0="E00002FF" w:usb1="4000ACFF" w:usb2="00000001" w:usb3="00000000" w:csb0="0000019F" w:csb1="00000000"/>
   </w:font>
-  <w:font w:name="ＭＳ 明朝">
-    <w:altName w:val="MS Mincho"/>
+  <w:font w:name="MS Mincho">
+    <w:altName w:val="ＭＳ 明朝"/>
     <w:panose1 w:val="02020609040205080304"/>
     <w:charset w:val="80"/>
-    <w:family w:val="roman"/>
+    <w:family w:val="modern"/>
     <w:pitch w:val="fixed"/>
     <w:sig w:usb0="E00002FF" w:usb1="6AC7FDFB" w:usb2="08000012" w:usb3="00000000" w:csb0="0002009F" w:csb1="00000000"/>
   </w:font>
@@ -10544,8 +10546,8 @@
     <w:pitch w:val="variable"/>
     <w:sig w:usb0="A00002EF" w:usb1="4000207B" w:usb2="00000000" w:usb3="00000000" w:csb0="0000019F" w:csb1="00000000"/>
   </w:font>
-  <w:font w:name="ＭＳ ゴシック">
-    <w:altName w:val="MS Gothic"/>
+  <w:font w:name="MS Gothic">
+    <w:altName w:val="ＭＳ ゴシック"/>
     <w:panose1 w:val="020B0609070205080204"/>
     <w:charset w:val="80"/>
     <w:family w:val="modern"/>
@@ -10570,6 +10572,7 @@
   </w:compat>
   <w:rsids>
     <w:rsidRoot w:val="005230A1"/>
+    <w:rsid w:val="00224728"/>
     <w:rsid w:val="00272B71"/>
     <w:rsid w:val="00343FA2"/>
     <w:rsid w:val="005230A1"/>
@@ -11452,10 +11455,12 @@
 </file>
 
 <file path=customXml/item1.xml><?xml version="1.0" encoding="utf-8"?>
-<templateProperties xmlns="urn:microsoft.template.properties">
-  <_Version/>
-  <_LCID/>
-</templateProperties>
+<?mso-contentType ?>
+<FormTemplates xmlns="http://schemas.microsoft.com/sharepoint/v3/contenttype/forms">
+  <Display>DocumentLibraryForm</Display>
+  <Edit>AssetEditForm</Edit>
+  <New>DocumentLibraryForm</New>
+</FormTemplates>
 </file>
 
 <file path=customXml/item2.xml><?xml version="1.0" encoding="utf-8"?>
@@ -11466,12 +11471,10 @@
 </file>
 
 <file path=customXml/item3.xml><?xml version="1.0" encoding="utf-8"?>
-<?mso-contentType ?>
-<FormTemplates xmlns="http://schemas.microsoft.com/sharepoint/v3/contenttype/forms">
-  <Display>DocumentLibraryForm</Display>
-  <Edit>AssetEditForm</Edit>
-  <New>DocumentLibraryForm</New>
-</FormTemplates>
+<templateProperties xmlns="urn:microsoft.template.properties">
+  <_Version/>
+  <_LCID/>
+</templateProperties>
 </file>
 
 <file path=customXml/item4.xml><?xml version="1.0" encoding="utf-8"?>
@@ -11479,9 +11482,9 @@
 </file>
 
 <file path=customXml/itemProps1.xml><?xml version="1.0" encoding="utf-8"?>
-<ds:datastoreItem xmlns:ds="http://schemas.openxmlformats.org/officeDocument/2006/customXml" ds:itemID="{25229087-0CE3-49F2-8F52-E7138F37D32E}">
+<ds:datastoreItem xmlns:ds="http://schemas.openxmlformats.org/officeDocument/2006/customXml" ds:itemID="{5F189156-2688-4AA2-97D7-AAC5E538C3E8}">
   <ds:schemaRefs>
-    <ds:schemaRef ds:uri="urn:microsoft.template.properties"/>
+    <ds:schemaRef ds:uri="http://schemas.microsoft.com/sharepoint/v3/contenttype/forms"/>
   </ds:schemaRefs>
 </ds:datastoreItem>
 </file>
@@ -11495,15 +11498,15 @@
 </file>
 
 <file path=customXml/itemProps3.xml><?xml version="1.0" encoding="utf-8"?>
-<ds:datastoreItem xmlns:ds="http://schemas.openxmlformats.org/officeDocument/2006/customXml" ds:itemID="{5F189156-2688-4AA2-97D7-AAC5E538C3E8}">
+<ds:datastoreItem xmlns:ds="http://schemas.openxmlformats.org/officeDocument/2006/customXml" ds:itemID="{25229087-0CE3-49F2-8F52-E7138F37D32E}">
   <ds:schemaRefs>
-    <ds:schemaRef ds:uri="http://schemas.microsoft.com/sharepoint/v3/contenttype/forms"/>
+    <ds:schemaRef ds:uri="urn:microsoft.template.properties"/>
   </ds:schemaRefs>
 </ds:datastoreItem>
 </file>
 
 <file path=customXml/itemProps4.xml><?xml version="1.0" encoding="utf-8"?>
-<ds:datastoreItem xmlns:ds="http://schemas.openxmlformats.org/officeDocument/2006/customXml" ds:itemID="{268CBA7D-7E62-40DC-A0E6-C595265F9586}">
+<ds:datastoreItem xmlns:ds="http://schemas.openxmlformats.org/officeDocument/2006/customXml" ds:itemID="{C9AC94D5-29CE-4420-8697-E5E04AF9291E}">
   <ds:schemaRefs>
     <ds:schemaRef ds:uri="http://schemas.openxmlformats.org/officeDocument/2006/bibliography"/>
   </ds:schemaRefs>

--- a/Schnaps2gether_Projektdokumentation_V1_0.docx
+++ b/Schnaps2gether_Projektdokumentation_V1_0.docx
@@ -105,7 +105,7 @@
               </mc:Choice>
               <mc:Fallback>
                 <w:pict>
-                  <v:roundrect w14:anchorId="5052DB76" id="AutoShape 44" o:spid="_x0000_s1026" style="position:absolute;margin-left:0;margin-top:0;width:546.2pt;height:790.1pt;z-index:251665920;visibility:visible;mso-wrap-style:square;mso-width-percent:920;mso-height-percent:940;mso-wrap-distance-left:9pt;mso-wrap-distance-top:0;mso-wrap-distance-right:9pt;mso-wrap-distance-bottom:0;mso-position-horizontal:center;mso-position-horizontal-relative:page;mso-position-vertical:center;mso-position-vertical-relative:page;mso-width-percent:920;mso-height-percent:940;mso-width-relative:page;mso-height-relative:page;v-text-anchor:top" arcsize="2269f" o:gfxdata="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" o:allowincell="f" filled="f" fillcolor="black" strokecolor="black [3213]">
+                  <v:roundrect w14:anchorId="58A8CF64" id="AutoShape 44" o:spid="_x0000_s1026" style="position:absolute;margin-left:0;margin-top:0;width:546.2pt;height:790.1pt;z-index:251665920;visibility:visible;mso-wrap-style:square;mso-width-percent:920;mso-height-percent:940;mso-wrap-distance-left:9pt;mso-wrap-distance-top:0;mso-wrap-distance-right:9pt;mso-wrap-distance-bottom:0;mso-position-horizontal:center;mso-position-horizontal-relative:page;mso-position-vertical:center;mso-position-vertical-relative:page;mso-width-percent:920;mso-height-percent:940;mso-width-relative:page;mso-height-relative:page;v-text-anchor:top" arcsize="2269f" o:gfxdata="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" o:allowincell="f" filled="f" fillcolor="black" strokecolor="black [3213]">
                     <w10:wrap anchorx="page" anchory="page"/>
                   </v:roundrect>
                 </w:pict>
@@ -373,7 +373,21 @@
                                               <w:sz w:val="36"/>
                                               <w:szCs w:val="36"/>
                                             </w:rPr>
-                                            <w:t>Mehrspieler Android Kartenspiele App</w:t>
+                                            <w:t xml:space="preserve">Mehrspieler Android </w:t>
+                                          </w:r>
+                                          <w:r>
+                                            <w:rPr>
+                                              <w:sz w:val="36"/>
+                                              <w:szCs w:val="36"/>
+                                            </w:rPr>
+                                            <w:t>Schnapsen</w:t>
+                                          </w:r>
+                                          <w:r>
+                                            <w:rPr>
+                                              <w:sz w:val="36"/>
+                                              <w:szCs w:val="36"/>
+                                            </w:rPr>
+                                            <w:t xml:space="preserve"> App</w:t>
                                           </w:r>
                                         </w:sdtContent>
                                       </w:sdt>
@@ -588,7 +602,21 @@
                                         <w:sz w:val="36"/>
                                         <w:szCs w:val="36"/>
                                       </w:rPr>
-                                      <w:t>Mehrspieler Android Kartenspiele App</w:t>
+                                      <w:t xml:space="preserve">Mehrspieler Android </w:t>
+                                    </w:r>
+                                    <w:r>
+                                      <w:rPr>
+                                        <w:sz w:val="36"/>
+                                        <w:szCs w:val="36"/>
+                                      </w:rPr>
+                                      <w:t>Schnapsen</w:t>
+                                    </w:r>
+                                    <w:r>
+                                      <w:rPr>
+                                        <w:sz w:val="36"/>
+                                        <w:szCs w:val="36"/>
+                                      </w:rPr>
+                                      <w:t xml:space="preserve"> App</w:t>
                                     </w:r>
                                   </w:sdtContent>
                                 </w:sdt>
@@ -855,7 +883,7 @@
             <w:rPr>
               <w:lang w:val="de-AT"/>
             </w:rPr>
-            <w:t>Mehrspieler Android Kartenspiele App</w:t>
+            <w:t>Mehrspieler Android Schnapsen App</w:t>
           </w:r>
         </w:sdtContent>
       </w:sdt>
@@ -2102,7 +2130,19 @@
         </w:numPr>
       </w:pPr>
       <w:r>
-        <w:t>Burn-Down-Chart</w:t>
+        <w:t>Burn</w:t>
+      </w:r>
+      <w:r>
+        <w:t>d</w:t>
+      </w:r>
+      <w:r>
+        <w:t>own</w:t>
+      </w:r>
+      <w:r>
+        <w:t xml:space="preserve"> </w:t>
+      </w:r>
+      <w:r>
+        <w:t>Chart</w:t>
       </w:r>
     </w:p>
     <w:p/>
@@ -2154,8 +2194,6 @@
           </wp:inline>
         </w:drawing>
       </w:r>
-      <w:bookmarkStart w:id="4" w:name="_GoBack"/>
-      <w:bookmarkEnd w:id="4"/>
     </w:p>
     <w:p>
       <w:pPr>
@@ -2937,7 +2975,13 @@
         <w:pStyle w:val="berschrift2"/>
       </w:pPr>
       <w:r>
-        <w:t>TestBereiche</w:t>
+        <w:t>Test</w:t>
+      </w:r>
+      <w:r>
+        <w:t>b</w:t>
+      </w:r>
+      <w:r>
+        <w:t>ereiche</w:t>
       </w:r>
     </w:p>
     <w:p>
@@ -2949,7 +2993,10 @@
         </w:numPr>
       </w:pPr>
       <w:r>
-        <w:t>User interface und Funktionalität</w:t>
+        <w:t>User</w:t>
+      </w:r>
+      <w:r>
+        <w:t>interface und Funktionalität</w:t>
       </w:r>
     </w:p>
     <w:p>
@@ -3107,7 +3154,13 @@
         </w:numPr>
       </w:pPr>
       <w:r>
-        <w:t>Usability and User Experience</w:t>
+        <w:t xml:space="preserve">Usability </w:t>
+      </w:r>
+      <w:r>
+        <w:t>u</w:t>
+      </w:r>
+      <w:r>
+        <w:t>nd User Experience</w:t>
       </w:r>
     </w:p>
     <w:p>
@@ -5286,7 +5339,7 @@
         </mc:Choice>
         <mc:Fallback>
           <w:pict>
-            <v:roundrect w14:anchorId="041E358C" id="AutoShape 24" o:spid="_x0000_s1026" style="position:absolute;margin-left:0;margin-top:0;width:545.95pt;height:790.35pt;z-index:251674624;visibility:visible;mso-wrap-style:square;mso-width-percent:920;mso-height-percent:940;mso-wrap-distance-left:9pt;mso-wrap-distance-top:0;mso-wrap-distance-right:9pt;mso-wrap-distance-bottom:0;mso-position-horizontal:center;mso-position-horizontal-relative:page;mso-position-vertical:center;mso-position-vertical-relative:page;mso-width-percent:920;mso-height-percent:940;mso-width-relative:page;mso-height-relative:page;v-text-anchor:top" arcsize="2637f" o:gfxdata="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" o:allowincell="f" filled="f" fillcolor="black" strokecolor="black [3213]" strokeweight="1pt">
+            <v:roundrect w14:anchorId="7514FB33" id="AutoShape 24" o:spid="_x0000_s1026" style="position:absolute;margin-left:0;margin-top:0;width:545.95pt;height:790.35pt;z-index:251674624;visibility:visible;mso-wrap-style:square;mso-width-percent:920;mso-height-percent:940;mso-wrap-distance-left:9pt;mso-wrap-distance-top:0;mso-wrap-distance-right:9pt;mso-wrap-distance-bottom:0;mso-position-horizontal:center;mso-position-horizontal-relative:page;mso-position-vertical:center;mso-position-vertical-relative:page;mso-width-percent:920;mso-height-percent:940;mso-width-relative:page;mso-height-relative:page;v-text-anchor:top" arcsize="2637f" o:gfxdata="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" o:allowincell="f" filled="f" fillcolor="black" strokecolor="black [3213]" strokeweight="1pt">
               <w10:wrap anchorx="page" anchory="page"/>
             </v:roundrect>
           </w:pict>
@@ -5380,7 +5433,7 @@
                               <w:sz w:val="40"/>
                               <w:szCs w:val="40"/>
                             </w:rPr>
-                            <w:t>2</w:t>
+                            <w:t>4</w:t>
                           </w:r>
                           <w:r>
                             <w:rPr>
@@ -5440,7 +5493,7 @@
                         <w:sz w:val="40"/>
                         <w:szCs w:val="40"/>
                       </w:rPr>
-                      <w:t>2</w:t>
+                      <w:t>4</w:t>
                     </w:r>
                     <w:r>
                       <w:rPr>
@@ -5822,7 +5875,7 @@
         </mc:Choice>
         <mc:Fallback>
           <w:pict>
-            <v:roundrect w14:anchorId="2594C3C6" id="AutoShape 20" o:spid="_x0000_s1026" style="position:absolute;margin-left:0;margin-top:0;width:545.95pt;height:790.35pt;z-index:251669504;visibility:visible;mso-wrap-style:square;mso-width-percent:920;mso-height-percent:940;mso-wrap-distance-left:9pt;mso-wrap-distance-top:0;mso-wrap-distance-right:9pt;mso-wrap-distance-bottom:0;mso-position-horizontal:center;mso-position-horizontal-relative:page;mso-position-vertical:center;mso-position-vertical-relative:page;mso-width-percent:920;mso-height-percent:940;mso-width-relative:page;mso-height-relative:page;v-text-anchor:top" arcsize="2637f" o:gfxdata="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" o:allowincell="f" filled="f" fillcolor="black" strokecolor="black [3213]" strokeweight="1pt">
+            <v:roundrect w14:anchorId="7B362030" id="AutoShape 20" o:spid="_x0000_s1026" style="position:absolute;margin-left:0;margin-top:0;width:545.95pt;height:790.35pt;z-index:251669504;visibility:visible;mso-wrap-style:square;mso-width-percent:920;mso-height-percent:940;mso-wrap-distance-left:9pt;mso-wrap-distance-top:0;mso-wrap-distance-right:9pt;mso-wrap-distance-bottom:0;mso-position-horizontal:center;mso-position-horizontal-relative:page;mso-position-vertical:center;mso-position-vertical-relative:page;mso-width-percent:920;mso-height-percent:940;mso-width-relative:page;mso-height-relative:page;v-text-anchor:top" arcsize="2637f" o:gfxdata="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" o:allowincell="f" filled="f" fillcolor="black" strokecolor="black [3213]" strokeweight="1pt">
               <w10:wrap anchorx="page" anchory="page"/>
             </v:roundrect>
           </w:pict>
@@ -5918,7 +5971,7 @@
                               <w:sz w:val="40"/>
                               <w:szCs w:val="40"/>
                             </w:rPr>
-                            <w:t>3</w:t>
+                            <w:t>5</w:t>
                           </w:r>
                           <w:r>
                             <w:rPr>
@@ -5978,7 +6031,7 @@
                         <w:sz w:val="40"/>
                         <w:szCs w:val="40"/>
                       </w:rPr>
-                      <w:t>3</w:t>
+                      <w:t>5</w:t>
                     </w:r>
                     <w:r>
                       <w:rPr>
@@ -10579,6 +10632,7 @@
     <w:rsid w:val="0080339F"/>
     <w:rsid w:val="008454FB"/>
     <w:rsid w:val="00A07E7A"/>
+    <w:rsid w:val="00BE784C"/>
   </w:rsids>
   <m:mathPr>
     <m:mathFont m:val="Cambria Math"/>
@@ -11455,12 +11509,10 @@
 </file>
 
 <file path=customXml/item1.xml><?xml version="1.0" encoding="utf-8"?>
-<?mso-contentType ?>
-<FormTemplates xmlns="http://schemas.microsoft.com/sharepoint/v3/contenttype/forms">
-  <Display>DocumentLibraryForm</Display>
-  <Edit>AssetEditForm</Edit>
-  <New>DocumentLibraryForm</New>
-</FormTemplates>
+<templateProperties xmlns="urn:microsoft.template.properties">
+  <_Version/>
+  <_LCID/>
+</templateProperties>
 </file>
 
 <file path=customXml/item2.xml><?xml version="1.0" encoding="utf-8"?>
@@ -11471,10 +11523,12 @@
 </file>
 
 <file path=customXml/item3.xml><?xml version="1.0" encoding="utf-8"?>
-<templateProperties xmlns="urn:microsoft.template.properties">
-  <_Version/>
-  <_LCID/>
-</templateProperties>
+<?mso-contentType ?>
+<FormTemplates xmlns="http://schemas.microsoft.com/sharepoint/v3/contenttype/forms">
+  <Display>DocumentLibraryForm</Display>
+  <Edit>AssetEditForm</Edit>
+  <New>DocumentLibraryForm</New>
+</FormTemplates>
 </file>
 
 <file path=customXml/item4.xml><?xml version="1.0" encoding="utf-8"?>
@@ -11482,9 +11536,9 @@
 </file>
 
 <file path=customXml/itemProps1.xml><?xml version="1.0" encoding="utf-8"?>
-<ds:datastoreItem xmlns:ds="http://schemas.openxmlformats.org/officeDocument/2006/customXml" ds:itemID="{5F189156-2688-4AA2-97D7-AAC5E538C3E8}">
+<ds:datastoreItem xmlns:ds="http://schemas.openxmlformats.org/officeDocument/2006/customXml" ds:itemID="{25229087-0CE3-49F2-8F52-E7138F37D32E}">
   <ds:schemaRefs>
-    <ds:schemaRef ds:uri="http://schemas.microsoft.com/sharepoint/v3/contenttype/forms"/>
+    <ds:schemaRef ds:uri="urn:microsoft.template.properties"/>
   </ds:schemaRefs>
 </ds:datastoreItem>
 </file>
@@ -11498,15 +11552,15 @@
 </file>
 
 <file path=customXml/itemProps3.xml><?xml version="1.0" encoding="utf-8"?>
-<ds:datastoreItem xmlns:ds="http://schemas.openxmlformats.org/officeDocument/2006/customXml" ds:itemID="{25229087-0CE3-49F2-8F52-E7138F37D32E}">
+<ds:datastoreItem xmlns:ds="http://schemas.openxmlformats.org/officeDocument/2006/customXml" ds:itemID="{5F189156-2688-4AA2-97D7-AAC5E538C3E8}">
   <ds:schemaRefs>
-    <ds:schemaRef ds:uri="urn:microsoft.template.properties"/>
+    <ds:schemaRef ds:uri="http://schemas.microsoft.com/sharepoint/v3/contenttype/forms"/>
   </ds:schemaRefs>
 </ds:datastoreItem>
 </file>
 
 <file path=customXml/itemProps4.xml><?xml version="1.0" encoding="utf-8"?>
-<ds:datastoreItem xmlns:ds="http://schemas.openxmlformats.org/officeDocument/2006/customXml" ds:itemID="{C9AC94D5-29CE-4420-8697-E5E04AF9291E}">
+<ds:datastoreItem xmlns:ds="http://schemas.openxmlformats.org/officeDocument/2006/customXml" ds:itemID="{C5CD011B-D40F-4B30-9D2B-74A91BE6BDD7}">
   <ds:schemaRefs>
     <ds:schemaRef ds:uri="http://schemas.openxmlformats.org/officeDocument/2006/bibliography"/>
   </ds:schemaRefs>

--- a/Schnaps2gether_Projektdokumentation_V1_0.docx
+++ b/Schnaps2gether_Projektdokumentation_V1_0.docx
@@ -105,7 +105,7 @@
               </mc:Choice>
               <mc:Fallback>
                 <w:pict>
-                  <v:roundrect w14:anchorId="58A8CF64" id="AutoShape 44" o:spid="_x0000_s1026" style="position:absolute;margin-left:0;margin-top:0;width:546.2pt;height:790.1pt;z-index:251665920;visibility:visible;mso-wrap-style:square;mso-width-percent:920;mso-height-percent:940;mso-wrap-distance-left:9pt;mso-wrap-distance-top:0;mso-wrap-distance-right:9pt;mso-wrap-distance-bottom:0;mso-position-horizontal:center;mso-position-horizontal-relative:page;mso-position-vertical:center;mso-position-vertical-relative:page;mso-width-percent:920;mso-height-percent:940;mso-width-relative:page;mso-height-relative:page;v-text-anchor:top" arcsize="2269f" o:gfxdata="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" o:allowincell="f" filled="f" fillcolor="black" strokecolor="black [3213]">
+                  <v:roundrect w14:anchorId="7FED38CC" id="AutoShape 44" o:spid="_x0000_s1026" style="position:absolute;margin-left:0;margin-top:0;width:546.2pt;height:790.1pt;z-index:251665920;visibility:visible;mso-wrap-style:square;mso-width-percent:920;mso-height-percent:940;mso-wrap-distance-left:9pt;mso-wrap-distance-top:0;mso-wrap-distance-right:9pt;mso-wrap-distance-bottom:0;mso-position-horizontal:center;mso-position-horizontal-relative:page;mso-position-vertical:center;mso-position-vertical-relative:page;mso-width-percent:920;mso-height-percent:940;mso-width-relative:page;mso-height-relative:page;v-text-anchor:top" arcsize="2269f" o:gfxdata="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" o:allowincell="f" filled="f" fillcolor="black" strokecolor="black [3213]">
                     <w10:wrap anchorx="page" anchory="page"/>
                   </v:roundrect>
                 </w:pict>
@@ -727,7 +727,7 @@
                                     <w:color w:val="5B9BD5" w:themeColor="accent1"/>
                                     <w:lang w:val="de-AT"/>
                                   </w:rPr>
-                                  <w:t>version 1.0 24</w:t>
+                                  <w:t>version 1.</w:t>
                                 </w:r>
                                 <w:r>
                                   <w:rPr>
@@ -737,7 +737,67 @@
                                     <w:color w:val="5B9BD5" w:themeColor="accent1"/>
                                     <w:lang w:val="de-AT"/>
                                   </w:rPr>
-                                  <w:t>.03.201</w:t>
+                                  <w:t>1</w:t>
+                                </w:r>
+                                <w:r>
+                                  <w:rPr>
+                                    <w:b/>
+                                    <w:bCs/>
+                                    <w:caps/>
+                                    <w:color w:val="5B9BD5" w:themeColor="accent1"/>
+                                    <w:lang w:val="de-AT"/>
+                                  </w:rPr>
+                                  <w:t xml:space="preserve"> </w:t>
+                                </w:r>
+                                <w:r>
+                                  <w:rPr>
+                                    <w:b/>
+                                    <w:bCs/>
+                                    <w:caps/>
+                                    <w:color w:val="5B9BD5" w:themeColor="accent1"/>
+                                    <w:lang w:val="de-AT"/>
+                                  </w:rPr>
+                                  <w:t>2</w:t>
+                                </w:r>
+                                <w:r>
+                                  <w:rPr>
+                                    <w:b/>
+                                    <w:bCs/>
+                                    <w:caps/>
+                                    <w:color w:val="5B9BD5" w:themeColor="accent1"/>
+                                    <w:lang w:val="de-AT"/>
+                                  </w:rPr>
+                                  <w:t>9</w:t>
+                                </w:r>
+                                <w:r>
+                                  <w:rPr>
+                                    <w:b/>
+                                    <w:bCs/>
+                                    <w:caps/>
+                                    <w:color w:val="5B9BD5" w:themeColor="accent1"/>
+                                    <w:lang w:val="de-AT"/>
+                                  </w:rPr>
+                                  <w:t>.0</w:t>
+                                </w:r>
+                                <w:r>
+                                  <w:rPr>
+                                    <w:b/>
+                                    <w:bCs/>
+                                    <w:caps/>
+                                    <w:color w:val="5B9BD5" w:themeColor="accent1"/>
+                                    <w:lang w:val="de-AT"/>
+                                  </w:rPr>
+                                  <w:t>4</w:t>
+                                </w:r>
+                                <w:r>
+                                  <w:rPr>
+                                    <w:b/>
+                                    <w:bCs/>
+                                    <w:caps/>
+                                    <w:color w:val="5B9BD5" w:themeColor="accent1"/>
+                                    <w:lang w:val="de-AT"/>
+                                  </w:rPr>
+                                  <w:t>.201</w:t>
                                 </w:r>
                                 <w:r>
                                   <w:rPr>
@@ -749,6 +809,8 @@
                                   </w:rPr>
                                   <w:t>5</w:t>
                                 </w:r>
+                                <w:bookmarkStart w:id="0" w:name="_GoBack"/>
+                                <w:bookmarkEnd w:id="0"/>
                               </w:p>
                             </w:txbxContent>
                           </wps:txbx>
@@ -789,7 +851,7 @@
                               <w:color w:val="5B9BD5" w:themeColor="accent1"/>
                               <w:lang w:val="de-AT"/>
                             </w:rPr>
-                            <w:t>version 1.0 24</w:t>
+                            <w:t>version 1.</w:t>
                           </w:r>
                           <w:r>
                             <w:rPr>
@@ -799,7 +861,67 @@
                               <w:color w:val="5B9BD5" w:themeColor="accent1"/>
                               <w:lang w:val="de-AT"/>
                             </w:rPr>
-                            <w:t>.03.201</w:t>
+                            <w:t>1</w:t>
+                          </w:r>
+                          <w:r>
+                            <w:rPr>
+                              <w:b/>
+                              <w:bCs/>
+                              <w:caps/>
+                              <w:color w:val="5B9BD5" w:themeColor="accent1"/>
+                              <w:lang w:val="de-AT"/>
+                            </w:rPr>
+                            <w:t xml:space="preserve"> </w:t>
+                          </w:r>
+                          <w:r>
+                            <w:rPr>
+                              <w:b/>
+                              <w:bCs/>
+                              <w:caps/>
+                              <w:color w:val="5B9BD5" w:themeColor="accent1"/>
+                              <w:lang w:val="de-AT"/>
+                            </w:rPr>
+                            <w:t>2</w:t>
+                          </w:r>
+                          <w:r>
+                            <w:rPr>
+                              <w:b/>
+                              <w:bCs/>
+                              <w:caps/>
+                              <w:color w:val="5B9BD5" w:themeColor="accent1"/>
+                              <w:lang w:val="de-AT"/>
+                            </w:rPr>
+                            <w:t>9</w:t>
+                          </w:r>
+                          <w:r>
+                            <w:rPr>
+                              <w:b/>
+                              <w:bCs/>
+                              <w:caps/>
+                              <w:color w:val="5B9BD5" w:themeColor="accent1"/>
+                              <w:lang w:val="de-AT"/>
+                            </w:rPr>
+                            <w:t>.0</w:t>
+                          </w:r>
+                          <w:r>
+                            <w:rPr>
+                              <w:b/>
+                              <w:bCs/>
+                              <w:caps/>
+                              <w:color w:val="5B9BD5" w:themeColor="accent1"/>
+                              <w:lang w:val="de-AT"/>
+                            </w:rPr>
+                            <w:t>4</w:t>
+                          </w:r>
+                          <w:r>
+                            <w:rPr>
+                              <w:b/>
+                              <w:bCs/>
+                              <w:caps/>
+                              <w:color w:val="5B9BD5" w:themeColor="accent1"/>
+                              <w:lang w:val="de-AT"/>
+                            </w:rPr>
+                            <w:t>.201</w:t>
                           </w:r>
                           <w:r>
                             <w:rPr>
@@ -811,6 +933,8 @@
                             </w:rPr>
                             <w:t>5</w:t>
                           </w:r>
+                          <w:bookmarkStart w:id="1" w:name="_GoBack"/>
+                          <w:bookmarkEnd w:id="1"/>
                         </w:p>
                       </w:txbxContent>
                     </v:textbox>
@@ -910,6 +1034,35 @@
       </w:pPr>
       <w:r>
         <w:t>Zweck dieses Dokuments</w:t>
+      </w:r>
+    </w:p>
+    <w:p>
+      <w:pPr>
+        <w:ind w:left="709"/>
+        <w:rPr>
+          <w:rFonts w:ascii="Verdana" w:hAnsi="Verdana" w:cs="Verdana"/>
+          <w:color w:val="000000"/>
+          <w:sz w:val="20"/>
+          <w:szCs w:val="20"/>
+        </w:rPr>
+      </w:pPr>
+      <w:r>
+        <w:rPr>
+          <w:rFonts w:ascii="Verdana" w:hAnsi="Verdana" w:cs="Verdana"/>
+          <w:color w:val="000000"/>
+          <w:sz w:val="20"/>
+          <w:szCs w:val="20"/>
+        </w:rPr>
+        <w:t>Dieses Dokument</w:t>
+      </w:r>
+      <w:r>
+        <w:rPr>
+          <w:rFonts w:ascii="Verdana" w:hAnsi="Verdana" w:cs="Verdana"/>
+          <w:color w:val="000000"/>
+          <w:sz w:val="20"/>
+          <w:szCs w:val="20"/>
+        </w:rPr>
+        <w:t xml:space="preserve"> dient dazu die Anforderungen und Pläne für das Projekt Schnaps2gether zu sammeln. </w:t>
       </w:r>
     </w:p>
     <w:p>
@@ -1245,12 +1398,21 @@
                 <w:sz w:val="18"/>
               </w:rPr>
             </w:pPr>
+            <w:proofErr w:type="spellStart"/>
             <w:r>
               <w:rPr>
                 <w:rFonts w:ascii="Verdana" w:hAnsi="Verdana"/>
                 <w:sz w:val="18"/>
               </w:rPr>
-              <w:t>Pachatz Veronika</w:t>
+              <w:t>Pachatz</w:t>
+            </w:r>
+            <w:proofErr w:type="spellEnd"/>
+            <w:r>
+              <w:rPr>
+                <w:rFonts w:ascii="Verdana" w:hAnsi="Verdana"/>
+                <w:sz w:val="18"/>
+              </w:rPr>
+              <w:t xml:space="preserve"> Veronika</w:t>
             </w:r>
           </w:p>
         </w:tc>
@@ -1379,7 +1541,26 @@
         <w:t>Projektübersicht</w:t>
       </w:r>
     </w:p>
-    <w:p/>
+    <w:p>
+      <w:pPr>
+        <w:ind w:left="709"/>
+        <w:rPr>
+          <w:rFonts w:ascii="Verdana" w:hAnsi="Verdana" w:cs="Verdana"/>
+          <w:color w:val="000000"/>
+          <w:sz w:val="20"/>
+          <w:szCs w:val="20"/>
+        </w:rPr>
+      </w:pPr>
+      <w:r>
+        <w:rPr>
+          <w:rFonts w:ascii="Verdana" w:hAnsi="Verdana" w:cs="Verdana"/>
+          <w:color w:val="000000"/>
+          <w:sz w:val="20"/>
+          <w:szCs w:val="20"/>
+        </w:rPr>
+        <w:t>Das Ziel dieses Projekts ist die Vervollständigung und Auslieferung eines Softwareprodukts. Dieses Produkt setzt sich aus der Android-Applikation Schnaps2gether und der zugehörigen Dokumentation zusammen.</w:t>
+      </w:r>
+    </w:p>
     <w:p>
       <w:pPr>
         <w:pStyle w:val="berschrift1"/>
@@ -1412,11 +1593,11 @@
           <w:numId w:val="21"/>
         </w:numPr>
       </w:pPr>
-      <w:bookmarkStart w:id="0" w:name="_Toc414915901"/>
+      <w:bookmarkStart w:id="2" w:name="_Toc414915901"/>
       <w:r>
         <w:t>Basisfeatures</w:t>
       </w:r>
-      <w:bookmarkEnd w:id="0"/>
+      <w:bookmarkEnd w:id="2"/>
     </w:p>
     <w:p>
       <w:pPr>
@@ -1664,11 +1845,12 @@
           <w:numId w:val="21"/>
         </w:numPr>
       </w:pPr>
-      <w:bookmarkStart w:id="1" w:name="_Toc414915902"/>
-      <w:r>
+      <w:bookmarkStart w:id="3" w:name="_Toc414915902"/>
+      <w:r>
+        <w:lastRenderedPageBreak/>
         <w:t>Zusatzfeature 1 – Steuerung durch Bewegung</w:t>
       </w:r>
-      <w:bookmarkEnd w:id="1"/>
+      <w:bookmarkEnd w:id="3"/>
     </w:p>
     <w:p>
       <w:pPr>
@@ -1716,12 +1898,11 @@
           <w:numId w:val="21"/>
         </w:numPr>
       </w:pPr>
-      <w:bookmarkStart w:id="2" w:name="_Toc414915903"/>
-      <w:r>
-        <w:lastRenderedPageBreak/>
+      <w:bookmarkStart w:id="4" w:name="_Toc414915903"/>
+      <w:r>
         <w:t>Zusatzfeature 2 – Steuerung durch Sprache</w:t>
       </w:r>
-      <w:bookmarkEnd w:id="2"/>
+      <w:bookmarkEnd w:id="4"/>
     </w:p>
     <w:p>
       <w:pPr>
@@ -1806,8 +1987,9 @@
           <w:sz w:val="20"/>
           <w:szCs w:val="20"/>
         </w:rPr>
-        <w:t xml:space="preserve"> ansagen, welche Spielart (Land, Sch</w:t>
-      </w:r>
+        <w:t xml:space="preserve"> ansagen, welche Spielart (Land, </w:t>
+      </w:r>
+      <w:proofErr w:type="spellStart"/>
       <w:r>
         <w:rPr>
           <w:rFonts w:ascii="Verdana" w:hAnsi="Verdana" w:cs="Verdana"/>
@@ -1815,7 +1997,26 @@
           <w:sz w:val="20"/>
           <w:szCs w:val="20"/>
         </w:rPr>
-        <w:t>napser, etc.) er spielen möchte und das Spiel eines anderen „flecken“.</w:t>
+        <w:t>Sch</w:t>
+      </w:r>
+      <w:r>
+        <w:rPr>
+          <w:rFonts w:ascii="Verdana" w:hAnsi="Verdana" w:cs="Verdana"/>
+          <w:color w:val="000000"/>
+          <w:sz w:val="20"/>
+          <w:szCs w:val="20"/>
+        </w:rPr>
+        <w:t>napser</w:t>
+      </w:r>
+      <w:proofErr w:type="spellEnd"/>
+      <w:r>
+        <w:rPr>
+          <w:rFonts w:ascii="Verdana" w:hAnsi="Verdana" w:cs="Verdana"/>
+          <w:color w:val="000000"/>
+          <w:sz w:val="20"/>
+          <w:szCs w:val="20"/>
+        </w:rPr>
+        <w:t>, etc.) er spielen möchte und das Spiel eines anderen „flecken“.</w:t>
       </w:r>
     </w:p>
     <w:p>
@@ -1840,11 +2041,11 @@
           <w:numId w:val="21"/>
         </w:numPr>
       </w:pPr>
-      <w:bookmarkStart w:id="3" w:name="_Toc414915904"/>
+      <w:bookmarkStart w:id="5" w:name="_Toc414915904"/>
       <w:r>
         <w:t>Zusatzfeature 3 – Statistik aller Spiele</w:t>
       </w:r>
-      <w:bookmarkEnd w:id="3"/>
+      <w:bookmarkEnd w:id="5"/>
     </w:p>
     <w:p>
       <w:pPr>
@@ -1936,8 +2137,19 @@
           <w:sz w:val="20"/>
           <w:szCs w:val="20"/>
         </w:rPr>
-        <w:t>die Anzahl der erfolgreichen und ertappten Schummelversuche</w:t>
-      </w:r>
+        <w:t xml:space="preserve">die Anzahl der erfolgreichen und ertappten </w:t>
+      </w:r>
+      <w:proofErr w:type="spellStart"/>
+      <w:r>
+        <w:rPr>
+          <w:rFonts w:ascii="Verdana" w:hAnsi="Verdana" w:cs="Verdana"/>
+          <w:color w:val="000000"/>
+          <w:sz w:val="20"/>
+          <w:szCs w:val="20"/>
+        </w:rPr>
+        <w:t>Schummelversuche</w:t>
+      </w:r>
+      <w:proofErr w:type="spellEnd"/>
     </w:p>
     <w:p/>
     <w:p>
@@ -1954,6 +2166,45 @@
     </w:p>
     <w:p>
       <w:pPr>
+        <w:ind w:left="709"/>
+        <w:rPr>
+          <w:rFonts w:ascii="Verdana" w:hAnsi="Verdana" w:cs="Verdana"/>
+          <w:color w:val="000000"/>
+          <w:sz w:val="20"/>
+          <w:szCs w:val="20"/>
+        </w:rPr>
+      </w:pPr>
+      <w:r>
+        <w:rPr>
+          <w:rFonts w:ascii="Verdana" w:hAnsi="Verdana" w:cs="Verdana"/>
+          <w:color w:val="000000"/>
+          <w:sz w:val="20"/>
+          <w:szCs w:val="20"/>
+        </w:rPr>
+        <w:t>Kartenspielapplikationen sind keine Besonderheit, allerdings verwenden sie im Allgemeinen international bekannte Kartenspiele. Mehrspielerfähige Applikationen gibt es auch in großer Menge, jedoch verwenden diese fast immer eine Internetverbindung, sodass Spieler aus allen Winkeln der Welt miteinander spielen können.</w:t>
+      </w:r>
+      <w:r>
+        <w:rPr>
+          <w:rFonts w:ascii="Verdana" w:hAnsi="Verdana" w:cs="Verdana"/>
+          <w:color w:val="000000"/>
+          <w:sz w:val="20"/>
+          <w:szCs w:val="20"/>
+        </w:rPr>
+        <w:br/>
+        <w:t xml:space="preserve">Mehrspieler-Kartenspielapplikationen </w:t>
+      </w:r>
+      <w:r>
+        <w:rPr>
+          <w:rFonts w:ascii="Verdana" w:hAnsi="Verdana" w:cs="Verdana"/>
+          <w:color w:val="000000"/>
+          <w:sz w:val="20"/>
+          <w:szCs w:val="20"/>
+        </w:rPr>
+        <w:t>sind meist simple Implementierungen ihrer realen Vorbilder und brillieren durch ein intuitives User Interface.</w:t>
+      </w:r>
+    </w:p>
+    <w:p>
+      <w:pPr>
         <w:pStyle w:val="berschrift3"/>
         <w:numPr>
           <w:ilvl w:val="1"/>
@@ -1984,7 +2235,43 @@
           <w:sz w:val="20"/>
           <w:szCs w:val="20"/>
         </w:rPr>
-        <w:t>, die in Cafés und Gasthäuser gehen und sich durch das APP zusammensetzen können, um Karten zu spielen</w:t>
+        <w:t>, die in Cafés und Gasthäuser gehen und sich durch d</w:t>
+      </w:r>
+      <w:r>
+        <w:rPr>
+          <w:rFonts w:ascii="Verdana" w:hAnsi="Verdana" w:cs="Verdana"/>
+          <w:color w:val="000000"/>
+          <w:sz w:val="20"/>
+          <w:szCs w:val="20"/>
+        </w:rPr>
+        <w:t>ie</w:t>
+      </w:r>
+      <w:r>
+        <w:rPr>
+          <w:rFonts w:ascii="Verdana" w:hAnsi="Verdana" w:cs="Verdana"/>
+          <w:color w:val="000000"/>
+          <w:sz w:val="20"/>
+          <w:szCs w:val="20"/>
+        </w:rPr>
+        <w:t xml:space="preserve"> A</w:t>
+      </w:r>
+      <w:r>
+        <w:rPr>
+          <w:rFonts w:ascii="Verdana" w:hAnsi="Verdana" w:cs="Verdana"/>
+          <w:color w:val="000000"/>
+          <w:sz w:val="20"/>
+          <w:szCs w:val="20"/>
+        </w:rPr>
+        <w:t>pplikation Schnaps2gether</w:t>
+      </w:r>
+      <w:r>
+        <w:rPr>
+          <w:rFonts w:ascii="Verdana" w:hAnsi="Verdana" w:cs="Verdana"/>
+          <w:color w:val="000000"/>
+          <w:sz w:val="20"/>
+          <w:szCs w:val="20"/>
+        </w:rPr>
+        <w:t xml:space="preserve"> zusammensetzen können, um Karten zu spielen</w:t>
       </w:r>
       <w:r>
         <w:t>.</w:t>
@@ -2002,6 +2289,44 @@
         <w:t>Rahmenbedingungen</w:t>
       </w:r>
     </w:p>
+    <w:p>
+      <w:pPr>
+        <w:ind w:left="709"/>
+        <w:rPr>
+          <w:rFonts w:ascii="Verdana" w:hAnsi="Verdana" w:cs="Verdana"/>
+          <w:color w:val="000000"/>
+          <w:sz w:val="20"/>
+          <w:szCs w:val="20"/>
+        </w:rPr>
+      </w:pPr>
+      <w:r>
+        <w:rPr>
+          <w:rFonts w:ascii="Verdana" w:hAnsi="Verdana" w:cs="Verdana"/>
+          <w:color w:val="000000"/>
+          <w:sz w:val="20"/>
+          <w:szCs w:val="20"/>
+        </w:rPr>
+        <w:t xml:space="preserve">Die Obergrenze des Budgets des Kunden liegt bei 100.000 €. Acht Konkurrenten bewarben  sich um  die Ausschreibung und der Kunde legt bei der Wahl des Angebots vor allem Wert auf das Preis-Leistungs-Verhältnis. Das </w:t>
+      </w:r>
+      <w:r>
+        <w:rPr>
+          <w:rFonts w:ascii="Verdana" w:hAnsi="Verdana" w:cs="Verdana"/>
+          <w:color w:val="000000"/>
+          <w:sz w:val="20"/>
+          <w:szCs w:val="20"/>
+        </w:rPr>
+        <w:t>vollständige Produkt soll dem Kunden am 24.06.2015 präsentiert werden.</w:t>
+      </w:r>
+      <w:r>
+        <w:rPr>
+          <w:rFonts w:ascii="Verdana" w:hAnsi="Verdana" w:cs="Verdana"/>
+          <w:color w:val="000000"/>
+          <w:sz w:val="20"/>
+          <w:szCs w:val="20"/>
+        </w:rPr>
+        <w:t xml:space="preserve"> </w:t>
+      </w:r>
+    </w:p>
     <w:p/>
     <w:p>
       <w:pPr>
@@ -2047,9 +2372,11 @@
           <w:numId w:val="21"/>
         </w:numPr>
       </w:pPr>
+      <w:proofErr w:type="spellStart"/>
       <w:r>
         <w:t>Reliability</w:t>
       </w:r>
+      <w:proofErr w:type="spellEnd"/>
     </w:p>
     <w:p>
       <w:pPr>
@@ -2059,12 +2386,14 @@
           <w:numId w:val="21"/>
         </w:numPr>
       </w:pPr>
+      <w:proofErr w:type="spellStart"/>
       <w:r>
         <w:t>Main</w:t>
       </w:r>
       <w:r>
         <w:t>tainability</w:t>
       </w:r>
+      <w:proofErr w:type="spellEnd"/>
     </w:p>
     <w:p>
       <w:pPr>
@@ -2073,9 +2402,17 @@
           <w:ilvl w:val="0"/>
           <w:numId w:val="21"/>
         </w:numPr>
-      </w:pPr>
-      <w:r>
+        <w:rPr>
+          <w:b w:val="0"/>
+          <w:bCs w:val="0"/>
+        </w:rPr>
+      </w:pPr>
+      <w:r>
+        <w:lastRenderedPageBreak/>
         <w:t>Anwendungsszenario</w:t>
+      </w:r>
+      <w:r>
+        <w:br w:type="page"/>
       </w:r>
     </w:p>
     <w:p>
@@ -2087,35 +2424,6 @@
         </w:numPr>
       </w:pPr>
       <w:r>
-        <w:t>Nicht funktionale Anforderungen</w:t>
-      </w:r>
-    </w:p>
-    <w:p>
-      <w:pPr>
-        <w:spacing w:after="200"/>
-        <w:rPr>
-          <w:rFonts w:asciiTheme="majorHAnsi" w:eastAsiaTheme="majorEastAsia" w:hAnsiTheme="majorHAnsi" w:cstheme="majorBidi"/>
-          <w:b/>
-          <w:bCs/>
-          <w:color w:val="2E74B5" w:themeColor="accent1" w:themeShade="BF"/>
-          <w:spacing w:val="20"/>
-          <w:sz w:val="28"/>
-          <w:szCs w:val="28"/>
-        </w:rPr>
-      </w:pPr>
-      <w:r>
-        <w:br w:type="page"/>
-      </w:r>
-    </w:p>
-    <w:p>
-      <w:pPr>
-        <w:pStyle w:val="berschrift1"/>
-        <w:numPr>
-          <w:ilvl w:val="0"/>
-          <w:numId w:val="21"/>
-        </w:numPr>
-      </w:pPr>
-      <w:r>
         <w:lastRenderedPageBreak/>
         <w:t>Vorläufiger Terminplan</w:t>
       </w:r>
@@ -2129,6 +2437,7 @@
           <w:numId w:val="21"/>
         </w:numPr>
       </w:pPr>
+      <w:proofErr w:type="spellStart"/>
       <w:r>
         <w:t>Burn</w:t>
       </w:r>
@@ -2138,6 +2447,7 @@
       <w:r>
         <w:t>own</w:t>
       </w:r>
+      <w:proofErr w:type="spellEnd"/>
       <w:r>
         <w:t xml:space="preserve"> </w:t>
       </w:r>
@@ -3012,7 +3322,23 @@
           <w:rFonts w:ascii="Verdana" w:hAnsi="Verdana"/>
           <w:sz w:val="20"/>
         </w:rPr>
-        <w:t>Der visuelle Anreiz ist nach dem Spielspaß wohl eine der wichtigsten Kriterien für eine Spieleapp. Hierbei muss getestet werden:</w:t>
+        <w:t xml:space="preserve">Der visuelle Anreiz ist nach dem Spielspaß wohl eine der wichtigsten Kriterien für eine </w:t>
+      </w:r>
+      <w:proofErr w:type="spellStart"/>
+      <w:r>
+        <w:rPr>
+          <w:rFonts w:ascii="Verdana" w:hAnsi="Verdana"/>
+          <w:sz w:val="20"/>
+        </w:rPr>
+        <w:t>Spieleapp</w:t>
+      </w:r>
+      <w:proofErr w:type="spellEnd"/>
+      <w:r>
+        <w:rPr>
+          <w:rFonts w:ascii="Verdana" w:hAnsi="Verdana"/>
+          <w:sz w:val="20"/>
+        </w:rPr>
+        <w:t>. Hierbei muss getestet werden:</w:t>
       </w:r>
       <w:r>
         <w:rPr>
@@ -3139,7 +3465,23 @@
           <w:rFonts w:ascii="Verdana" w:hAnsi="Verdana"/>
           <w:sz w:val="20"/>
         </w:rPr>
-        <w:t>Testen der App auf verschiedenen Bildschirmen um zu gewährleisten, dass Grafiken nicht verpixelt werden</w:t>
+        <w:t xml:space="preserve">Testen der App auf verschiedenen Bildschirmen um zu gewährleisten, dass Grafiken nicht </w:t>
+      </w:r>
+      <w:proofErr w:type="spellStart"/>
+      <w:r>
+        <w:rPr>
+          <w:rFonts w:ascii="Verdana" w:hAnsi="Verdana"/>
+          <w:sz w:val="20"/>
+        </w:rPr>
+        <w:t>verpixelt</w:t>
+      </w:r>
+      <w:proofErr w:type="spellEnd"/>
+      <w:r>
+        <w:rPr>
+          <w:rFonts w:ascii="Verdana" w:hAnsi="Verdana"/>
+          <w:sz w:val="20"/>
+        </w:rPr>
+        <w:t xml:space="preserve"> werden</w:t>
       </w:r>
       <w:r>
         <w:t>.</w:t>
@@ -3194,6 +3536,7 @@
           <w:sz w:val="20"/>
         </w:rPr>
       </w:pPr>
+      <w:proofErr w:type="spellStart"/>
       <w:r>
         <w:rPr>
           <w:rFonts w:ascii="Verdana" w:hAnsi="Verdana"/>
@@ -3202,7 +3545,17 @@
           <w:sz w:val="20"/>
         </w:rPr>
         <w:lastRenderedPageBreak/>
-        <w:t xml:space="preserve">Responsiveness: </w:t>
+        <w:t>Responsiveness</w:t>
+      </w:r>
+      <w:proofErr w:type="spellEnd"/>
+      <w:r>
+        <w:rPr>
+          <w:rFonts w:ascii="Verdana" w:hAnsi="Verdana"/>
+          <w:b/>
+          <w:bCs/>
+          <w:sz w:val="20"/>
+        </w:rPr>
+        <w:t xml:space="preserve">: </w:t>
       </w:r>
       <w:r>
         <w:rPr>
@@ -3376,12 +3729,21 @@
           <w:sz w:val="20"/>
         </w:rPr>
       </w:pPr>
+      <w:proofErr w:type="spellStart"/>
       <w:r>
         <w:rPr>
           <w:rFonts w:ascii="Verdana" w:hAnsi="Verdana"/>
           <w:sz w:val="20"/>
         </w:rPr>
-        <w:t>Usabilitytests: Test durch User zur Detailoptimierung von Interaktionsprozessen</w:t>
+        <w:t>Usabilitytests</w:t>
+      </w:r>
+      <w:proofErr w:type="spellEnd"/>
+      <w:r>
+        <w:rPr>
+          <w:rFonts w:ascii="Verdana" w:hAnsi="Verdana"/>
+          <w:sz w:val="20"/>
+        </w:rPr>
+        <w:t>: Test durch User zur Detailoptimierung von Interaktionsprozessen</w:t>
       </w:r>
     </w:p>
     <w:p>
@@ -3439,12 +3801,21 @@
           <w:sz w:val="20"/>
         </w:rPr>
       </w:pPr>
+      <w:proofErr w:type="spellStart"/>
       <w:r>
         <w:rPr>
           <w:rFonts w:ascii="Verdana" w:hAnsi="Verdana"/>
           <w:sz w:val="20"/>
         </w:rPr>
-        <w:t xml:space="preserve">Lasttest : Nummer der Spieler, Frames per Second, Speichernutzung </w:t>
+        <w:t>Lasttest</w:t>
+      </w:r>
+      <w:proofErr w:type="spellEnd"/>
+      <w:r>
+        <w:rPr>
+          <w:rFonts w:ascii="Verdana" w:hAnsi="Verdana"/>
+          <w:sz w:val="20"/>
+        </w:rPr>
+        <w:t xml:space="preserve"> : Nummer der Spieler, Frames per Second, Speichernutzung </w:t>
       </w:r>
     </w:p>
     <w:p>
@@ -3536,12 +3907,21 @@
           <w:sz w:val="20"/>
         </w:rPr>
       </w:pPr>
+      <w:proofErr w:type="spellStart"/>
       <w:r>
         <w:rPr>
           <w:rFonts w:ascii="Verdana" w:hAnsi="Verdana"/>
           <w:sz w:val="20"/>
         </w:rPr>
-        <w:t xml:space="preserve">Selendroid : </w:t>
+        <w:t>Selendroid</w:t>
+      </w:r>
+      <w:proofErr w:type="spellEnd"/>
+      <w:r>
+        <w:rPr>
+          <w:rFonts w:ascii="Verdana" w:hAnsi="Verdana"/>
+          <w:sz w:val="20"/>
+        </w:rPr>
+        <w:t xml:space="preserve"> : </w:t>
       </w:r>
       <w:hyperlink r:id="rId14" w:history="1">
         <w:r>
@@ -3566,12 +3946,21 @@
           <w:sz w:val="20"/>
         </w:rPr>
       </w:pPr>
+      <w:proofErr w:type="spellStart"/>
       <w:r>
         <w:rPr>
           <w:rFonts w:ascii="Verdana" w:hAnsi="Verdana"/>
           <w:sz w:val="20"/>
         </w:rPr>
-        <w:t xml:space="preserve">Appium: </w:t>
+        <w:t>Appium</w:t>
+      </w:r>
+      <w:proofErr w:type="spellEnd"/>
+      <w:r>
+        <w:rPr>
+          <w:rFonts w:ascii="Verdana" w:hAnsi="Verdana"/>
+          <w:sz w:val="20"/>
+        </w:rPr>
+        <w:t xml:space="preserve">: </w:t>
       </w:r>
       <w:hyperlink r:id="rId15" w:history="1">
         <w:r>
@@ -3596,12 +3985,21 @@
           <w:sz w:val="20"/>
         </w:rPr>
       </w:pPr>
+      <w:proofErr w:type="spellStart"/>
       <w:r>
         <w:rPr>
           <w:rFonts w:ascii="Verdana" w:hAnsi="Verdana"/>
           <w:sz w:val="20"/>
         </w:rPr>
-        <w:t>Uiautomator http://developer.android.com/tools/help/uiautomator/index.html</w:t>
+        <w:t>Uiautomator</w:t>
+      </w:r>
+      <w:proofErr w:type="spellEnd"/>
+      <w:r>
+        <w:rPr>
+          <w:rFonts w:ascii="Verdana" w:hAnsi="Verdana"/>
+          <w:sz w:val="20"/>
+        </w:rPr>
+        <w:t xml:space="preserve"> http://developer.android.com/tools/help/uiautomator/index.html</w:t>
       </w:r>
     </w:p>
     <w:p>
@@ -3638,6 +4036,7 @@
           <w:sz w:val="20"/>
         </w:rPr>
       </w:pPr>
+      <w:proofErr w:type="spellStart"/>
       <w:r>
         <w:rPr>
           <w:rFonts w:ascii="Verdana" w:hAnsi="Verdana"/>
@@ -3645,6 +4044,7 @@
         </w:rPr>
         <w:t>MonkeyRunner</w:t>
       </w:r>
+      <w:proofErr w:type="spellEnd"/>
     </w:p>
     <w:p>
       <w:pPr>
@@ -3672,8 +4072,17 @@
           <w:rFonts w:ascii="Verdana" w:hAnsi="Verdana"/>
           <w:sz w:val="20"/>
         </w:rPr>
-        <w:t>Code coverage</w:t>
-      </w:r>
+        <w:t xml:space="preserve">Code </w:t>
+      </w:r>
+      <w:proofErr w:type="spellStart"/>
+      <w:r>
+        <w:rPr>
+          <w:rFonts w:ascii="Verdana" w:hAnsi="Verdana"/>
+          <w:sz w:val="20"/>
+        </w:rPr>
+        <w:t>coverage</w:t>
+      </w:r>
+      <w:proofErr w:type="spellEnd"/>
     </w:p>
     <w:p>
       <w:pPr>
@@ -3688,13 +4097,31 @@
           <w:sz w:val="20"/>
         </w:rPr>
       </w:pPr>
+      <w:proofErr w:type="spellStart"/>
       <w:r>
         <w:rPr>
           <w:rFonts w:ascii="Verdana" w:hAnsi="Verdana"/>
           <w:sz w:val="20"/>
         </w:rPr>
-        <w:t>Defect tracking</w:t>
-      </w:r>
+        <w:t>Defect</w:t>
+      </w:r>
+      <w:proofErr w:type="spellEnd"/>
+      <w:r>
+        <w:rPr>
+          <w:rFonts w:ascii="Verdana" w:hAnsi="Verdana"/>
+          <w:sz w:val="20"/>
+        </w:rPr>
+        <w:t xml:space="preserve"> </w:t>
+      </w:r>
+      <w:proofErr w:type="spellStart"/>
+      <w:r>
+        <w:rPr>
+          <w:rFonts w:ascii="Verdana" w:hAnsi="Verdana"/>
+          <w:sz w:val="20"/>
+        </w:rPr>
+        <w:t>tracking</w:t>
+      </w:r>
+      <w:proofErr w:type="spellEnd"/>
     </w:p>
     <w:p>
       <w:pPr>
@@ -3714,8 +4141,17 @@
           <w:rFonts w:ascii="Verdana" w:hAnsi="Verdana"/>
           <w:sz w:val="20"/>
         </w:rPr>
-        <w:t>User satisfaction</w:t>
-      </w:r>
+        <w:t xml:space="preserve">User </w:t>
+      </w:r>
+      <w:proofErr w:type="spellStart"/>
+      <w:r>
+        <w:rPr>
+          <w:rFonts w:ascii="Verdana" w:hAnsi="Verdana"/>
+          <w:sz w:val="20"/>
+        </w:rPr>
+        <w:t>satisfaction</w:t>
+      </w:r>
+      <w:proofErr w:type="spellEnd"/>
     </w:p>
     <w:p>
       <w:pPr>
@@ -3730,12 +4166,37 @@
           <w:sz w:val="20"/>
         </w:rPr>
       </w:pPr>
+      <w:proofErr w:type="spellStart"/>
       <w:r>
         <w:rPr>
           <w:rFonts w:ascii="Verdana" w:hAnsi="Verdana"/>
           <w:sz w:val="20"/>
         </w:rPr>
-        <w:t>Weighted Methods per Class</w:t>
+        <w:t>Weighted</w:t>
+      </w:r>
+      <w:proofErr w:type="spellEnd"/>
+      <w:r>
+        <w:rPr>
+          <w:rFonts w:ascii="Verdana" w:hAnsi="Verdana"/>
+          <w:sz w:val="20"/>
+        </w:rPr>
+        <w:t xml:space="preserve"> </w:t>
+      </w:r>
+      <w:proofErr w:type="spellStart"/>
+      <w:r>
+        <w:rPr>
+          <w:rFonts w:ascii="Verdana" w:hAnsi="Verdana"/>
+          <w:sz w:val="20"/>
+        </w:rPr>
+        <w:t>Methods</w:t>
+      </w:r>
+      <w:proofErr w:type="spellEnd"/>
+      <w:r>
+        <w:rPr>
+          <w:rFonts w:ascii="Verdana" w:hAnsi="Verdana"/>
+          <w:sz w:val="20"/>
+        </w:rPr>
+        <w:t xml:space="preserve"> per Class</w:t>
       </w:r>
     </w:p>
     <w:p>
@@ -3758,7 +4219,25 @@
           <w:sz w:val="20"/>
           <w:lang w:val="en-US"/>
         </w:rPr>
-        <w:t>Package metrics: Efferent/afferent coupling, Instabililty, Abstractness</w:t>
+        <w:t xml:space="preserve">Package metrics: Efferent/afferent coupling, </w:t>
+      </w:r>
+      <w:proofErr w:type="spellStart"/>
+      <w:r>
+        <w:rPr>
+          <w:rFonts w:ascii="Verdana" w:hAnsi="Verdana"/>
+          <w:sz w:val="20"/>
+          <w:lang w:val="en-US"/>
+        </w:rPr>
+        <w:t>Instabililty</w:t>
+      </w:r>
+      <w:proofErr w:type="spellEnd"/>
+      <w:r>
+        <w:rPr>
+          <w:rFonts w:ascii="Verdana" w:hAnsi="Verdana"/>
+          <w:sz w:val="20"/>
+          <w:lang w:val="en-US"/>
+        </w:rPr>
+        <w:t>, Abstractness</w:t>
       </w:r>
     </w:p>
     <w:p>
@@ -3860,7 +4339,15 @@
               <w:cnfStyle w:val="000000100000" w:firstRow="0" w:lastRow="0" w:firstColumn="0" w:lastColumn="0" w:oddVBand="0" w:evenVBand="0" w:oddHBand="1" w:evenHBand="0" w:firstRowFirstColumn="0" w:firstRowLastColumn="0" w:lastRowFirstColumn="0" w:lastRowLastColumn="0"/>
             </w:pPr>
             <w:r>
-              <w:t>Usability Tests mit Klickdummy, Regressionstest</w:t>
+              <w:t xml:space="preserve">Usability Tests mit </w:t>
+            </w:r>
+            <w:proofErr w:type="spellStart"/>
+            <w:r>
+              <w:t>Klickdummy</w:t>
+            </w:r>
+            <w:proofErr w:type="spellEnd"/>
+            <w:r>
+              <w:t>, Regressionstest</w:t>
             </w:r>
           </w:p>
         </w:tc>
@@ -3993,9 +4480,11 @@
             <w:pPr>
               <w:cnfStyle w:val="000000000000" w:firstRow="0" w:lastRow="0" w:firstColumn="0" w:lastColumn="0" w:oddVBand="0" w:evenVBand="0" w:oddHBand="0" w:evenHBand="0" w:firstRowFirstColumn="0" w:firstRowLastColumn="0" w:lastRowFirstColumn="0" w:lastRowLastColumn="0"/>
             </w:pPr>
+            <w:proofErr w:type="spellStart"/>
             <w:r>
               <w:t>Lasttest</w:t>
             </w:r>
+            <w:proofErr w:type="spellEnd"/>
           </w:p>
           <w:p>
             <w:pPr>
@@ -4405,8 +4894,21 @@
           <w:spacing w:val="20"/>
           <w:lang w:val="de-DE"/>
         </w:rPr>
-        <w:t>Wichtigste Konzepte von Scrum</w:t>
-      </w:r>
+        <w:t xml:space="preserve">Wichtigste Konzepte von </w:t>
+      </w:r>
+      <w:proofErr w:type="spellStart"/>
+      <w:r>
+        <w:rPr>
+          <w:rFonts w:asciiTheme="majorHAnsi" w:eastAsiaTheme="majorEastAsia" w:hAnsiTheme="majorHAnsi" w:cstheme="majorBidi"/>
+          <w:b/>
+          <w:bCs/>
+          <w:color w:val="5B9BD5" w:themeColor="accent1"/>
+          <w:spacing w:val="20"/>
+          <w:lang w:val="de-DE"/>
+        </w:rPr>
+        <w:t>Scrum</w:t>
+      </w:r>
+      <w:proofErr w:type="spellEnd"/>
       <w:r>
         <w:rPr>
           <w:sz w:val="23"/>
@@ -4448,15 +4950,55 @@
           <w:sz w:val="20"/>
           <w:szCs w:val="20"/>
         </w:rPr>
-        <w:t xml:space="preserve">Daily Scrum Meeting: </w:t>
-      </w:r>
-      <w:r>
-        <w:rPr>
-          <w:rFonts w:ascii="Verdana" w:hAnsi="Verdana" w:cs="Verdana"/>
-          <w:sz w:val="20"/>
-          <w:szCs w:val="20"/>
-        </w:rPr>
-        <w:t>Tägliche maximal 15 minütige Meetings des Entwicklungsteams und des Scrum Masters. Besprochen werden die zuletzt erledigten und die als nächstes anfallenden User Stories.</w:t>
+        <w:t xml:space="preserve">Daily </w:t>
+      </w:r>
+      <w:proofErr w:type="spellStart"/>
+      <w:r>
+        <w:rPr>
+          <w:rFonts w:ascii="Verdana" w:hAnsi="Verdana" w:cs="Verdana"/>
+          <w:b/>
+          <w:bCs/>
+          <w:sz w:val="20"/>
+          <w:szCs w:val="20"/>
+        </w:rPr>
+        <w:t>Scrum</w:t>
+      </w:r>
+      <w:proofErr w:type="spellEnd"/>
+      <w:r>
+        <w:rPr>
+          <w:rFonts w:ascii="Verdana" w:hAnsi="Verdana" w:cs="Verdana"/>
+          <w:b/>
+          <w:bCs/>
+          <w:sz w:val="20"/>
+          <w:szCs w:val="20"/>
+        </w:rPr>
+        <w:t xml:space="preserve"> Meeting: </w:t>
+      </w:r>
+      <w:r>
+        <w:rPr>
+          <w:rFonts w:ascii="Verdana" w:hAnsi="Verdana" w:cs="Verdana"/>
+          <w:sz w:val="20"/>
+          <w:szCs w:val="20"/>
+        </w:rPr>
+        <w:t xml:space="preserve">Tägliche maximal 15 minütige Meetings des Entwicklungsteams und des </w:t>
+      </w:r>
+      <w:proofErr w:type="spellStart"/>
+      <w:r>
+        <w:rPr>
+          <w:rFonts w:ascii="Verdana" w:hAnsi="Verdana" w:cs="Verdana"/>
+          <w:sz w:val="20"/>
+          <w:szCs w:val="20"/>
+        </w:rPr>
+        <w:t>Scrum</w:t>
+      </w:r>
+      <w:proofErr w:type="spellEnd"/>
+      <w:r>
+        <w:rPr>
+          <w:rFonts w:ascii="Verdana" w:hAnsi="Verdana" w:cs="Verdana"/>
+          <w:sz w:val="20"/>
+          <w:szCs w:val="20"/>
+        </w:rPr>
+        <w:t xml:space="preserve"> Masters. Besprochen werden die zuletzt erledigten und die als nächstes anfallenden User Stories.</w:t>
       </w:r>
     </w:p>
     <w:p>
@@ -4473,6 +5015,7 @@
           <w:szCs w:val="20"/>
         </w:rPr>
       </w:pPr>
+      <w:proofErr w:type="spellStart"/>
       <w:r>
         <w:rPr>
           <w:rFonts w:ascii="Verdana" w:hAnsi="Verdana" w:cs="Verdana"/>
@@ -4481,7 +5024,40 @@
           <w:sz w:val="20"/>
           <w:szCs w:val="20"/>
         </w:rPr>
-        <w:t xml:space="preserve">Product Owner: </w:t>
+        <w:t>Product</w:t>
+      </w:r>
+      <w:proofErr w:type="spellEnd"/>
+      <w:r>
+        <w:rPr>
+          <w:rFonts w:ascii="Verdana" w:hAnsi="Verdana" w:cs="Verdana"/>
+          <w:b/>
+          <w:bCs/>
+          <w:sz w:val="20"/>
+          <w:szCs w:val="20"/>
+        </w:rPr>
+        <w:t xml:space="preserve"> </w:t>
+      </w:r>
+      <w:proofErr w:type="spellStart"/>
+      <w:r>
+        <w:rPr>
+          <w:rFonts w:ascii="Verdana" w:hAnsi="Verdana" w:cs="Verdana"/>
+          <w:b/>
+          <w:bCs/>
+          <w:sz w:val="20"/>
+          <w:szCs w:val="20"/>
+        </w:rPr>
+        <w:t>Owner</w:t>
+      </w:r>
+      <w:proofErr w:type="spellEnd"/>
+      <w:r>
+        <w:rPr>
+          <w:rFonts w:ascii="Verdana" w:hAnsi="Verdana" w:cs="Verdana"/>
+          <w:b/>
+          <w:bCs/>
+          <w:sz w:val="20"/>
+          <w:szCs w:val="20"/>
+        </w:rPr>
+        <w:t xml:space="preserve">: </w:t>
       </w:r>
       <w:r>
         <w:rPr>
@@ -4506,6 +5082,7 @@
           <w:szCs w:val="20"/>
         </w:rPr>
       </w:pPr>
+      <w:proofErr w:type="spellStart"/>
       <w:r>
         <w:rPr>
           <w:rFonts w:ascii="Verdana" w:hAnsi="Verdana" w:cs="Verdana"/>
@@ -4514,7 +5091,18 @@
           <w:sz w:val="20"/>
           <w:szCs w:val="20"/>
         </w:rPr>
-        <w:t xml:space="preserve">Product-Backlog: </w:t>
+        <w:t>Product-Backlog</w:t>
+      </w:r>
+      <w:proofErr w:type="spellEnd"/>
+      <w:r>
+        <w:rPr>
+          <w:rFonts w:ascii="Verdana" w:hAnsi="Verdana" w:cs="Verdana"/>
+          <w:b/>
+          <w:bCs/>
+          <w:sz w:val="20"/>
+          <w:szCs w:val="20"/>
+        </w:rPr>
+        <w:t xml:space="preserve">: </w:t>
       </w:r>
       <w:r>
         <w:rPr>
@@ -4539,6 +5127,7 @@
           <w:szCs w:val="20"/>
         </w:rPr>
       </w:pPr>
+      <w:proofErr w:type="spellStart"/>
       <w:r>
         <w:rPr>
           <w:rFonts w:ascii="Verdana" w:hAnsi="Verdana" w:cs="Verdana"/>
@@ -4547,15 +5136,62 @@
           <w:sz w:val="20"/>
           <w:szCs w:val="20"/>
         </w:rPr>
-        <w:t xml:space="preserve">Scrum Master: </w:t>
-      </w:r>
-      <w:r>
-        <w:rPr>
-          <w:rFonts w:ascii="Verdana" w:hAnsi="Verdana" w:cs="Verdana"/>
-          <w:sz w:val="20"/>
-          <w:szCs w:val="20"/>
-        </w:rPr>
-        <w:t xml:space="preserve">Person die das Scrum-Team vom Management abschirmt, aber nicht Teil des Scrum-Teams oder des Managements ist. Sorgt für einen fortlaufenden Entwicklungsprozess. </w:t>
+        <w:t>Scrum</w:t>
+      </w:r>
+      <w:proofErr w:type="spellEnd"/>
+      <w:r>
+        <w:rPr>
+          <w:rFonts w:ascii="Verdana" w:hAnsi="Verdana" w:cs="Verdana"/>
+          <w:b/>
+          <w:bCs/>
+          <w:sz w:val="20"/>
+          <w:szCs w:val="20"/>
+        </w:rPr>
+        <w:t xml:space="preserve"> Master: </w:t>
+      </w:r>
+      <w:r>
+        <w:rPr>
+          <w:rFonts w:ascii="Verdana" w:hAnsi="Verdana" w:cs="Verdana"/>
+          <w:sz w:val="20"/>
+          <w:szCs w:val="20"/>
+        </w:rPr>
+        <w:t xml:space="preserve">Person die das </w:t>
+      </w:r>
+      <w:proofErr w:type="spellStart"/>
+      <w:r>
+        <w:rPr>
+          <w:rFonts w:ascii="Verdana" w:hAnsi="Verdana" w:cs="Verdana"/>
+          <w:sz w:val="20"/>
+          <w:szCs w:val="20"/>
+        </w:rPr>
+        <w:t>Scrum</w:t>
+      </w:r>
+      <w:proofErr w:type="spellEnd"/>
+      <w:r>
+        <w:rPr>
+          <w:rFonts w:ascii="Verdana" w:hAnsi="Verdana" w:cs="Verdana"/>
+          <w:sz w:val="20"/>
+          <w:szCs w:val="20"/>
+        </w:rPr>
+        <w:t xml:space="preserve">-Team vom Management abschirmt, aber nicht Teil des </w:t>
+      </w:r>
+      <w:proofErr w:type="spellStart"/>
+      <w:r>
+        <w:rPr>
+          <w:rFonts w:ascii="Verdana" w:hAnsi="Verdana" w:cs="Verdana"/>
+          <w:sz w:val="20"/>
+          <w:szCs w:val="20"/>
+        </w:rPr>
+        <w:t>Scrum</w:t>
+      </w:r>
+      <w:proofErr w:type="spellEnd"/>
+      <w:r>
+        <w:rPr>
+          <w:rFonts w:ascii="Verdana" w:hAnsi="Verdana" w:cs="Verdana"/>
+          <w:sz w:val="20"/>
+          <w:szCs w:val="20"/>
+        </w:rPr>
+        <w:t xml:space="preserve">-Teams oder des Managements ist. Sorgt für einen fortlaufenden Entwicklungsprozess. </w:t>
       </w:r>
     </w:p>
     <w:p>
@@ -4572,6 +5208,7 @@
           <w:szCs w:val="20"/>
         </w:rPr>
       </w:pPr>
+      <w:proofErr w:type="spellStart"/>
       <w:r>
         <w:rPr>
           <w:rFonts w:ascii="Verdana" w:hAnsi="Verdana" w:cs="Verdana"/>
@@ -4580,7 +5217,18 @@
           <w:sz w:val="20"/>
           <w:szCs w:val="20"/>
         </w:rPr>
-        <w:t xml:space="preserve">Scrum Team: </w:t>
+        <w:t>Scrum</w:t>
+      </w:r>
+      <w:proofErr w:type="spellEnd"/>
+      <w:r>
+        <w:rPr>
+          <w:rFonts w:ascii="Verdana" w:hAnsi="Verdana" w:cs="Verdana"/>
+          <w:b/>
+          <w:bCs/>
+          <w:sz w:val="20"/>
+          <w:szCs w:val="20"/>
+        </w:rPr>
+        <w:t xml:space="preserve"> Team: </w:t>
       </w:r>
       <w:r>
         <w:rPr>
@@ -4605,6 +5253,7 @@
           <w:szCs w:val="20"/>
         </w:rPr>
       </w:pPr>
+      <w:proofErr w:type="spellStart"/>
       <w:r>
         <w:rPr>
           <w:rFonts w:ascii="Verdana" w:hAnsi="Verdana" w:cs="Verdana"/>
@@ -4613,7 +5262,18 @@
           <w:sz w:val="20"/>
           <w:szCs w:val="20"/>
         </w:rPr>
-        <w:t xml:space="preserve">Scrum: </w:t>
+        <w:t>Scrum</w:t>
+      </w:r>
+      <w:proofErr w:type="spellEnd"/>
+      <w:r>
+        <w:rPr>
+          <w:rFonts w:ascii="Verdana" w:hAnsi="Verdana" w:cs="Verdana"/>
+          <w:b/>
+          <w:bCs/>
+          <w:sz w:val="20"/>
+          <w:szCs w:val="20"/>
+        </w:rPr>
+        <w:t xml:space="preserve">: </w:t>
       </w:r>
       <w:r>
         <w:rPr>
@@ -4649,13 +5309,23 @@
         <w:lastRenderedPageBreak/>
         <w:t xml:space="preserve">Sprint Review Meeting: </w:t>
       </w:r>
-      <w:r>
-        <w:rPr>
-          <w:rFonts w:ascii="Verdana" w:hAnsi="Verdana" w:cs="Verdana"/>
-          <w:sz w:val="20"/>
-          <w:szCs w:val="20"/>
-        </w:rPr>
-        <w:t xml:space="preserve">Scrum-Team präsentiert Ergebnisse des letzten Sprints. </w:t>
+      <w:proofErr w:type="spellStart"/>
+      <w:r>
+        <w:rPr>
+          <w:rFonts w:ascii="Verdana" w:hAnsi="Verdana" w:cs="Verdana"/>
+          <w:sz w:val="20"/>
+          <w:szCs w:val="20"/>
+        </w:rPr>
+        <w:t>Scrum</w:t>
+      </w:r>
+      <w:proofErr w:type="spellEnd"/>
+      <w:r>
+        <w:rPr>
+          <w:rFonts w:ascii="Verdana" w:hAnsi="Verdana" w:cs="Verdana"/>
+          <w:sz w:val="20"/>
+          <w:szCs w:val="20"/>
+        </w:rPr>
+        <w:t xml:space="preserve">-Team präsentiert Ergebnisse des letzten Sprints. </w:t>
       </w:r>
     </w:p>
     <w:p>
@@ -4719,7 +5389,27 @@
           <w:sz w:val="20"/>
           <w:szCs w:val="20"/>
         </w:rPr>
-        <w:t>Sprint-Backlog:</w:t>
+        <w:t>Sprint-</w:t>
+      </w:r>
+      <w:proofErr w:type="spellStart"/>
+      <w:r>
+        <w:rPr>
+          <w:rFonts w:ascii="Verdana" w:hAnsi="Verdana" w:cs="Verdana"/>
+          <w:b/>
+          <w:sz w:val="20"/>
+          <w:szCs w:val="20"/>
+        </w:rPr>
+        <w:t>Backlog</w:t>
+      </w:r>
+      <w:proofErr w:type="spellEnd"/>
+      <w:r>
+        <w:rPr>
+          <w:rFonts w:ascii="Verdana" w:hAnsi="Verdana" w:cs="Verdana"/>
+          <w:b/>
+          <w:sz w:val="20"/>
+          <w:szCs w:val="20"/>
+        </w:rPr>
+        <w:t>:</w:t>
       </w:r>
       <w:r>
         <w:rPr>
@@ -4852,7 +5542,25 @@
           <w:sz w:val="20"/>
           <w:szCs w:val="20"/>
         </w:rPr>
-        <w:t xml:space="preserve">Die Entwicklung dieses Software-Produkts wird mit der Hilfe von Android Studio erfolgen. Dies ist ein IDE für das Java-Android-Framework und wurde von Google entwickelt. Grundsätzlich gibt es einen Source-Ordner mit ein oder mehreren *.xml-Dateien und darin befinden sich Informationen über die GUI-Elemente. Außerdem kommen auch verwendete Bilder in diesen Ordner. Des Weiteren gibt es eine Main-Datei, von der aus die App gestartet wird. Die wichtigsten Funktionen der App befinden sich in dieser Main-Datei. Beim Erstellen eines neuen Projektes kann die Android-Version ausgewählt werden und es wird automatisch angezeigt zu viel Prozent die App mit verschiedenen Android-Geräten kompatibel ist. Man kann innerhalb des Android Studios einen Emulator starten um die App zu testen. Bis jetzt hat keiner der Teammitglieder praktische Erfahrung mit der Android-App Programmierung. Während des Entwicklungsprozesses wird diese Übersicht kontinuierlich erweitert, damit alle Teammitglieder denselben Wissensstand haben. </w:t>
+        <w:t>Die Entwicklung dieses Software-Produkts wird mit der Hilfe von Android Studio erfolgen. Dies ist ein IDE für das Java-Android-Framework und wurde von Google entwickelt. Grundsätzlich gibt es einen Source-Ordner mit ein oder mehreren *.</w:t>
+      </w:r>
+      <w:proofErr w:type="spellStart"/>
+      <w:r>
+        <w:rPr>
+          <w:rFonts w:ascii="Verdana" w:hAnsi="Verdana" w:cs="Verdana"/>
+          <w:sz w:val="20"/>
+          <w:szCs w:val="20"/>
+        </w:rPr>
+        <w:t>xml</w:t>
+      </w:r>
+      <w:proofErr w:type="spellEnd"/>
+      <w:r>
+        <w:rPr>
+          <w:rFonts w:ascii="Verdana" w:hAnsi="Verdana" w:cs="Verdana"/>
+          <w:sz w:val="20"/>
+          <w:szCs w:val="20"/>
+        </w:rPr>
+        <w:t xml:space="preserve">-Dateien und darin befinden sich Informationen über die GUI-Elemente. Außerdem kommen auch verwendete Bilder in diesen Ordner. Des Weiteren gibt es eine Main-Datei, von der aus die App gestartet wird. Die wichtigsten Funktionen der App befinden sich in dieser Main-Datei. Beim Erstellen eines neuen Projektes kann die Android-Version ausgewählt werden und es wird automatisch angezeigt zu viel Prozent die App mit verschiedenen Android-Geräten kompatibel ist. Man kann innerhalb des Android Studios einen Emulator starten um die App zu testen. Bis jetzt hat keiner der Teammitglieder praktische Erfahrung mit der Android-App Programmierung. Während des Entwicklungsprozesses wird diese Übersicht kontinuierlich erweitert, damit alle Teammitglieder denselben Wissensstand haben. </w:t>
       </w:r>
     </w:p>
     <w:p>
@@ -4916,7 +5624,61 @@
           <w:sz w:val="20"/>
           <w:szCs w:val="20"/>
         </w:rPr>
-        <w:t xml:space="preserve">Für die Zeiterfassung wird die kostenlose Online-Plattform toggl verwendet. Die Beschreibung des Zeiterfassungseintrags hat folgende Syntax: „Tätigkeit – User Story Titel“. Tätigkeit kann Analyse, Implementierung, QA, Dokumentation oder Meeting sein. User Story Titel wird aus der User Story im Product Backlog übernommen. Die Zeiterfassungseinträge werden maximal auf 15 Minuten genau verbucht. </w:t>
+        <w:t xml:space="preserve">Für die Zeiterfassung wird die kostenlose Online-Plattform </w:t>
+      </w:r>
+      <w:proofErr w:type="spellStart"/>
+      <w:r>
+        <w:rPr>
+          <w:rFonts w:ascii="Verdana" w:hAnsi="Verdana" w:cs="Verdana"/>
+          <w:sz w:val="20"/>
+          <w:szCs w:val="20"/>
+        </w:rPr>
+        <w:t>toggl</w:t>
+      </w:r>
+      <w:proofErr w:type="spellEnd"/>
+      <w:r>
+        <w:rPr>
+          <w:rFonts w:ascii="Verdana" w:hAnsi="Verdana" w:cs="Verdana"/>
+          <w:sz w:val="20"/>
+          <w:szCs w:val="20"/>
+        </w:rPr>
+        <w:t xml:space="preserve"> verwendet. Die Beschreibung des Zeiterfassungseintrags hat folgende Syntax: „Tätigkeit – User Story Titel“. Tätigkeit kann Analyse, Implementierung, QA, Dokumentation oder Meeting sein. User Story Titel wird aus der User Story im </w:t>
+      </w:r>
+      <w:proofErr w:type="spellStart"/>
+      <w:r>
+        <w:rPr>
+          <w:rFonts w:ascii="Verdana" w:hAnsi="Verdana" w:cs="Verdana"/>
+          <w:sz w:val="20"/>
+          <w:szCs w:val="20"/>
+        </w:rPr>
+        <w:t>Product</w:t>
+      </w:r>
+      <w:proofErr w:type="spellEnd"/>
+      <w:r>
+        <w:rPr>
+          <w:rFonts w:ascii="Verdana" w:hAnsi="Verdana" w:cs="Verdana"/>
+          <w:sz w:val="20"/>
+          <w:szCs w:val="20"/>
+        </w:rPr>
+        <w:t xml:space="preserve"> </w:t>
+      </w:r>
+      <w:proofErr w:type="spellStart"/>
+      <w:r>
+        <w:rPr>
+          <w:rFonts w:ascii="Verdana" w:hAnsi="Verdana" w:cs="Verdana"/>
+          <w:sz w:val="20"/>
+          <w:szCs w:val="20"/>
+        </w:rPr>
+        <w:t>Backlog</w:t>
+      </w:r>
+      <w:proofErr w:type="spellEnd"/>
+      <w:r>
+        <w:rPr>
+          <w:rFonts w:ascii="Verdana" w:hAnsi="Verdana" w:cs="Verdana"/>
+          <w:sz w:val="20"/>
+          <w:szCs w:val="20"/>
+        </w:rPr>
+        <w:t xml:space="preserve"> übernommen. Die Zeiterfassungseinträge werden maximal auf 15 Minuten genau verbucht. </w:t>
       </w:r>
     </w:p>
     <w:p>
@@ -5339,7 +6101,7 @@
         </mc:Choice>
         <mc:Fallback>
           <w:pict>
-            <v:roundrect w14:anchorId="7514FB33" id="AutoShape 24" o:spid="_x0000_s1026" style="position:absolute;margin-left:0;margin-top:0;width:545.95pt;height:790.35pt;z-index:251674624;visibility:visible;mso-wrap-style:square;mso-width-percent:920;mso-height-percent:940;mso-wrap-distance-left:9pt;mso-wrap-distance-top:0;mso-wrap-distance-right:9pt;mso-wrap-distance-bottom:0;mso-position-horizontal:center;mso-position-horizontal-relative:page;mso-position-vertical:center;mso-position-vertical-relative:page;mso-width-percent:920;mso-height-percent:940;mso-width-relative:page;mso-height-relative:page;v-text-anchor:top" arcsize="2637f" o:gfxdata="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" o:allowincell="f" filled="f" fillcolor="black" strokecolor="black [3213]" strokeweight="1pt">
+            <v:roundrect w14:anchorId="45B2A5E6" id="AutoShape 24" o:spid="_x0000_s1026" style="position:absolute;margin-left:0;margin-top:0;width:545.95pt;height:790.35pt;z-index:251674624;visibility:visible;mso-wrap-style:square;mso-width-percent:920;mso-height-percent:940;mso-wrap-distance-left:9pt;mso-wrap-distance-top:0;mso-wrap-distance-right:9pt;mso-wrap-distance-bottom:0;mso-position-horizontal:center;mso-position-horizontal-relative:page;mso-position-vertical:center;mso-position-vertical-relative:page;mso-width-percent:920;mso-height-percent:940;mso-width-relative:page;mso-height-relative:page;v-text-anchor:top" arcsize="2637f" o:gfxdata="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" o:allowincell="f" filled="f" fillcolor="black" strokecolor="black [3213]" strokeweight="1pt">
               <w10:wrap anchorx="page" anchory="page"/>
             </v:roundrect>
           </w:pict>
@@ -5433,7 +6195,7 @@
                               <w:sz w:val="40"/>
                               <w:szCs w:val="40"/>
                             </w:rPr>
-                            <w:t>4</w:t>
+                            <w:t>8</w:t>
                           </w:r>
                           <w:r>
                             <w:rPr>
@@ -5493,7 +6255,7 @@
                         <w:sz w:val="40"/>
                         <w:szCs w:val="40"/>
                       </w:rPr>
-                      <w:t>4</w:t>
+                      <w:t>8</w:t>
                     </w:r>
                     <w:r>
                       <w:rPr>
@@ -5875,7 +6637,7 @@
         </mc:Choice>
         <mc:Fallback>
           <w:pict>
-            <v:roundrect w14:anchorId="7B362030" id="AutoShape 20" o:spid="_x0000_s1026" style="position:absolute;margin-left:0;margin-top:0;width:545.95pt;height:790.35pt;z-index:251669504;visibility:visible;mso-wrap-style:square;mso-width-percent:920;mso-height-percent:940;mso-wrap-distance-left:9pt;mso-wrap-distance-top:0;mso-wrap-distance-right:9pt;mso-wrap-distance-bottom:0;mso-position-horizontal:center;mso-position-horizontal-relative:page;mso-position-vertical:center;mso-position-vertical-relative:page;mso-width-percent:920;mso-height-percent:940;mso-width-relative:page;mso-height-relative:page;v-text-anchor:top" arcsize="2637f" o:gfxdata="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" o:allowincell="f" filled="f" fillcolor="black" strokecolor="black [3213]" strokeweight="1pt">
+            <v:roundrect w14:anchorId="1D3F372D" id="AutoShape 20" o:spid="_x0000_s1026" style="position:absolute;margin-left:0;margin-top:0;width:545.95pt;height:790.35pt;z-index:251669504;visibility:visible;mso-wrap-style:square;mso-width-percent:920;mso-height-percent:940;mso-wrap-distance-left:9pt;mso-wrap-distance-top:0;mso-wrap-distance-right:9pt;mso-wrap-distance-bottom:0;mso-position-horizontal:center;mso-position-horizontal-relative:page;mso-position-vertical:center;mso-position-vertical-relative:page;mso-width-percent:920;mso-height-percent:940;mso-width-relative:page;mso-height-relative:page;v-text-anchor:top" arcsize="2637f" o:gfxdata="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" o:allowincell="f" filled="f" fillcolor="black" strokecolor="black [3213]" strokeweight="1pt">
               <w10:wrap anchorx="page" anchory="page"/>
             </v:roundrect>
           </w:pict>
@@ -5971,7 +6733,7 @@
                               <w:sz w:val="40"/>
                               <w:szCs w:val="40"/>
                             </w:rPr>
-                            <w:t>5</w:t>
+                            <w:t>7</w:t>
                           </w:r>
                           <w:r>
                             <w:rPr>
@@ -6031,7 +6793,7 @@
                         <w:sz w:val="40"/>
                         <w:szCs w:val="40"/>
                       </w:rPr>
-                      <w:t>5</w:t>
+                      <w:t>7</w:t>
                     </w:r>
                     <w:r>
                       <w:rPr>
@@ -10625,6 +11387,7 @@
   </w:compat>
   <w:rsids>
     <w:rsidRoot w:val="005230A1"/>
+    <w:rsid w:val="00115A4E"/>
     <w:rsid w:val="00224728"/>
     <w:rsid w:val="00272B71"/>
     <w:rsid w:val="00343FA2"/>
@@ -10633,6 +11396,7 @@
     <w:rsid w:val="008454FB"/>
     <w:rsid w:val="00A07E7A"/>
     <w:rsid w:val="00BE784C"/>
+    <w:rsid w:val="00D02DC6"/>
   </w:rsids>
   <m:mathPr>
     <m:mathFont m:val="Cambria Math"/>
@@ -11560,7 +12324,7 @@
 </file>
 
 <file path=customXml/itemProps4.xml><?xml version="1.0" encoding="utf-8"?>
-<ds:datastoreItem xmlns:ds="http://schemas.openxmlformats.org/officeDocument/2006/customXml" ds:itemID="{C5CD011B-D40F-4B30-9D2B-74A91BE6BDD7}">
+<ds:datastoreItem xmlns:ds="http://schemas.openxmlformats.org/officeDocument/2006/customXml" ds:itemID="{F709EAA8-6C6D-46CB-9586-B28B0D71BBE6}">
   <ds:schemaRefs>
     <ds:schemaRef ds:uri="http://schemas.openxmlformats.org/officeDocument/2006/bibliography"/>
   </ds:schemaRefs>

--- a/Schnaps2gether_Projektdokumentation_V1_0.docx
+++ b/Schnaps2gether_Projektdokumentation_V1_0.docx
@@ -105,7 +105,7 @@
               </mc:Choice>
               <mc:Fallback>
                 <w:pict>
-                  <v:roundrect w14:anchorId="7FED38CC" id="AutoShape 44" o:spid="_x0000_s1026" style="position:absolute;margin-left:0;margin-top:0;width:546.2pt;height:790.1pt;z-index:251665920;visibility:visible;mso-wrap-style:square;mso-width-percent:920;mso-height-percent:940;mso-wrap-distance-left:9pt;mso-wrap-distance-top:0;mso-wrap-distance-right:9pt;mso-wrap-distance-bottom:0;mso-position-horizontal:center;mso-position-horizontal-relative:page;mso-position-vertical:center;mso-position-vertical-relative:page;mso-width-percent:920;mso-height-percent:940;mso-width-relative:page;mso-height-relative:page;v-text-anchor:top" arcsize="2269f" o:gfxdata="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" o:allowincell="f" filled="f" fillcolor="black" strokecolor="black [3213]">
+                  <v:roundrect w14:anchorId="2C1AFE53" id="AutoShape 44" o:spid="_x0000_s1026" style="position:absolute;margin-left:0;margin-top:0;width:546.2pt;height:790.1pt;z-index:251665920;visibility:visible;mso-wrap-style:square;mso-width-percent:920;mso-height-percent:940;mso-wrap-distance-left:9pt;mso-wrap-distance-top:0;mso-wrap-distance-right:9pt;mso-wrap-distance-bottom:0;mso-position-horizontal:center;mso-position-horizontal-relative:page;mso-position-vertical:center;mso-position-vertical-relative:page;mso-width-percent:920;mso-height-percent:940;mso-width-relative:page;mso-height-relative:page;v-text-anchor:top" arcsize="2269f" o:gfxdata="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" o:allowincell="f" filled="f" fillcolor="black" strokecolor="black [3213]">
                     <w10:wrap anchorx="page" anchory="page"/>
                   </v:roundrect>
                 </w:pict>
@@ -747,17 +747,7 @@
                                     <w:color w:val="5B9BD5" w:themeColor="accent1"/>
                                     <w:lang w:val="de-AT"/>
                                   </w:rPr>
-                                  <w:t xml:space="preserve"> </w:t>
-                                </w:r>
-                                <w:r>
-                                  <w:rPr>
-                                    <w:b/>
-                                    <w:bCs/>
-                                    <w:caps/>
-                                    <w:color w:val="5B9BD5" w:themeColor="accent1"/>
-                                    <w:lang w:val="de-AT"/>
-                                  </w:rPr>
-                                  <w:t>2</w:t>
+                                  <w:t xml:space="preserve"> 2</w:t>
                                 </w:r>
                                 <w:r>
                                   <w:rPr>
@@ -809,8 +799,6 @@
                                   </w:rPr>
                                   <w:t>5</w:t>
                                 </w:r>
-                                <w:bookmarkStart w:id="0" w:name="_GoBack"/>
-                                <w:bookmarkEnd w:id="0"/>
                               </w:p>
                             </w:txbxContent>
                           </wps:txbx>
@@ -871,17 +859,7 @@
                               <w:color w:val="5B9BD5" w:themeColor="accent1"/>
                               <w:lang w:val="de-AT"/>
                             </w:rPr>
-                            <w:t xml:space="preserve"> </w:t>
-                          </w:r>
-                          <w:r>
-                            <w:rPr>
-                              <w:b/>
-                              <w:bCs/>
-                              <w:caps/>
-                              <w:color w:val="5B9BD5" w:themeColor="accent1"/>
-                              <w:lang w:val="de-AT"/>
-                            </w:rPr>
-                            <w:t>2</w:t>
+                            <w:t xml:space="preserve"> 2</w:t>
                           </w:r>
                           <w:r>
                             <w:rPr>
@@ -933,8 +911,6 @@
                             </w:rPr>
                             <w:t>5</w:t>
                           </w:r>
-                          <w:bookmarkStart w:id="1" w:name="_GoBack"/>
-                          <w:bookmarkEnd w:id="1"/>
                         </w:p>
                       </w:txbxContent>
                     </v:textbox>
@@ -1593,11 +1569,11 @@
           <w:numId w:val="21"/>
         </w:numPr>
       </w:pPr>
-      <w:bookmarkStart w:id="2" w:name="_Toc414915901"/>
+      <w:bookmarkStart w:id="0" w:name="_Toc414915901"/>
       <w:r>
         <w:t>Basisfeatures</w:t>
       </w:r>
-      <w:bookmarkEnd w:id="2"/>
+      <w:bookmarkEnd w:id="0"/>
     </w:p>
     <w:p>
       <w:pPr>
@@ -1845,12 +1821,12 @@
           <w:numId w:val="21"/>
         </w:numPr>
       </w:pPr>
-      <w:bookmarkStart w:id="3" w:name="_Toc414915902"/>
+      <w:bookmarkStart w:id="1" w:name="_Toc414915902"/>
       <w:r>
         <w:lastRenderedPageBreak/>
         <w:t>Zusatzfeature 1 – Steuerung durch Bewegung</w:t>
       </w:r>
-      <w:bookmarkEnd w:id="3"/>
+      <w:bookmarkEnd w:id="1"/>
     </w:p>
     <w:p>
       <w:pPr>
@@ -1898,11 +1874,11 @@
           <w:numId w:val="21"/>
         </w:numPr>
       </w:pPr>
-      <w:bookmarkStart w:id="4" w:name="_Toc414915903"/>
+      <w:bookmarkStart w:id="2" w:name="_Toc414915903"/>
       <w:r>
         <w:t>Zusatzfeature 2 – Steuerung durch Sprache</w:t>
       </w:r>
-      <w:bookmarkEnd w:id="4"/>
+      <w:bookmarkEnd w:id="2"/>
     </w:p>
     <w:p>
       <w:pPr>
@@ -2041,11 +2017,11 @@
           <w:numId w:val="21"/>
         </w:numPr>
       </w:pPr>
-      <w:bookmarkStart w:id="5" w:name="_Toc414915904"/>
+      <w:bookmarkStart w:id="3" w:name="_Toc414915904"/>
       <w:r>
         <w:t>Zusatzfeature 3 – Statistik aller Spiele</w:t>
       </w:r>
-      <w:bookmarkEnd w:id="5"/>
+      <w:bookmarkEnd w:id="3"/>
     </w:p>
     <w:p>
       <w:pPr>
@@ -2411,9 +2387,6 @@
         <w:lastRenderedPageBreak/>
         <w:t>Anwendungsszenario</w:t>
       </w:r>
-      <w:r>
-        <w:br w:type="page"/>
-      </w:r>
     </w:p>
     <w:p>
       <w:pPr>
@@ -2424,7 +2397,6 @@
         </w:numPr>
       </w:pPr>
       <w:r>
-        <w:lastRenderedPageBreak/>
         <w:t>Vorläufiger Terminplan</w:t>
       </w:r>
     </w:p>
@@ -2455,7 +2427,6 @@
         <w:t>Chart</w:t>
       </w:r>
     </w:p>
-    <w:p/>
     <w:p>
       <w:r>
         <w:rPr>
@@ -2463,10 +2434,18 @@
           <w:lang w:val="de-AT" w:eastAsia="ja-JP"/>
         </w:rPr>
         <w:drawing>
-          <wp:inline distT="0" distB="0" distL="0" distR="0">
-            <wp:extent cx="5760085" cy="2861310"/>
+          <wp:anchor distT="0" distB="0" distL="114300" distR="114300" simplePos="0" relativeHeight="251733504" behindDoc="0" locked="0" layoutInCell="1" allowOverlap="1" wp14:anchorId="22EC253F" wp14:editId="585DA228">
+            <wp:simplePos x="0" y="0"/>
+            <wp:positionH relativeFrom="column">
+              <wp:posOffset>-5416</wp:posOffset>
+            </wp:positionH>
+            <wp:positionV relativeFrom="paragraph">
+              <wp:posOffset>3164709</wp:posOffset>
+            </wp:positionV>
+            <wp:extent cx="5760085" cy="2732405"/>
             <wp:effectExtent l="0" t="0" r="0" b="0"/>
-            <wp:docPr id="8" name="Grafik 8"/>
+            <wp:wrapTopAndBottom/>
+            <wp:docPr id="15" name="Grafik 15"/>
             <wp:cNvGraphicFramePr>
               <a:graphicFrameLocks xmlns:a="http://schemas.openxmlformats.org/drawingml/2006/main" noChangeAspect="1"/>
             </wp:cNvGraphicFramePr>
@@ -2474,11 +2453,142 @@
               <a:graphicData uri="http://schemas.openxmlformats.org/drawingml/2006/picture">
                 <pic:pic xmlns:pic="http://schemas.openxmlformats.org/drawingml/2006/picture">
                   <pic:nvPicPr>
-                    <pic:cNvPr id="8" name="Burndown.png"/>
+                    <pic:cNvPr id="15" name="Burndown (1-fin).png"/>
                     <pic:cNvPicPr/>
                   </pic:nvPicPr>
                   <pic:blipFill>
                     <a:blip r:embed="rId11">
+                      <a:extLst>
+                        <a:ext uri="{28A0092B-C50C-407E-A947-70E740481C1C}">
+                          <a14:useLocalDpi xmlns:a14="http://schemas.microsoft.com/office/drawing/2010/main" val="0"/>
+                        </a:ext>
+                      </a:extLst>
+                    </a:blip>
+                    <a:stretch>
+                      <a:fillRect/>
+                    </a:stretch>
+                  </pic:blipFill>
+                  <pic:spPr>
+                    <a:xfrm>
+                      <a:off x="0" y="0"/>
+                      <a:ext cx="5760085" cy="2732405"/>
+                    </a:xfrm>
+                    <a:prstGeom prst="rect">
+                      <a:avLst/>
+                    </a:prstGeom>
+                  </pic:spPr>
+                </pic:pic>
+              </a:graphicData>
+            </a:graphic>
+          </wp:anchor>
+        </w:drawing>
+      </w:r>
+      <w:r>
+        <w:rPr>
+          <w:noProof/>
+          <w:lang w:val="de-AT" w:eastAsia="ja-JP"/>
+        </w:rPr>
+        <w:drawing>
+          <wp:anchor distT="0" distB="0" distL="114300" distR="114300" simplePos="0" relativeHeight="251737600" behindDoc="0" locked="0" layoutInCell="1" allowOverlap="1" wp14:anchorId="2D200728" wp14:editId="40BF591B">
+            <wp:simplePos x="0" y="0"/>
+            <wp:positionH relativeFrom="column">
+              <wp:posOffset>-2815</wp:posOffset>
+            </wp:positionH>
+            <wp:positionV relativeFrom="paragraph">
+              <wp:posOffset>212366</wp:posOffset>
+            </wp:positionV>
+            <wp:extent cx="5760085" cy="2732405"/>
+            <wp:effectExtent l="0" t="0" r="0" b="0"/>
+            <wp:wrapTopAndBottom/>
+            <wp:docPr id="16" name="Grafik 16"/>
+            <wp:cNvGraphicFramePr>
+              <a:graphicFrameLocks xmlns:a="http://schemas.openxmlformats.org/drawingml/2006/main" noChangeAspect="1"/>
+            </wp:cNvGraphicFramePr>
+            <a:graphic xmlns:a="http://schemas.openxmlformats.org/drawingml/2006/main">
+              <a:graphicData uri="http://schemas.openxmlformats.org/drawingml/2006/picture">
+                <pic:pic xmlns:pic="http://schemas.openxmlformats.org/drawingml/2006/picture">
+                  <pic:nvPicPr>
+                    <pic:cNvPr id="16" name="releaseBurndown.png"/>
+                    <pic:cNvPicPr/>
+                  </pic:nvPicPr>
+                  <pic:blipFill>
+                    <a:blip r:embed="rId12">
+                      <a:extLst>
+                        <a:ext uri="{28A0092B-C50C-407E-A947-70E740481C1C}">
+                          <a14:useLocalDpi xmlns:a14="http://schemas.microsoft.com/office/drawing/2010/main" val="0"/>
+                        </a:ext>
+                      </a:extLst>
+                    </a:blip>
+                    <a:stretch>
+                      <a:fillRect/>
+                    </a:stretch>
+                  </pic:blipFill>
+                  <pic:spPr>
+                    <a:xfrm>
+                      <a:off x="0" y="0"/>
+                      <a:ext cx="5760085" cy="2732405"/>
+                    </a:xfrm>
+                    <a:prstGeom prst="rect">
+                      <a:avLst/>
+                    </a:prstGeom>
+                  </pic:spPr>
+                </pic:pic>
+              </a:graphicData>
+            </a:graphic>
+          </wp:anchor>
+        </w:drawing>
+      </w:r>
+      <w:r>
+        <w:t>Release</w:t>
+      </w:r>
+      <w:r>
+        <w:br/>
+        <w:t>Sprint 1</w:t>
+      </w:r>
+      <w:r>
+        <w:br/>
+      </w:r>
+    </w:p>
+    <w:p>
+      <w:pPr>
+        <w:spacing w:after="200"/>
+      </w:pPr>
+      <w:r>
+        <w:br w:type="page"/>
+      </w:r>
+    </w:p>
+    <w:p>
+      <w:r>
+        <w:rPr>
+          <w:noProof/>
+          <w:lang w:val="de-AT" w:eastAsia="ja-JP"/>
+        </w:rPr>
+        <w:lastRenderedPageBreak/>
+        <w:drawing>
+          <wp:anchor distT="0" distB="0" distL="114300" distR="114300" simplePos="0" relativeHeight="251637248" behindDoc="0" locked="0" layoutInCell="1" allowOverlap="1" wp14:anchorId="44D3D7FB" wp14:editId="0E119805">
+            <wp:simplePos x="0" y="0"/>
+            <wp:positionH relativeFrom="column">
+              <wp:posOffset>-9525</wp:posOffset>
+            </wp:positionH>
+            <wp:positionV relativeFrom="paragraph">
+              <wp:posOffset>3269938</wp:posOffset>
+            </wp:positionV>
+            <wp:extent cx="5760085" cy="2861310"/>
+            <wp:effectExtent l="0" t="0" r="0" b="0"/>
+            <wp:wrapTopAndBottom/>
+            <wp:docPr id="13" name="Grafik 13"/>
+            <wp:cNvGraphicFramePr>
+              <a:graphicFrameLocks xmlns:a="http://schemas.openxmlformats.org/drawingml/2006/main" noChangeAspect="1"/>
+            </wp:cNvGraphicFramePr>
+            <a:graphic xmlns:a="http://schemas.openxmlformats.org/drawingml/2006/main">
+              <a:graphicData uri="http://schemas.openxmlformats.org/drawingml/2006/picture">
+                <pic:pic xmlns:pic="http://schemas.openxmlformats.org/drawingml/2006/picture">
+                  <pic:nvPicPr>
+                    <pic:cNvPr id="13" name="Burndown (3-1).png"/>
+                    <pic:cNvPicPr/>
+                  </pic:nvPicPr>
+                  <pic:blipFill>
+                    <a:blip r:embed="rId13">
                       <a:extLst>
                         <a:ext uri="{28A0092B-C50C-407E-A947-70E740481C1C}">
                           <a14:useLocalDpi xmlns:a14="http://schemas.microsoft.com/office/drawing/2010/main" val="0"/>
@@ -2501,8 +2611,94 @@
                 </pic:pic>
               </a:graphicData>
             </a:graphic>
-          </wp:inline>
+          </wp:anchor>
         </w:drawing>
+      </w:r>
+      <w:r>
+        <w:rPr>
+          <w:noProof/>
+          <w:lang w:val="de-AT" w:eastAsia="ja-JP"/>
+        </w:rPr>
+        <w:drawing>
+          <wp:anchor distT="0" distB="0" distL="114300" distR="114300" simplePos="0" relativeHeight="251708928" behindDoc="0" locked="0" layoutInCell="1" allowOverlap="1" wp14:anchorId="582AAEFB" wp14:editId="7887C5AC">
+            <wp:simplePos x="0" y="0"/>
+            <wp:positionH relativeFrom="column">
+              <wp:posOffset>-4445</wp:posOffset>
+            </wp:positionH>
+            <wp:positionV relativeFrom="paragraph">
+              <wp:posOffset>240725</wp:posOffset>
+            </wp:positionV>
+            <wp:extent cx="5760085" cy="2732405"/>
+            <wp:effectExtent l="0" t="0" r="0" b="0"/>
+            <wp:wrapTopAndBottom/>
+            <wp:docPr id="14" name="Grafik 14"/>
+            <wp:cNvGraphicFramePr>
+              <a:graphicFrameLocks xmlns:a="http://schemas.openxmlformats.org/drawingml/2006/main" noChangeAspect="1"/>
+            </wp:cNvGraphicFramePr>
+            <a:graphic xmlns:a="http://schemas.openxmlformats.org/drawingml/2006/main">
+              <a:graphicData uri="http://schemas.openxmlformats.org/drawingml/2006/picture">
+                <pic:pic xmlns:pic="http://schemas.openxmlformats.org/drawingml/2006/picture">
+                  <pic:nvPicPr>
+                    <pic:cNvPr id="14" name="Burndown (2-fin).png"/>
+                    <pic:cNvPicPr/>
+                  </pic:nvPicPr>
+                  <pic:blipFill>
+                    <a:blip r:embed="rId14">
+                      <a:extLst>
+                        <a:ext uri="{28A0092B-C50C-407E-A947-70E740481C1C}">
+                          <a14:useLocalDpi xmlns:a14="http://schemas.microsoft.com/office/drawing/2010/main" val="0"/>
+                        </a:ext>
+                      </a:extLst>
+                    </a:blip>
+                    <a:stretch>
+                      <a:fillRect/>
+                    </a:stretch>
+                  </pic:blipFill>
+                  <pic:spPr>
+                    <a:xfrm>
+                      <a:off x="0" y="0"/>
+                      <a:ext cx="5760085" cy="2732405"/>
+                    </a:xfrm>
+                    <a:prstGeom prst="rect">
+                      <a:avLst/>
+                    </a:prstGeom>
+                  </pic:spPr>
+                </pic:pic>
+              </a:graphicData>
+            </a:graphic>
+          </wp:anchor>
+        </w:drawing>
+      </w:r>
+      <w:r>
+        <w:t>Sprint 2</w:t>
+      </w:r>
+      <w:r>
+        <w:br/>
+      </w:r>
+      <w:r>
+        <w:t>Sprint 3</w:t>
+      </w:r>
+    </w:p>
+    <w:p>
+      <w:r>
+        <w:br/>
+      </w:r>
+    </w:p>
+    <w:p>
+      <w:pPr>
+        <w:spacing w:after="200"/>
+        <w:rPr>
+          <w:rFonts w:asciiTheme="majorHAnsi" w:eastAsiaTheme="majorEastAsia" w:hAnsiTheme="majorHAnsi" w:cstheme="majorBidi"/>
+          <w:b/>
+          <w:bCs/>
+          <w:color w:val="5B9BD5" w:themeColor="accent1"/>
+          <w:spacing w:val="20"/>
+          <w:sz w:val="24"/>
+          <w:szCs w:val="24"/>
+        </w:rPr>
+      </w:pPr>
+      <w:r>
+        <w:br w:type="page"/>
       </w:r>
     </w:p>
     <w:p>
@@ -2513,7 +2709,10 @@
           <w:numId w:val="21"/>
         </w:numPr>
       </w:pPr>
-      <w:r>
+      <w:bookmarkStart w:id="4" w:name="_GoBack"/>
+      <w:bookmarkEnd w:id="4"/>
+      <w:r>
+        <w:lastRenderedPageBreak/>
         <w:t>User Stories</w:t>
       </w:r>
     </w:p>
@@ -2544,7 +2743,7 @@
                     <pic:cNvPicPr/>
                   </pic:nvPicPr>
                   <pic:blipFill>
-                    <a:blip r:embed="rId12">
+                    <a:blip r:embed="rId15">
                       <a:extLst>
                         <a:ext uri="{28A0092B-C50C-407E-A947-70E740481C1C}">
                           <a14:useLocalDpi xmlns:a14="http://schemas.microsoft.com/office/drawing/2010/main" val="0"/>
@@ -2577,7 +2776,6 @@
           <w:noProof/>
           <w:lang w:val="de-AT" w:eastAsia="ja-JP"/>
         </w:rPr>
-        <w:lastRenderedPageBreak/>
         <w:drawing>
           <wp:inline distT="0" distB="0" distL="0" distR="0" wp14:anchorId="7B7997BF" wp14:editId="02BF737A">
             <wp:extent cx="5760085" cy="1602740"/>
@@ -2594,7 +2792,7 @@
                     <pic:cNvPicPr/>
                   </pic:nvPicPr>
                   <pic:blipFill>
-                    <a:blip r:embed="rId13">
+                    <a:blip r:embed="rId16">
                       <a:extLst>
                         <a:ext uri="{28A0092B-C50C-407E-A947-70E740481C1C}">
                           <a14:useLocalDpi xmlns:a14="http://schemas.microsoft.com/office/drawing/2010/main" val="0"/>
@@ -3544,7 +3742,6 @@
           <w:bCs/>
           <w:sz w:val="20"/>
         </w:rPr>
-        <w:lastRenderedPageBreak/>
         <w:t>Responsiveness</w:t>
       </w:r>
       <w:proofErr w:type="spellEnd"/>
@@ -3866,6 +4063,7 @@
         <w:pStyle w:val="berschrift2"/>
       </w:pPr>
       <w:r>
+        <w:lastRenderedPageBreak/>
         <w:t>Frameworks &amp; Testprogramme</w:t>
       </w:r>
     </w:p>
@@ -3923,7 +4121,7 @@
         </w:rPr>
         <w:t xml:space="preserve"> : </w:t>
       </w:r>
-      <w:hyperlink r:id="rId14" w:history="1">
+      <w:hyperlink r:id="rId17" w:history="1">
         <w:r>
           <w:rPr>
             <w:rFonts w:ascii="Verdana" w:hAnsi="Verdana"/>
@@ -3962,7 +4160,7 @@
         </w:rPr>
         <w:t xml:space="preserve">: </w:t>
       </w:r>
-      <w:hyperlink r:id="rId15" w:history="1">
+      <w:hyperlink r:id="rId18" w:history="1">
         <w:r>
           <w:rPr>
             <w:rFonts w:ascii="Verdana" w:hAnsi="Verdana"/>
@@ -4415,11 +4613,7 @@
               <w:cnfStyle w:val="000000100000" w:firstRow="0" w:lastRow="0" w:firstColumn="0" w:lastColumn="0" w:oddVBand="0" w:evenVBand="0" w:oddHBand="1" w:evenHBand="0" w:firstRowFirstColumn="0" w:firstRowLastColumn="0" w:lastRowFirstColumn="0" w:lastRowLastColumn="0"/>
             </w:pPr>
             <w:r>
-              <w:t xml:space="preserve">Erweiterte Funktionen wie </w:t>
-            </w:r>
-            <w:r>
-              <w:lastRenderedPageBreak/>
-              <w:t>Sprachsteuerung, Gestensteuerung</w:t>
+              <w:t>Erweiterte Funktionen wie Sprachsteuerung, Gestensteuerung</w:t>
             </w:r>
           </w:p>
         </w:tc>
@@ -4432,7 +4626,6 @@
               <w:cnfStyle w:val="000000100000" w:firstRow="0" w:lastRow="0" w:firstColumn="0" w:lastColumn="0" w:oddVBand="0" w:evenVBand="0" w:oddHBand="1" w:evenHBand="0" w:firstRowFirstColumn="0" w:firstRowLastColumn="0" w:lastRowFirstColumn="0" w:lastRowLastColumn="0"/>
             </w:pPr>
             <w:r>
-              <w:lastRenderedPageBreak/>
               <w:t>Regressionstest, Usability Tests</w:t>
             </w:r>
           </w:p>
@@ -4446,7 +4639,6 @@
           </w:tcPr>
           <w:p>
             <w:r>
-              <w:lastRenderedPageBreak/>
               <w:t>4</w:t>
             </w:r>
           </w:p>
@@ -4719,6 +4911,7 @@
           <w:rFonts w:ascii="Verdana" w:hAnsi="Verdana"/>
           <w:sz w:val="20"/>
         </w:rPr>
+        <w:lastRenderedPageBreak/>
         <w:t>Genügt die Unterstützung ab Android Version 4.0</w:t>
       </w:r>
     </w:p>
@@ -5306,7 +5499,6 @@
           <w:sz w:val="20"/>
           <w:szCs w:val="20"/>
         </w:rPr>
-        <w:lastRenderedPageBreak/>
         <w:t xml:space="preserve">Sprint Review Meeting: </w:t>
       </w:r>
       <w:proofErr w:type="spellStart"/>
@@ -5696,12 +5888,12 @@
     <w:p/>
     <w:p/>
     <w:sectPr>
-      <w:headerReference w:type="even" r:id="rId16"/>
-      <w:headerReference w:type="default" r:id="rId17"/>
-      <w:footerReference w:type="even" r:id="rId18"/>
-      <w:footerReference w:type="default" r:id="rId19"/>
-      <w:headerReference w:type="first" r:id="rId20"/>
-      <w:footerReference w:type="first" r:id="rId21"/>
+      <w:headerReference w:type="even" r:id="rId19"/>
+      <w:headerReference w:type="default" r:id="rId20"/>
+      <w:footerReference w:type="even" r:id="rId21"/>
+      <w:footerReference w:type="default" r:id="rId22"/>
+      <w:headerReference w:type="first" r:id="rId23"/>
+      <w:footerReference w:type="first" r:id="rId24"/>
       <w:pgSz w:w="11907" w:h="16839" w:code="1"/>
       <w:pgMar w:top="1418" w:right="1418" w:bottom="1418" w:left="1418" w:header="709" w:footer="709" w:gutter="0"/>
       <w:pgNumType w:start="0"/>
@@ -6101,7 +6293,7 @@
         </mc:Choice>
         <mc:Fallback>
           <w:pict>
-            <v:roundrect w14:anchorId="45B2A5E6" id="AutoShape 24" o:spid="_x0000_s1026" style="position:absolute;margin-left:0;margin-top:0;width:545.95pt;height:790.35pt;z-index:251674624;visibility:visible;mso-wrap-style:square;mso-width-percent:920;mso-height-percent:940;mso-wrap-distance-left:9pt;mso-wrap-distance-top:0;mso-wrap-distance-right:9pt;mso-wrap-distance-bottom:0;mso-position-horizontal:center;mso-position-horizontal-relative:page;mso-position-vertical:center;mso-position-vertical-relative:page;mso-width-percent:920;mso-height-percent:940;mso-width-relative:page;mso-height-relative:page;v-text-anchor:top" arcsize="2637f" o:gfxdata="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" o:allowincell="f" filled="f" fillcolor="black" strokecolor="black [3213]" strokeweight="1pt">
+            <v:roundrect w14:anchorId="022AF0A9" id="AutoShape 24" o:spid="_x0000_s1026" style="position:absolute;margin-left:0;margin-top:0;width:545.95pt;height:790.35pt;z-index:251674624;visibility:visible;mso-wrap-style:square;mso-width-percent:920;mso-height-percent:940;mso-wrap-distance-left:9pt;mso-wrap-distance-top:0;mso-wrap-distance-right:9pt;mso-wrap-distance-bottom:0;mso-position-horizontal:center;mso-position-horizontal-relative:page;mso-position-vertical:center;mso-position-vertical-relative:page;mso-width-percent:920;mso-height-percent:940;mso-width-relative:page;mso-height-relative:page;v-text-anchor:top" arcsize="2637f" o:gfxdata="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" o:allowincell="f" filled="f" fillcolor="black" strokecolor="black [3213]" strokeweight="1pt">
               <w10:wrap anchorx="page" anchory="page"/>
             </v:roundrect>
           </w:pict>
@@ -6195,7 +6387,7 @@
                               <w:sz w:val="40"/>
                               <w:szCs w:val="40"/>
                             </w:rPr>
-                            <w:t>8</w:t>
+                            <w:t>2</w:t>
                           </w:r>
                           <w:r>
                             <w:rPr>
@@ -6255,7 +6447,7 @@
                         <w:sz w:val="40"/>
                         <w:szCs w:val="40"/>
                       </w:rPr>
-                      <w:t>8</w:t>
+                      <w:t>2</w:t>
                     </w:r>
                     <w:r>
                       <w:rPr>
@@ -6637,7 +6829,7 @@
         </mc:Choice>
         <mc:Fallback>
           <w:pict>
-            <v:roundrect w14:anchorId="1D3F372D" id="AutoShape 20" o:spid="_x0000_s1026" style="position:absolute;margin-left:0;margin-top:0;width:545.95pt;height:790.35pt;z-index:251669504;visibility:visible;mso-wrap-style:square;mso-width-percent:920;mso-height-percent:940;mso-wrap-distance-left:9pt;mso-wrap-distance-top:0;mso-wrap-distance-right:9pt;mso-wrap-distance-bottom:0;mso-position-horizontal:center;mso-position-horizontal-relative:page;mso-position-vertical:center;mso-position-vertical-relative:page;mso-width-percent:920;mso-height-percent:940;mso-width-relative:page;mso-height-relative:page;v-text-anchor:top" arcsize="2637f" o:gfxdata="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" o:allowincell="f" filled="f" fillcolor="black" strokecolor="black [3213]" strokeweight="1pt">
+            <v:roundrect w14:anchorId="444C1524" id="AutoShape 20" o:spid="_x0000_s1026" style="position:absolute;margin-left:0;margin-top:0;width:545.95pt;height:790.35pt;z-index:251669504;visibility:visible;mso-wrap-style:square;mso-width-percent:920;mso-height-percent:940;mso-wrap-distance-left:9pt;mso-wrap-distance-top:0;mso-wrap-distance-right:9pt;mso-wrap-distance-bottom:0;mso-position-horizontal:center;mso-position-horizontal-relative:page;mso-position-vertical:center;mso-position-vertical-relative:page;mso-width-percent:920;mso-height-percent:940;mso-width-relative:page;mso-height-relative:page;v-text-anchor:top" arcsize="2637f" o:gfxdata="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" o:allowincell="f" filled="f" fillcolor="black" strokecolor="black [3213]" strokeweight="1pt">
               <w10:wrap anchorx="page" anchory="page"/>
             </v:roundrect>
           </w:pict>
@@ -6733,7 +6925,7 @@
                               <w:sz w:val="40"/>
                               <w:szCs w:val="40"/>
                             </w:rPr>
-                            <w:t>7</w:t>
+                            <w:t>3</w:t>
                           </w:r>
                           <w:r>
                             <w:rPr>
@@ -6793,7 +6985,7 @@
                         <w:sz w:val="40"/>
                         <w:szCs w:val="40"/>
                       </w:rPr>
-                      <w:t>7</w:t>
+                      <w:t>3</w:t>
                     </w:r>
                     <w:r>
                       <w:rPr>
@@ -11391,6 +11583,7 @@
     <w:rsid w:val="00224728"/>
     <w:rsid w:val="00272B71"/>
     <w:rsid w:val="00343FA2"/>
+    <w:rsid w:val="00352253"/>
     <w:rsid w:val="005230A1"/>
     <w:rsid w:val="0080339F"/>
     <w:rsid w:val="008454FB"/>
@@ -12273,10 +12466,12 @@
 </file>
 
 <file path=customXml/item1.xml><?xml version="1.0" encoding="utf-8"?>
-<templateProperties xmlns="urn:microsoft.template.properties">
-  <_Version/>
-  <_LCID/>
-</templateProperties>
+<?mso-contentType ?>
+<FormTemplates xmlns="http://schemas.microsoft.com/sharepoint/v3/contenttype/forms">
+  <Display>DocumentLibraryForm</Display>
+  <Edit>AssetEditForm</Edit>
+  <New>DocumentLibraryForm</New>
+</FormTemplates>
 </file>
 
 <file path=customXml/item2.xml><?xml version="1.0" encoding="utf-8"?>
@@ -12287,12 +12482,10 @@
 </file>
 
 <file path=customXml/item3.xml><?xml version="1.0" encoding="utf-8"?>
-<?mso-contentType ?>
-<FormTemplates xmlns="http://schemas.microsoft.com/sharepoint/v3/contenttype/forms">
-  <Display>DocumentLibraryForm</Display>
-  <Edit>AssetEditForm</Edit>
-  <New>DocumentLibraryForm</New>
-</FormTemplates>
+<templateProperties xmlns="urn:microsoft.template.properties">
+  <_Version/>
+  <_LCID/>
+</templateProperties>
 </file>
 
 <file path=customXml/item4.xml><?xml version="1.0" encoding="utf-8"?>
@@ -12300,9 +12493,9 @@
 </file>
 
 <file path=customXml/itemProps1.xml><?xml version="1.0" encoding="utf-8"?>
-<ds:datastoreItem xmlns:ds="http://schemas.openxmlformats.org/officeDocument/2006/customXml" ds:itemID="{25229087-0CE3-49F2-8F52-E7138F37D32E}">
+<ds:datastoreItem xmlns:ds="http://schemas.openxmlformats.org/officeDocument/2006/customXml" ds:itemID="{5F189156-2688-4AA2-97D7-AAC5E538C3E8}">
   <ds:schemaRefs>
-    <ds:schemaRef ds:uri="urn:microsoft.template.properties"/>
+    <ds:schemaRef ds:uri="http://schemas.microsoft.com/sharepoint/v3/contenttype/forms"/>
   </ds:schemaRefs>
 </ds:datastoreItem>
 </file>
@@ -12316,15 +12509,15 @@
 </file>
 
 <file path=customXml/itemProps3.xml><?xml version="1.0" encoding="utf-8"?>
-<ds:datastoreItem xmlns:ds="http://schemas.openxmlformats.org/officeDocument/2006/customXml" ds:itemID="{5F189156-2688-4AA2-97D7-AAC5E538C3E8}">
+<ds:datastoreItem xmlns:ds="http://schemas.openxmlformats.org/officeDocument/2006/customXml" ds:itemID="{25229087-0CE3-49F2-8F52-E7138F37D32E}">
   <ds:schemaRefs>
-    <ds:schemaRef ds:uri="http://schemas.microsoft.com/sharepoint/v3/contenttype/forms"/>
+    <ds:schemaRef ds:uri="urn:microsoft.template.properties"/>
   </ds:schemaRefs>
 </ds:datastoreItem>
 </file>
 
 <file path=customXml/itemProps4.xml><?xml version="1.0" encoding="utf-8"?>
-<ds:datastoreItem xmlns:ds="http://schemas.openxmlformats.org/officeDocument/2006/customXml" ds:itemID="{F709EAA8-6C6D-46CB-9586-B28B0D71BBE6}">
+<ds:datastoreItem xmlns:ds="http://schemas.openxmlformats.org/officeDocument/2006/customXml" ds:itemID="{277C71A5-0A54-441D-9C6F-A4DC3E8AD426}">
   <ds:schemaRefs>
     <ds:schemaRef ds:uri="http://schemas.openxmlformats.org/officeDocument/2006/bibliography"/>
   </ds:schemaRefs>

--- a/Schnaps2gether_Projektdokumentation_V1_0.docx
+++ b/Schnaps2gether_Projektdokumentation_V1_0.docx
@@ -105,7 +105,7 @@
               </mc:Choice>
               <mc:Fallback>
                 <w:pict>
-                  <v:roundrect w14:anchorId="2C1AFE53" id="AutoShape 44" o:spid="_x0000_s1026" style="position:absolute;margin-left:0;margin-top:0;width:546.2pt;height:790.1pt;z-index:251665920;visibility:visible;mso-wrap-style:square;mso-width-percent:920;mso-height-percent:940;mso-wrap-distance-left:9pt;mso-wrap-distance-top:0;mso-wrap-distance-right:9pt;mso-wrap-distance-bottom:0;mso-position-horizontal:center;mso-position-horizontal-relative:page;mso-position-vertical:center;mso-position-vertical-relative:page;mso-width-percent:920;mso-height-percent:940;mso-width-relative:page;mso-height-relative:page;v-text-anchor:top" arcsize="2269f" o:gfxdata="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" o:allowincell="f" filled="f" fillcolor="black" strokecolor="black [3213]">
+                  <v:roundrect w14:anchorId="0C596C2F" id="AutoShape 44" o:spid="_x0000_s1026" style="position:absolute;margin-left:0;margin-top:0;width:546.2pt;height:790.1pt;z-index:251665920;visibility:visible;mso-wrap-style:square;mso-width-percent:920;mso-height-percent:940;mso-wrap-distance-left:9pt;mso-wrap-distance-top:0;mso-wrap-distance-right:9pt;mso-wrap-distance-bottom:0;mso-position-horizontal:center;mso-position-horizontal-relative:page;mso-position-vertical:center;mso-position-vertical-relative:page;mso-width-percent:920;mso-height-percent:940;mso-width-relative:page;mso-height-relative:page;v-text-anchor:top" arcsize="2269f" o:gfxdata="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" o:allowincell="f" filled="f" fillcolor="black" strokecolor="black [3213]">
                     <w10:wrap anchorx="page" anchory="page"/>
                   </v:roundrect>
                 </w:pict>
@@ -1374,21 +1374,12 @@
                 <w:sz w:val="18"/>
               </w:rPr>
             </w:pPr>
-            <w:proofErr w:type="spellStart"/>
             <w:r>
               <w:rPr>
                 <w:rFonts w:ascii="Verdana" w:hAnsi="Verdana"/>
                 <w:sz w:val="18"/>
               </w:rPr>
-              <w:t>Pachatz</w:t>
-            </w:r>
-            <w:proofErr w:type="spellEnd"/>
-            <w:r>
-              <w:rPr>
-                <w:rFonts w:ascii="Verdana" w:hAnsi="Verdana"/>
-                <w:sz w:val="18"/>
-              </w:rPr>
-              <w:t xml:space="preserve"> Veronika</w:t>
+              <w:t>Pachatz Veronika</w:t>
             </w:r>
           </w:p>
         </w:tc>
@@ -1963,9 +1954,8 @@
           <w:sz w:val="20"/>
           <w:szCs w:val="20"/>
         </w:rPr>
-        <w:t xml:space="preserve"> ansagen, welche Spielart (Land, </w:t>
-      </w:r>
-      <w:proofErr w:type="spellStart"/>
+        <w:t xml:space="preserve"> ansagen, welche Spielart (Land, Sch</w:t>
+      </w:r>
       <w:r>
         <w:rPr>
           <w:rFonts w:ascii="Verdana" w:hAnsi="Verdana" w:cs="Verdana"/>
@@ -1973,26 +1963,7 @@
           <w:sz w:val="20"/>
           <w:szCs w:val="20"/>
         </w:rPr>
-        <w:t>Sch</w:t>
-      </w:r>
-      <w:r>
-        <w:rPr>
-          <w:rFonts w:ascii="Verdana" w:hAnsi="Verdana" w:cs="Verdana"/>
-          <w:color w:val="000000"/>
-          <w:sz w:val="20"/>
-          <w:szCs w:val="20"/>
-        </w:rPr>
-        <w:t>napser</w:t>
-      </w:r>
-      <w:proofErr w:type="spellEnd"/>
-      <w:r>
-        <w:rPr>
-          <w:rFonts w:ascii="Verdana" w:hAnsi="Verdana" w:cs="Verdana"/>
-          <w:color w:val="000000"/>
-          <w:sz w:val="20"/>
-          <w:szCs w:val="20"/>
-        </w:rPr>
-        <w:t>, etc.) er spielen möchte und das Spiel eines anderen „flecken“.</w:t>
+        <w:t>napser, etc.) er spielen möchte und das Spiel eines anderen „flecken“.</w:t>
       </w:r>
     </w:p>
     <w:p>
@@ -2113,19 +2084,8 @@
           <w:sz w:val="20"/>
           <w:szCs w:val="20"/>
         </w:rPr>
-        <w:t xml:space="preserve">die Anzahl der erfolgreichen und ertappten </w:t>
-      </w:r>
-      <w:proofErr w:type="spellStart"/>
-      <w:r>
-        <w:rPr>
-          <w:rFonts w:ascii="Verdana" w:hAnsi="Verdana" w:cs="Verdana"/>
-          <w:color w:val="000000"/>
-          <w:sz w:val="20"/>
-          <w:szCs w:val="20"/>
-        </w:rPr>
-        <w:t>Schummelversuche</w:t>
-      </w:r>
-      <w:proofErr w:type="spellEnd"/>
+        <w:t>die Anzahl der erfolgreichen und ertappten Schummelversuche</w:t>
+      </w:r>
     </w:p>
     <w:p/>
     <w:p>
@@ -2348,11 +2308,9 @@
           <w:numId w:val="21"/>
         </w:numPr>
       </w:pPr>
-      <w:proofErr w:type="spellStart"/>
       <w:r>
         <w:t>Reliability</w:t>
       </w:r>
-      <w:proofErr w:type="spellEnd"/>
     </w:p>
     <w:p>
       <w:pPr>
@@ -2362,14 +2320,12 @@
           <w:numId w:val="21"/>
         </w:numPr>
       </w:pPr>
-      <w:proofErr w:type="spellStart"/>
       <w:r>
         <w:t>Main</w:t>
       </w:r>
       <w:r>
         <w:t>tainability</w:t>
       </w:r>
-      <w:proofErr w:type="spellEnd"/>
     </w:p>
     <w:p>
       <w:pPr>
@@ -2409,7 +2365,6 @@
           <w:numId w:val="21"/>
         </w:numPr>
       </w:pPr>
-      <w:proofErr w:type="spellStart"/>
       <w:r>
         <w:t>Burn</w:t>
       </w:r>
@@ -2419,7 +2374,6 @@
       <w:r>
         <w:t>own</w:t>
       </w:r>
-      <w:proofErr w:type="spellEnd"/>
       <w:r>
         <w:t xml:space="preserve"> </w:t>
       </w:r>
@@ -2565,61 +2519,6 @@
         </w:rPr>
         <w:lastRenderedPageBreak/>
         <w:drawing>
-          <wp:anchor distT="0" distB="0" distL="114300" distR="114300" simplePos="0" relativeHeight="251637248" behindDoc="0" locked="0" layoutInCell="1" allowOverlap="1" wp14:anchorId="44D3D7FB" wp14:editId="0E119805">
-            <wp:simplePos x="0" y="0"/>
-            <wp:positionH relativeFrom="column">
-              <wp:posOffset>-9525</wp:posOffset>
-            </wp:positionH>
-            <wp:positionV relativeFrom="paragraph">
-              <wp:posOffset>3269938</wp:posOffset>
-            </wp:positionV>
-            <wp:extent cx="5760085" cy="2861310"/>
-            <wp:effectExtent l="0" t="0" r="0" b="0"/>
-            <wp:wrapTopAndBottom/>
-            <wp:docPr id="13" name="Grafik 13"/>
-            <wp:cNvGraphicFramePr>
-              <a:graphicFrameLocks xmlns:a="http://schemas.openxmlformats.org/drawingml/2006/main" noChangeAspect="1"/>
-            </wp:cNvGraphicFramePr>
-            <a:graphic xmlns:a="http://schemas.openxmlformats.org/drawingml/2006/main">
-              <a:graphicData uri="http://schemas.openxmlformats.org/drawingml/2006/picture">
-                <pic:pic xmlns:pic="http://schemas.openxmlformats.org/drawingml/2006/picture">
-                  <pic:nvPicPr>
-                    <pic:cNvPr id="13" name="Burndown (3-1).png"/>
-                    <pic:cNvPicPr/>
-                  </pic:nvPicPr>
-                  <pic:blipFill>
-                    <a:blip r:embed="rId13">
-                      <a:extLst>
-                        <a:ext uri="{28A0092B-C50C-407E-A947-70E740481C1C}">
-                          <a14:useLocalDpi xmlns:a14="http://schemas.microsoft.com/office/drawing/2010/main" val="0"/>
-                        </a:ext>
-                      </a:extLst>
-                    </a:blip>
-                    <a:stretch>
-                      <a:fillRect/>
-                    </a:stretch>
-                  </pic:blipFill>
-                  <pic:spPr>
-                    <a:xfrm>
-                      <a:off x="0" y="0"/>
-                      <a:ext cx="5760085" cy="2861310"/>
-                    </a:xfrm>
-                    <a:prstGeom prst="rect">
-                      <a:avLst/>
-                    </a:prstGeom>
-                  </pic:spPr>
-                </pic:pic>
-              </a:graphicData>
-            </a:graphic>
-          </wp:anchor>
-        </w:drawing>
-      </w:r>
-      <w:r>
-        <w:rPr>
-          <w:noProof/>
-          <w:lang w:val="de-AT" w:eastAsia="ja-JP"/>
-        </w:rPr>
-        <w:drawing>
           <wp:anchor distT="0" distB="0" distL="114300" distR="114300" simplePos="0" relativeHeight="251708928" behindDoc="0" locked="0" layoutInCell="1" allowOverlap="1" wp14:anchorId="582AAEFB" wp14:editId="7887C5AC">
             <wp:simplePos x="0" y="0"/>
             <wp:positionH relativeFrom="column">
@@ -2643,7 +2542,7 @@
                     <pic:cNvPicPr/>
                   </pic:nvPicPr>
                   <pic:blipFill>
-                    <a:blip r:embed="rId14">
+                    <a:blip r:embed="rId13">
                       <a:extLst>
                         <a:ext uri="{28A0092B-C50C-407E-A947-70E740481C1C}">
                           <a14:useLocalDpi xmlns:a14="http://schemas.microsoft.com/office/drawing/2010/main" val="0"/>
@@ -2683,6 +2582,55 @@
       <w:r>
         <w:br/>
       </w:r>
+      <w:bookmarkStart w:id="4" w:name="_GoBack"/>
+      <w:r>
+        <w:rPr>
+          <w:noProof/>
+          <w:lang w:val="de-AT" w:eastAsia="ja-JP"/>
+        </w:rPr>
+        <w:drawing>
+          <wp:inline distT="0" distB="0" distL="0" distR="0">
+            <wp:extent cx="5760085" cy="2861310"/>
+            <wp:effectExtent l="0" t="0" r="0" b="0"/>
+            <wp:docPr id="8" name="Grafik 8"/>
+            <wp:cNvGraphicFramePr>
+              <a:graphicFrameLocks xmlns:a="http://schemas.openxmlformats.org/drawingml/2006/main" noChangeAspect="1"/>
+            </wp:cNvGraphicFramePr>
+            <a:graphic xmlns:a="http://schemas.openxmlformats.org/drawingml/2006/main">
+              <a:graphicData uri="http://schemas.openxmlformats.org/drawingml/2006/picture">
+                <pic:pic xmlns:pic="http://schemas.openxmlformats.org/drawingml/2006/picture">
+                  <pic:nvPicPr>
+                    <pic:cNvPr id="8" name="Burndown (3-2).png"/>
+                    <pic:cNvPicPr/>
+                  </pic:nvPicPr>
+                  <pic:blipFill>
+                    <a:blip r:embed="rId14">
+                      <a:extLst>
+                        <a:ext uri="{28A0092B-C50C-407E-A947-70E740481C1C}">
+                          <a14:useLocalDpi xmlns:a14="http://schemas.microsoft.com/office/drawing/2010/main" val="0"/>
+                        </a:ext>
+                      </a:extLst>
+                    </a:blip>
+                    <a:stretch>
+                      <a:fillRect/>
+                    </a:stretch>
+                  </pic:blipFill>
+                  <pic:spPr>
+                    <a:xfrm>
+                      <a:off x="0" y="0"/>
+                      <a:ext cx="5760085" cy="2861310"/>
+                    </a:xfrm>
+                    <a:prstGeom prst="rect">
+                      <a:avLst/>
+                    </a:prstGeom>
+                  </pic:spPr>
+                </pic:pic>
+              </a:graphicData>
+            </a:graphic>
+          </wp:inline>
+        </w:drawing>
+      </w:r>
+      <w:bookmarkEnd w:id="4"/>
     </w:p>
     <w:p>
       <w:pPr>
@@ -2709,8 +2657,6 @@
           <w:numId w:val="21"/>
         </w:numPr>
       </w:pPr>
-      <w:bookmarkStart w:id="4" w:name="_GoBack"/>
-      <w:bookmarkEnd w:id="4"/>
       <w:r>
         <w:lastRenderedPageBreak/>
         <w:t>User Stories</w:t>
@@ -3520,23 +3466,7 @@
           <w:rFonts w:ascii="Verdana" w:hAnsi="Verdana"/>
           <w:sz w:val="20"/>
         </w:rPr>
-        <w:t xml:space="preserve">Der visuelle Anreiz ist nach dem Spielspaß wohl eine der wichtigsten Kriterien für eine </w:t>
-      </w:r>
-      <w:proofErr w:type="spellStart"/>
-      <w:r>
-        <w:rPr>
-          <w:rFonts w:ascii="Verdana" w:hAnsi="Verdana"/>
-          <w:sz w:val="20"/>
-        </w:rPr>
-        <w:t>Spieleapp</w:t>
-      </w:r>
-      <w:proofErr w:type="spellEnd"/>
-      <w:r>
-        <w:rPr>
-          <w:rFonts w:ascii="Verdana" w:hAnsi="Verdana"/>
-          <w:sz w:val="20"/>
-        </w:rPr>
-        <w:t>. Hierbei muss getestet werden:</w:t>
+        <w:t>Der visuelle Anreiz ist nach dem Spielspaß wohl eine der wichtigsten Kriterien für eine Spieleapp. Hierbei muss getestet werden:</w:t>
       </w:r>
       <w:r>
         <w:rPr>
@@ -3663,23 +3593,7 @@
           <w:rFonts w:ascii="Verdana" w:hAnsi="Verdana"/>
           <w:sz w:val="20"/>
         </w:rPr>
-        <w:t xml:space="preserve">Testen der App auf verschiedenen Bildschirmen um zu gewährleisten, dass Grafiken nicht </w:t>
-      </w:r>
-      <w:proofErr w:type="spellStart"/>
-      <w:r>
-        <w:rPr>
-          <w:rFonts w:ascii="Verdana" w:hAnsi="Verdana"/>
-          <w:sz w:val="20"/>
-        </w:rPr>
-        <w:t>verpixelt</w:t>
-      </w:r>
-      <w:proofErr w:type="spellEnd"/>
-      <w:r>
-        <w:rPr>
-          <w:rFonts w:ascii="Verdana" w:hAnsi="Verdana"/>
-          <w:sz w:val="20"/>
-        </w:rPr>
-        <w:t xml:space="preserve"> werden</w:t>
+        <w:t>Testen der App auf verschiedenen Bildschirmen um zu gewährleisten, dass Grafiken nicht verpixelt werden</w:t>
       </w:r>
       <w:r>
         <w:t>.</w:t>
@@ -3734,7 +3648,6 @@
           <w:sz w:val="20"/>
         </w:rPr>
       </w:pPr>
-      <w:proofErr w:type="spellStart"/>
       <w:r>
         <w:rPr>
           <w:rFonts w:ascii="Verdana" w:hAnsi="Verdana"/>
@@ -3742,17 +3655,7 @@
           <w:bCs/>
           <w:sz w:val="20"/>
         </w:rPr>
-        <w:t>Responsiveness</w:t>
-      </w:r>
-      <w:proofErr w:type="spellEnd"/>
-      <w:r>
-        <w:rPr>
-          <w:rFonts w:ascii="Verdana" w:hAnsi="Verdana"/>
-          <w:b/>
-          <w:bCs/>
-          <w:sz w:val="20"/>
-        </w:rPr>
-        <w:t xml:space="preserve">: </w:t>
+        <w:t xml:space="preserve">Responsiveness: </w:t>
       </w:r>
       <w:r>
         <w:rPr>
@@ -3926,21 +3829,12 @@
           <w:sz w:val="20"/>
         </w:rPr>
       </w:pPr>
-      <w:proofErr w:type="spellStart"/>
       <w:r>
         <w:rPr>
           <w:rFonts w:ascii="Verdana" w:hAnsi="Verdana"/>
           <w:sz w:val="20"/>
         </w:rPr>
-        <w:t>Usabilitytests</w:t>
-      </w:r>
-      <w:proofErr w:type="spellEnd"/>
-      <w:r>
-        <w:rPr>
-          <w:rFonts w:ascii="Verdana" w:hAnsi="Verdana"/>
-          <w:sz w:val="20"/>
-        </w:rPr>
-        <w:t>: Test durch User zur Detailoptimierung von Interaktionsprozessen</w:t>
+        <w:t>Usabilitytests: Test durch User zur Detailoptimierung von Interaktionsprozessen</w:t>
       </w:r>
     </w:p>
     <w:p>
@@ -3998,21 +3892,12 @@
           <w:sz w:val="20"/>
         </w:rPr>
       </w:pPr>
-      <w:proofErr w:type="spellStart"/>
       <w:r>
         <w:rPr>
           <w:rFonts w:ascii="Verdana" w:hAnsi="Verdana"/>
           <w:sz w:val="20"/>
         </w:rPr>
-        <w:t>Lasttest</w:t>
-      </w:r>
-      <w:proofErr w:type="spellEnd"/>
-      <w:r>
-        <w:rPr>
-          <w:rFonts w:ascii="Verdana" w:hAnsi="Verdana"/>
-          <w:sz w:val="20"/>
-        </w:rPr>
-        <w:t xml:space="preserve"> : Nummer der Spieler, Frames per Second, Speichernutzung </w:t>
+        <w:t xml:space="preserve">Lasttest : Nummer der Spieler, Frames per Second, Speichernutzung </w:t>
       </w:r>
     </w:p>
     <w:p>
@@ -4105,21 +3990,12 @@
           <w:sz w:val="20"/>
         </w:rPr>
       </w:pPr>
-      <w:proofErr w:type="spellStart"/>
       <w:r>
         <w:rPr>
           <w:rFonts w:ascii="Verdana" w:hAnsi="Verdana"/>
           <w:sz w:val="20"/>
         </w:rPr>
-        <w:t>Selendroid</w:t>
-      </w:r>
-      <w:proofErr w:type="spellEnd"/>
-      <w:r>
-        <w:rPr>
-          <w:rFonts w:ascii="Verdana" w:hAnsi="Verdana"/>
-          <w:sz w:val="20"/>
-        </w:rPr>
-        <w:t xml:space="preserve"> : </w:t>
+        <w:t xml:space="preserve">Selendroid : </w:t>
       </w:r>
       <w:hyperlink r:id="rId17" w:history="1">
         <w:r>
@@ -4144,21 +4020,12 @@
           <w:sz w:val="20"/>
         </w:rPr>
       </w:pPr>
-      <w:proofErr w:type="spellStart"/>
       <w:r>
         <w:rPr>
           <w:rFonts w:ascii="Verdana" w:hAnsi="Verdana"/>
           <w:sz w:val="20"/>
         </w:rPr>
-        <w:t>Appium</w:t>
-      </w:r>
-      <w:proofErr w:type="spellEnd"/>
-      <w:r>
-        <w:rPr>
-          <w:rFonts w:ascii="Verdana" w:hAnsi="Verdana"/>
-          <w:sz w:val="20"/>
-        </w:rPr>
-        <w:t xml:space="preserve">: </w:t>
+        <w:t xml:space="preserve">Appium: </w:t>
       </w:r>
       <w:hyperlink r:id="rId18" w:history="1">
         <w:r>
@@ -4183,21 +4050,12 @@
           <w:sz w:val="20"/>
         </w:rPr>
       </w:pPr>
-      <w:proofErr w:type="spellStart"/>
       <w:r>
         <w:rPr>
           <w:rFonts w:ascii="Verdana" w:hAnsi="Verdana"/>
           <w:sz w:val="20"/>
         </w:rPr>
-        <w:t>Uiautomator</w:t>
-      </w:r>
-      <w:proofErr w:type="spellEnd"/>
-      <w:r>
-        <w:rPr>
-          <w:rFonts w:ascii="Verdana" w:hAnsi="Verdana"/>
-          <w:sz w:val="20"/>
-        </w:rPr>
-        <w:t xml:space="preserve"> http://developer.android.com/tools/help/uiautomator/index.html</w:t>
+        <w:t>Uiautomator http://developer.android.com/tools/help/uiautomator/index.html</w:t>
       </w:r>
     </w:p>
     <w:p>
@@ -4234,7 +4092,6 @@
           <w:sz w:val="20"/>
         </w:rPr>
       </w:pPr>
-      <w:proofErr w:type="spellStart"/>
       <w:r>
         <w:rPr>
           <w:rFonts w:ascii="Verdana" w:hAnsi="Verdana"/>
@@ -4242,7 +4099,6 @@
         </w:rPr>
         <w:t>MonkeyRunner</w:t>
       </w:r>
-      <w:proofErr w:type="spellEnd"/>
     </w:p>
     <w:p>
       <w:pPr>
@@ -4270,17 +4126,8 @@
           <w:rFonts w:ascii="Verdana" w:hAnsi="Verdana"/>
           <w:sz w:val="20"/>
         </w:rPr>
-        <w:t xml:space="preserve">Code </w:t>
-      </w:r>
-      <w:proofErr w:type="spellStart"/>
-      <w:r>
-        <w:rPr>
-          <w:rFonts w:ascii="Verdana" w:hAnsi="Verdana"/>
-          <w:sz w:val="20"/>
-        </w:rPr>
-        <w:t>coverage</w:t>
-      </w:r>
-      <w:proofErr w:type="spellEnd"/>
+        <w:t>Code coverage</w:t>
+      </w:r>
     </w:p>
     <w:p>
       <w:pPr>
@@ -4295,31 +4142,13 @@
           <w:sz w:val="20"/>
         </w:rPr>
       </w:pPr>
-      <w:proofErr w:type="spellStart"/>
       <w:r>
         <w:rPr>
           <w:rFonts w:ascii="Verdana" w:hAnsi="Verdana"/>
           <w:sz w:val="20"/>
         </w:rPr>
-        <w:t>Defect</w:t>
-      </w:r>
-      <w:proofErr w:type="spellEnd"/>
-      <w:r>
-        <w:rPr>
-          <w:rFonts w:ascii="Verdana" w:hAnsi="Verdana"/>
-          <w:sz w:val="20"/>
-        </w:rPr>
-        <w:t xml:space="preserve"> </w:t>
-      </w:r>
-      <w:proofErr w:type="spellStart"/>
-      <w:r>
-        <w:rPr>
-          <w:rFonts w:ascii="Verdana" w:hAnsi="Verdana"/>
-          <w:sz w:val="20"/>
-        </w:rPr>
-        <w:t>tracking</w:t>
-      </w:r>
-      <w:proofErr w:type="spellEnd"/>
+        <w:t>Defect tracking</w:t>
+      </w:r>
     </w:p>
     <w:p>
       <w:pPr>
@@ -4339,17 +4168,8 @@
           <w:rFonts w:ascii="Verdana" w:hAnsi="Verdana"/>
           <w:sz w:val="20"/>
         </w:rPr>
-        <w:t xml:space="preserve">User </w:t>
-      </w:r>
-      <w:proofErr w:type="spellStart"/>
-      <w:r>
-        <w:rPr>
-          <w:rFonts w:ascii="Verdana" w:hAnsi="Verdana"/>
-          <w:sz w:val="20"/>
-        </w:rPr>
-        <w:t>satisfaction</w:t>
-      </w:r>
-      <w:proofErr w:type="spellEnd"/>
+        <w:t>User satisfaction</w:t>
+      </w:r>
     </w:p>
     <w:p>
       <w:pPr>
@@ -4364,37 +4184,12 @@
           <w:sz w:val="20"/>
         </w:rPr>
       </w:pPr>
-      <w:proofErr w:type="spellStart"/>
       <w:r>
         <w:rPr>
           <w:rFonts w:ascii="Verdana" w:hAnsi="Verdana"/>
           <w:sz w:val="20"/>
         </w:rPr>
-        <w:t>Weighted</w:t>
-      </w:r>
-      <w:proofErr w:type="spellEnd"/>
-      <w:r>
-        <w:rPr>
-          <w:rFonts w:ascii="Verdana" w:hAnsi="Verdana"/>
-          <w:sz w:val="20"/>
-        </w:rPr>
-        <w:t xml:space="preserve"> </w:t>
-      </w:r>
-      <w:proofErr w:type="spellStart"/>
-      <w:r>
-        <w:rPr>
-          <w:rFonts w:ascii="Verdana" w:hAnsi="Verdana"/>
-          <w:sz w:val="20"/>
-        </w:rPr>
-        <w:t>Methods</w:t>
-      </w:r>
-      <w:proofErr w:type="spellEnd"/>
-      <w:r>
-        <w:rPr>
-          <w:rFonts w:ascii="Verdana" w:hAnsi="Verdana"/>
-          <w:sz w:val="20"/>
-        </w:rPr>
-        <w:t xml:space="preserve"> per Class</w:t>
+        <w:t>Weighted Methods per Class</w:t>
       </w:r>
     </w:p>
     <w:p>
@@ -4417,25 +4212,7 @@
           <w:sz w:val="20"/>
           <w:lang w:val="en-US"/>
         </w:rPr>
-        <w:t xml:space="preserve">Package metrics: Efferent/afferent coupling, </w:t>
-      </w:r>
-      <w:proofErr w:type="spellStart"/>
-      <w:r>
-        <w:rPr>
-          <w:rFonts w:ascii="Verdana" w:hAnsi="Verdana"/>
-          <w:sz w:val="20"/>
-          <w:lang w:val="en-US"/>
-        </w:rPr>
-        <w:t>Instabililty</w:t>
-      </w:r>
-      <w:proofErr w:type="spellEnd"/>
-      <w:r>
-        <w:rPr>
-          <w:rFonts w:ascii="Verdana" w:hAnsi="Verdana"/>
-          <w:sz w:val="20"/>
-          <w:lang w:val="en-US"/>
-        </w:rPr>
-        <w:t>, Abstractness</w:t>
+        <w:t>Package metrics: Efferent/afferent coupling, Instabililty, Abstractness</w:t>
       </w:r>
     </w:p>
     <w:p>
@@ -4537,15 +4314,7 @@
               <w:cnfStyle w:val="000000100000" w:firstRow="0" w:lastRow="0" w:firstColumn="0" w:lastColumn="0" w:oddVBand="0" w:evenVBand="0" w:oddHBand="1" w:evenHBand="0" w:firstRowFirstColumn="0" w:firstRowLastColumn="0" w:lastRowFirstColumn="0" w:lastRowLastColumn="0"/>
             </w:pPr>
             <w:r>
-              <w:t xml:space="preserve">Usability Tests mit </w:t>
-            </w:r>
-            <w:proofErr w:type="spellStart"/>
-            <w:r>
-              <w:t>Klickdummy</w:t>
-            </w:r>
-            <w:proofErr w:type="spellEnd"/>
-            <w:r>
-              <w:t>, Regressionstest</w:t>
+              <w:t>Usability Tests mit Klickdummy, Regressionstest</w:t>
             </w:r>
           </w:p>
         </w:tc>
@@ -4672,11 +4441,9 @@
             <w:pPr>
               <w:cnfStyle w:val="000000000000" w:firstRow="0" w:lastRow="0" w:firstColumn="0" w:lastColumn="0" w:oddVBand="0" w:evenVBand="0" w:oddHBand="0" w:evenHBand="0" w:firstRowFirstColumn="0" w:firstRowLastColumn="0" w:lastRowFirstColumn="0" w:lastRowLastColumn="0"/>
             </w:pPr>
-            <w:proofErr w:type="spellStart"/>
             <w:r>
               <w:t>Lasttest</w:t>
             </w:r>
-            <w:proofErr w:type="spellEnd"/>
           </w:p>
           <w:p>
             <w:pPr>
@@ -5087,9 +4854,413 @@
           <w:spacing w:val="20"/>
           <w:lang w:val="de-DE"/>
         </w:rPr>
-        <w:t xml:space="preserve">Wichtigste Konzepte von </w:t>
-      </w:r>
-      <w:proofErr w:type="spellStart"/>
+        <w:t>Wichtigste Konzepte von Scrum</w:t>
+      </w:r>
+      <w:r>
+        <w:rPr>
+          <w:sz w:val="23"/>
+          <w:szCs w:val="23"/>
+        </w:rPr>
+        <w:t xml:space="preserve"> </w:t>
+      </w:r>
+    </w:p>
+    <w:p>
+      <w:pPr>
+        <w:pStyle w:val="Default"/>
+        <w:spacing w:after="54"/>
+        <w:rPr>
+          <w:rFonts w:ascii="Courier New" w:hAnsi="Courier New" w:cs="Courier New"/>
+          <w:sz w:val="20"/>
+          <w:szCs w:val="20"/>
+        </w:rPr>
+      </w:pPr>
+    </w:p>
+    <w:p>
+      <w:pPr>
+        <w:pStyle w:val="Default"/>
+        <w:numPr>
+          <w:ilvl w:val="1"/>
+          <w:numId w:val="24"/>
+        </w:numPr>
+        <w:spacing w:after="54"/>
+        <w:rPr>
+          <w:rFonts w:ascii="Verdana" w:hAnsi="Verdana" w:cs="Verdana"/>
+          <w:sz w:val="20"/>
+          <w:szCs w:val="20"/>
+        </w:rPr>
+      </w:pPr>
+      <w:r>
+        <w:rPr>
+          <w:rFonts w:ascii="Verdana" w:hAnsi="Verdana" w:cs="Verdana"/>
+          <w:b/>
+          <w:bCs/>
+          <w:sz w:val="20"/>
+          <w:szCs w:val="20"/>
+        </w:rPr>
+        <w:t xml:space="preserve">Daily Scrum Meeting: </w:t>
+      </w:r>
+      <w:r>
+        <w:rPr>
+          <w:rFonts w:ascii="Verdana" w:hAnsi="Verdana" w:cs="Verdana"/>
+          <w:sz w:val="20"/>
+          <w:szCs w:val="20"/>
+        </w:rPr>
+        <w:t>Tägliche maximal 15 minütige Meetings des Entwicklungsteams und des Scrum Masters. Besprochen werden die zuletzt erledigten und die als nächstes anfallenden User Stories.</w:t>
+      </w:r>
+    </w:p>
+    <w:p>
+      <w:pPr>
+        <w:pStyle w:val="Default"/>
+        <w:numPr>
+          <w:ilvl w:val="1"/>
+          <w:numId w:val="24"/>
+        </w:numPr>
+        <w:spacing w:after="54"/>
+        <w:rPr>
+          <w:rFonts w:ascii="Verdana" w:hAnsi="Verdana" w:cs="Verdana"/>
+          <w:sz w:val="20"/>
+          <w:szCs w:val="20"/>
+        </w:rPr>
+      </w:pPr>
+      <w:r>
+        <w:rPr>
+          <w:rFonts w:ascii="Verdana" w:hAnsi="Verdana" w:cs="Verdana"/>
+          <w:b/>
+          <w:bCs/>
+          <w:sz w:val="20"/>
+          <w:szCs w:val="20"/>
+        </w:rPr>
+        <w:t xml:space="preserve">Product Owner: </w:t>
+      </w:r>
+      <w:r>
+        <w:rPr>
+          <w:rFonts w:ascii="Verdana" w:hAnsi="Verdana" w:cs="Verdana"/>
+          <w:sz w:val="20"/>
+          <w:szCs w:val="20"/>
+        </w:rPr>
+        <w:t xml:space="preserve">Er repräsentiert den Kunden und vertritt die Interessen des Kunden. </w:t>
+      </w:r>
+    </w:p>
+    <w:p>
+      <w:pPr>
+        <w:pStyle w:val="Default"/>
+        <w:numPr>
+          <w:ilvl w:val="1"/>
+          <w:numId w:val="24"/>
+        </w:numPr>
+        <w:spacing w:after="54"/>
+        <w:rPr>
+          <w:rFonts w:ascii="Verdana" w:hAnsi="Verdana" w:cs="Verdana"/>
+          <w:sz w:val="20"/>
+          <w:szCs w:val="20"/>
+        </w:rPr>
+      </w:pPr>
+      <w:r>
+        <w:rPr>
+          <w:rFonts w:ascii="Verdana" w:hAnsi="Verdana" w:cs="Verdana"/>
+          <w:b/>
+          <w:bCs/>
+          <w:sz w:val="20"/>
+          <w:szCs w:val="20"/>
+        </w:rPr>
+        <w:t xml:space="preserve">Product-Backlog: </w:t>
+      </w:r>
+      <w:r>
+        <w:rPr>
+          <w:rFonts w:ascii="Verdana" w:hAnsi="Verdana" w:cs="Verdana"/>
+          <w:sz w:val="20"/>
+          <w:szCs w:val="20"/>
+        </w:rPr>
+        <w:t xml:space="preserve">Geordnete Auflistung aller User Stories eines Softwareproduktes. </w:t>
+      </w:r>
+    </w:p>
+    <w:p>
+      <w:pPr>
+        <w:pStyle w:val="Default"/>
+        <w:numPr>
+          <w:ilvl w:val="1"/>
+          <w:numId w:val="24"/>
+        </w:numPr>
+        <w:spacing w:after="54"/>
+        <w:rPr>
+          <w:rFonts w:ascii="Verdana" w:hAnsi="Verdana" w:cs="Verdana"/>
+          <w:sz w:val="20"/>
+          <w:szCs w:val="20"/>
+        </w:rPr>
+      </w:pPr>
+      <w:r>
+        <w:rPr>
+          <w:rFonts w:ascii="Verdana" w:hAnsi="Verdana" w:cs="Verdana"/>
+          <w:b/>
+          <w:bCs/>
+          <w:sz w:val="20"/>
+          <w:szCs w:val="20"/>
+        </w:rPr>
+        <w:t xml:space="preserve">Scrum Master: </w:t>
+      </w:r>
+      <w:r>
+        <w:rPr>
+          <w:rFonts w:ascii="Verdana" w:hAnsi="Verdana" w:cs="Verdana"/>
+          <w:sz w:val="20"/>
+          <w:szCs w:val="20"/>
+        </w:rPr>
+        <w:t xml:space="preserve">Person die das Scrum-Team vom Management abschirmt, aber nicht Teil des Scrum-Teams oder des Managements ist. Sorgt für einen fortlaufenden Entwicklungsprozess. </w:t>
+      </w:r>
+    </w:p>
+    <w:p>
+      <w:pPr>
+        <w:pStyle w:val="Default"/>
+        <w:numPr>
+          <w:ilvl w:val="1"/>
+          <w:numId w:val="24"/>
+        </w:numPr>
+        <w:spacing w:after="54"/>
+        <w:rPr>
+          <w:rFonts w:ascii="Verdana" w:hAnsi="Verdana" w:cs="Verdana"/>
+          <w:sz w:val="20"/>
+          <w:szCs w:val="20"/>
+        </w:rPr>
+      </w:pPr>
+      <w:r>
+        <w:rPr>
+          <w:rFonts w:ascii="Verdana" w:hAnsi="Verdana" w:cs="Verdana"/>
+          <w:b/>
+          <w:bCs/>
+          <w:sz w:val="20"/>
+          <w:szCs w:val="20"/>
+        </w:rPr>
+        <w:t xml:space="preserve">Scrum Team: </w:t>
+      </w:r>
+      <w:r>
+        <w:rPr>
+          <w:rFonts w:ascii="Verdana" w:hAnsi="Verdana" w:cs="Verdana"/>
+          <w:sz w:val="20"/>
+          <w:szCs w:val="20"/>
+        </w:rPr>
+        <w:t xml:space="preserve">Entwicklungsteam ohne fixe Zuteilung von Aufgaben über alle Sprints hinweg. </w:t>
+      </w:r>
+    </w:p>
+    <w:p>
+      <w:pPr>
+        <w:pStyle w:val="Default"/>
+        <w:numPr>
+          <w:ilvl w:val="1"/>
+          <w:numId w:val="24"/>
+        </w:numPr>
+        <w:spacing w:after="54"/>
+        <w:rPr>
+          <w:rFonts w:ascii="Verdana" w:hAnsi="Verdana" w:cs="Verdana"/>
+          <w:sz w:val="20"/>
+          <w:szCs w:val="20"/>
+        </w:rPr>
+      </w:pPr>
+      <w:r>
+        <w:rPr>
+          <w:rFonts w:ascii="Verdana" w:hAnsi="Verdana" w:cs="Verdana"/>
+          <w:b/>
+          <w:bCs/>
+          <w:sz w:val="20"/>
+          <w:szCs w:val="20"/>
+        </w:rPr>
+        <w:t xml:space="preserve">Scrum: </w:t>
+      </w:r>
+      <w:r>
+        <w:rPr>
+          <w:rFonts w:ascii="Verdana" w:hAnsi="Verdana" w:cs="Verdana"/>
+          <w:sz w:val="20"/>
+          <w:szCs w:val="20"/>
+        </w:rPr>
+        <w:t xml:space="preserve">agiles Softwareentwicklungs-Framework. </w:t>
+      </w:r>
+    </w:p>
+    <w:p>
+      <w:pPr>
+        <w:pStyle w:val="Default"/>
+        <w:numPr>
+          <w:ilvl w:val="1"/>
+          <w:numId w:val="24"/>
+        </w:numPr>
+        <w:spacing w:after="54"/>
+        <w:rPr>
+          <w:rFonts w:ascii="Verdana" w:hAnsi="Verdana" w:cs="Verdana"/>
+          <w:sz w:val="20"/>
+          <w:szCs w:val="20"/>
+        </w:rPr>
+      </w:pPr>
+      <w:r>
+        <w:rPr>
+          <w:rFonts w:ascii="Verdana" w:hAnsi="Verdana" w:cs="Verdana"/>
+          <w:b/>
+          <w:bCs/>
+          <w:sz w:val="20"/>
+          <w:szCs w:val="20"/>
+        </w:rPr>
+        <w:t xml:space="preserve">Sprint Review Meeting: </w:t>
+      </w:r>
+      <w:r>
+        <w:rPr>
+          <w:rFonts w:ascii="Verdana" w:hAnsi="Verdana" w:cs="Verdana"/>
+          <w:sz w:val="20"/>
+          <w:szCs w:val="20"/>
+        </w:rPr>
+        <w:t xml:space="preserve">Scrum-Team präsentiert Ergebnisse des letzten Sprints. </w:t>
+      </w:r>
+    </w:p>
+    <w:p>
+      <w:pPr>
+        <w:pStyle w:val="Default"/>
+        <w:numPr>
+          <w:ilvl w:val="1"/>
+          <w:numId w:val="24"/>
+        </w:numPr>
+        <w:spacing w:after="54"/>
+        <w:rPr>
+          <w:rFonts w:ascii="Verdana" w:hAnsi="Verdana" w:cs="Verdana"/>
+          <w:sz w:val="20"/>
+          <w:szCs w:val="20"/>
+        </w:rPr>
+      </w:pPr>
+      <w:r>
+        <w:rPr>
+          <w:rFonts w:ascii="Verdana" w:hAnsi="Verdana" w:cs="Verdana"/>
+          <w:b/>
+          <w:sz w:val="20"/>
+          <w:szCs w:val="20"/>
+        </w:rPr>
+        <w:t>Sprint:</w:t>
+      </w:r>
+      <w:r>
+        <w:rPr>
+          <w:rFonts w:ascii="Verdana" w:hAnsi="Verdana" w:cs="Verdana"/>
+          <w:sz w:val="20"/>
+          <w:szCs w:val="20"/>
+        </w:rPr>
+        <w:t xml:space="preserve"> </w:t>
+      </w:r>
+      <w:r>
+        <w:rPr>
+          <w:rFonts w:ascii="Verdana" w:hAnsi="Verdana" w:cs="Verdana"/>
+          <w:sz w:val="20"/>
+          <w:szCs w:val="20"/>
+        </w:rPr>
+        <w:t xml:space="preserve">kurze Entwicklungszyklen in der Länge von 2 bis 6 Wochen. </w:t>
+      </w:r>
+    </w:p>
+    <w:p>
+      <w:pPr>
+        <w:pStyle w:val="Default"/>
+        <w:numPr>
+          <w:ilvl w:val="1"/>
+          <w:numId w:val="24"/>
+        </w:numPr>
+        <w:spacing w:after="54"/>
+        <w:rPr>
+          <w:rFonts w:ascii="Verdana" w:hAnsi="Verdana" w:cs="Verdana"/>
+          <w:sz w:val="20"/>
+          <w:szCs w:val="20"/>
+        </w:rPr>
+      </w:pPr>
+      <w:r>
+        <w:rPr>
+          <w:rFonts w:ascii="Verdana" w:hAnsi="Verdana" w:cs="Verdana"/>
+          <w:b/>
+          <w:sz w:val="20"/>
+          <w:szCs w:val="20"/>
+        </w:rPr>
+        <w:t>Sprint-Backlog:</w:t>
+      </w:r>
+      <w:r>
+        <w:rPr>
+          <w:rFonts w:ascii="Verdana" w:hAnsi="Verdana" w:cs="Verdana"/>
+          <w:sz w:val="20"/>
+          <w:szCs w:val="20"/>
+        </w:rPr>
+        <w:t xml:space="preserve"> Geordnete Auflistung aller User Stories die innerhalb eines Sprints abgearbeitet werden. </w:t>
+      </w:r>
+    </w:p>
+    <w:p>
+      <w:pPr>
+        <w:pStyle w:val="Default"/>
+        <w:numPr>
+          <w:ilvl w:val="1"/>
+          <w:numId w:val="24"/>
+        </w:numPr>
+        <w:spacing w:after="54"/>
+        <w:rPr>
+          <w:rFonts w:ascii="Verdana" w:hAnsi="Verdana" w:cs="Verdana"/>
+          <w:sz w:val="20"/>
+          <w:szCs w:val="20"/>
+        </w:rPr>
+      </w:pPr>
+      <w:r>
+        <w:rPr>
+          <w:rFonts w:ascii="Verdana" w:hAnsi="Verdana" w:cs="Verdana"/>
+          <w:b/>
+          <w:sz w:val="20"/>
+          <w:szCs w:val="20"/>
+        </w:rPr>
+        <w:t>Story Point:</w:t>
+      </w:r>
+      <w:r>
+        <w:rPr>
+          <w:rFonts w:ascii="Verdana" w:hAnsi="Verdana" w:cs="Verdana"/>
+          <w:sz w:val="20"/>
+          <w:szCs w:val="20"/>
+        </w:rPr>
+        <w:t xml:space="preserve"> Einheit zur Größenschätzung einer User Story. </w:t>
+      </w:r>
+    </w:p>
+    <w:p>
+      <w:pPr>
+        <w:pStyle w:val="Default"/>
+        <w:numPr>
+          <w:ilvl w:val="1"/>
+          <w:numId w:val="24"/>
+        </w:numPr>
+        <w:spacing w:after="54"/>
+        <w:rPr>
+          <w:rFonts w:ascii="Verdana" w:hAnsi="Verdana" w:cs="Verdana"/>
+          <w:sz w:val="20"/>
+          <w:szCs w:val="20"/>
+        </w:rPr>
+      </w:pPr>
+      <w:r>
+        <w:rPr>
+          <w:rFonts w:ascii="Verdana" w:hAnsi="Verdana" w:cs="Verdana"/>
+          <w:b/>
+          <w:sz w:val="20"/>
+          <w:szCs w:val="20"/>
+        </w:rPr>
+        <w:t>User Story:</w:t>
+      </w:r>
+      <w:r>
+        <w:rPr>
+          <w:rFonts w:ascii="Verdana" w:hAnsi="Verdana" w:cs="Verdana"/>
+          <w:sz w:val="20"/>
+          <w:szCs w:val="20"/>
+        </w:rPr>
+        <w:t xml:space="preserve"> Beschreibung eines konkreten Anwendungsfalls aus der Sicht des Nutzers. </w:t>
+      </w:r>
+    </w:p>
+    <w:p>
+      <w:pPr>
+        <w:pStyle w:val="Default"/>
+        <w:spacing w:after="54"/>
+        <w:rPr>
+          <w:rFonts w:ascii="Verdana" w:hAnsi="Verdana" w:cs="Verdana"/>
+          <w:sz w:val="20"/>
+          <w:szCs w:val="20"/>
+        </w:rPr>
+      </w:pPr>
+    </w:p>
+    <w:p>
+      <w:pPr>
+        <w:pStyle w:val="Default"/>
+        <w:rPr>
+          <w:sz w:val="23"/>
+          <w:szCs w:val="23"/>
+        </w:rPr>
+      </w:pPr>
       <w:r>
         <w:rPr>
           <w:rFonts w:asciiTheme="majorHAnsi" w:eastAsiaTheme="majorEastAsia" w:hAnsiTheme="majorHAnsi" w:cstheme="majorBidi"/>
@@ -5099,603 +5270,52 @@
           <w:spacing w:val="20"/>
           <w:lang w:val="de-DE"/>
         </w:rPr>
-        <w:t>Scrum</w:t>
-      </w:r>
-      <w:proofErr w:type="spellEnd"/>
-      <w:r>
-        <w:rPr>
-          <w:sz w:val="23"/>
-          <w:szCs w:val="23"/>
-        </w:rPr>
-        <w:t xml:space="preserve"> </w:t>
+        <w:t xml:space="preserve">10.3. Übersicht zur Android Programmierung </w:t>
       </w:r>
     </w:p>
     <w:p>
       <w:pPr>
         <w:pStyle w:val="Default"/>
-        <w:spacing w:after="54"/>
+        <w:ind w:firstLine="709"/>
         <w:rPr>
           <w:rFonts w:ascii="Courier New" w:hAnsi="Courier New" w:cs="Courier New"/>
+          <w:sz w:val="22"/>
+          <w:szCs w:val="22"/>
+        </w:rPr>
+      </w:pPr>
+    </w:p>
+    <w:p>
+      <w:pPr>
+        <w:pStyle w:val="Default"/>
+        <w:ind w:left="709"/>
+        <w:rPr>
+          <w:rFonts w:ascii="Verdana" w:hAnsi="Verdana" w:cs="Verdana"/>
           <w:sz w:val="20"/>
           <w:szCs w:val="20"/>
         </w:rPr>
       </w:pPr>
+      <w:r>
+        <w:rPr>
+          <w:rFonts w:ascii="Verdana" w:hAnsi="Verdana" w:cs="Verdana"/>
+          <w:sz w:val="20"/>
+          <w:szCs w:val="20"/>
+        </w:rPr>
+        <w:t xml:space="preserve">Die Entwicklung dieses Software-Produkts wird mit der Hilfe von Android Studio erfolgen. Dies ist ein IDE für das Java-Android-Framework und wurde von Google entwickelt. Grundsätzlich gibt es einen Source-Ordner mit ein oder mehreren *.xml-Dateien und darin befinden sich Informationen über die GUI-Elemente. Außerdem kommen auch verwendete Bilder in diesen Ordner. Des Weiteren gibt es eine Main-Datei, von der aus die App gestartet wird. Die wichtigsten Funktionen der App befinden sich in dieser Main-Datei. Beim Erstellen eines neuen Projektes kann die Android-Version ausgewählt werden und es wird automatisch angezeigt zu viel Prozent die App mit verschiedenen Android-Geräten kompatibel ist. Man kann innerhalb des Android Studios einen Emulator starten um die App zu testen. Bis jetzt hat keiner der Teammitglieder praktische Erfahrung mit der Android-App Programmierung. Während des Entwicklungsprozesses wird diese Übersicht kontinuierlich erweitert, damit alle Teammitglieder denselben Wissensstand haben. </w:t>
+      </w:r>
     </w:p>
     <w:p>
       <w:pPr>
         <w:pStyle w:val="Default"/>
-        <w:numPr>
-          <w:ilvl w:val="1"/>
-          <w:numId w:val="24"/>
-        </w:numPr>
-        <w:spacing w:after="54"/>
         <w:rPr>
           <w:rFonts w:ascii="Verdana" w:hAnsi="Verdana" w:cs="Verdana"/>
           <w:sz w:val="20"/>
           <w:szCs w:val="20"/>
         </w:rPr>
       </w:pPr>
-      <w:r>
-        <w:rPr>
-          <w:rFonts w:ascii="Verdana" w:hAnsi="Verdana" w:cs="Verdana"/>
-          <w:b/>
-          <w:bCs/>
-          <w:sz w:val="20"/>
-          <w:szCs w:val="20"/>
-        </w:rPr>
-        <w:t xml:space="preserve">Daily </w:t>
-      </w:r>
-      <w:proofErr w:type="spellStart"/>
-      <w:r>
-        <w:rPr>
-          <w:rFonts w:ascii="Verdana" w:hAnsi="Verdana" w:cs="Verdana"/>
-          <w:b/>
-          <w:bCs/>
-          <w:sz w:val="20"/>
-          <w:szCs w:val="20"/>
-        </w:rPr>
-        <w:t>Scrum</w:t>
-      </w:r>
-      <w:proofErr w:type="spellEnd"/>
-      <w:r>
-        <w:rPr>
-          <w:rFonts w:ascii="Verdana" w:hAnsi="Verdana" w:cs="Verdana"/>
-          <w:b/>
-          <w:bCs/>
-          <w:sz w:val="20"/>
-          <w:szCs w:val="20"/>
-        </w:rPr>
-        <w:t xml:space="preserve"> Meeting: </w:t>
-      </w:r>
-      <w:r>
-        <w:rPr>
-          <w:rFonts w:ascii="Verdana" w:hAnsi="Verdana" w:cs="Verdana"/>
-          <w:sz w:val="20"/>
-          <w:szCs w:val="20"/>
-        </w:rPr>
-        <w:t xml:space="preserve">Tägliche maximal 15 minütige Meetings des Entwicklungsteams und des </w:t>
-      </w:r>
-      <w:proofErr w:type="spellStart"/>
-      <w:r>
-        <w:rPr>
-          <w:rFonts w:ascii="Verdana" w:hAnsi="Verdana" w:cs="Verdana"/>
-          <w:sz w:val="20"/>
-          <w:szCs w:val="20"/>
-        </w:rPr>
-        <w:t>Scrum</w:t>
-      </w:r>
-      <w:proofErr w:type="spellEnd"/>
-      <w:r>
-        <w:rPr>
-          <w:rFonts w:ascii="Verdana" w:hAnsi="Verdana" w:cs="Verdana"/>
-          <w:sz w:val="20"/>
-          <w:szCs w:val="20"/>
-        </w:rPr>
-        <w:t xml:space="preserve"> Masters. Besprochen werden die zuletzt erledigten und die als nächstes anfallenden User Stories.</w:t>
-      </w:r>
     </w:p>
     <w:p>
       <w:pPr>
         <w:pStyle w:val="Default"/>
-        <w:numPr>
-          <w:ilvl w:val="1"/>
-          <w:numId w:val="24"/>
-        </w:numPr>
-        <w:spacing w:after="54"/>
-        <w:rPr>
-          <w:rFonts w:ascii="Verdana" w:hAnsi="Verdana" w:cs="Verdana"/>
-          <w:sz w:val="20"/>
-          <w:szCs w:val="20"/>
-        </w:rPr>
-      </w:pPr>
-      <w:proofErr w:type="spellStart"/>
-      <w:r>
-        <w:rPr>
-          <w:rFonts w:ascii="Verdana" w:hAnsi="Verdana" w:cs="Verdana"/>
-          <w:b/>
-          <w:bCs/>
-          <w:sz w:val="20"/>
-          <w:szCs w:val="20"/>
-        </w:rPr>
-        <w:t>Product</w:t>
-      </w:r>
-      <w:proofErr w:type="spellEnd"/>
-      <w:r>
-        <w:rPr>
-          <w:rFonts w:ascii="Verdana" w:hAnsi="Verdana" w:cs="Verdana"/>
-          <w:b/>
-          <w:bCs/>
-          <w:sz w:val="20"/>
-          <w:szCs w:val="20"/>
-        </w:rPr>
-        <w:t xml:space="preserve"> </w:t>
-      </w:r>
-      <w:proofErr w:type="spellStart"/>
-      <w:r>
-        <w:rPr>
-          <w:rFonts w:ascii="Verdana" w:hAnsi="Verdana" w:cs="Verdana"/>
-          <w:b/>
-          <w:bCs/>
-          <w:sz w:val="20"/>
-          <w:szCs w:val="20"/>
-        </w:rPr>
-        <w:t>Owner</w:t>
-      </w:r>
-      <w:proofErr w:type="spellEnd"/>
-      <w:r>
-        <w:rPr>
-          <w:rFonts w:ascii="Verdana" w:hAnsi="Verdana" w:cs="Verdana"/>
-          <w:b/>
-          <w:bCs/>
-          <w:sz w:val="20"/>
-          <w:szCs w:val="20"/>
-        </w:rPr>
-        <w:t xml:space="preserve">: </w:t>
-      </w:r>
-      <w:r>
-        <w:rPr>
-          <w:rFonts w:ascii="Verdana" w:hAnsi="Verdana" w:cs="Verdana"/>
-          <w:sz w:val="20"/>
-          <w:szCs w:val="20"/>
-        </w:rPr>
-        <w:t xml:space="preserve">Er repräsentiert den Kunden und vertritt die Interessen des Kunden. </w:t>
-      </w:r>
-    </w:p>
-    <w:p>
-      <w:pPr>
-        <w:pStyle w:val="Default"/>
-        <w:numPr>
-          <w:ilvl w:val="1"/>
-          <w:numId w:val="24"/>
-        </w:numPr>
-        <w:spacing w:after="54"/>
-        <w:rPr>
-          <w:rFonts w:ascii="Verdana" w:hAnsi="Verdana" w:cs="Verdana"/>
-          <w:sz w:val="20"/>
-          <w:szCs w:val="20"/>
-        </w:rPr>
-      </w:pPr>
-      <w:proofErr w:type="spellStart"/>
-      <w:r>
-        <w:rPr>
-          <w:rFonts w:ascii="Verdana" w:hAnsi="Verdana" w:cs="Verdana"/>
-          <w:b/>
-          <w:bCs/>
-          <w:sz w:val="20"/>
-          <w:szCs w:val="20"/>
-        </w:rPr>
-        <w:t>Product-Backlog</w:t>
-      </w:r>
-      <w:proofErr w:type="spellEnd"/>
-      <w:r>
-        <w:rPr>
-          <w:rFonts w:ascii="Verdana" w:hAnsi="Verdana" w:cs="Verdana"/>
-          <w:b/>
-          <w:bCs/>
-          <w:sz w:val="20"/>
-          <w:szCs w:val="20"/>
-        </w:rPr>
-        <w:t xml:space="preserve">: </w:t>
-      </w:r>
-      <w:r>
-        <w:rPr>
-          <w:rFonts w:ascii="Verdana" w:hAnsi="Verdana" w:cs="Verdana"/>
-          <w:sz w:val="20"/>
-          <w:szCs w:val="20"/>
-        </w:rPr>
-        <w:t xml:space="preserve">Geordnete Auflistung aller User Stories eines Softwareproduktes. </w:t>
-      </w:r>
-    </w:p>
-    <w:p>
-      <w:pPr>
-        <w:pStyle w:val="Default"/>
-        <w:numPr>
-          <w:ilvl w:val="1"/>
-          <w:numId w:val="24"/>
-        </w:numPr>
-        <w:spacing w:after="54"/>
-        <w:rPr>
-          <w:rFonts w:ascii="Verdana" w:hAnsi="Verdana" w:cs="Verdana"/>
-          <w:sz w:val="20"/>
-          <w:szCs w:val="20"/>
-        </w:rPr>
-      </w:pPr>
-      <w:proofErr w:type="spellStart"/>
-      <w:r>
-        <w:rPr>
-          <w:rFonts w:ascii="Verdana" w:hAnsi="Verdana" w:cs="Verdana"/>
-          <w:b/>
-          <w:bCs/>
-          <w:sz w:val="20"/>
-          <w:szCs w:val="20"/>
-        </w:rPr>
-        <w:t>Scrum</w:t>
-      </w:r>
-      <w:proofErr w:type="spellEnd"/>
-      <w:r>
-        <w:rPr>
-          <w:rFonts w:ascii="Verdana" w:hAnsi="Verdana" w:cs="Verdana"/>
-          <w:b/>
-          <w:bCs/>
-          <w:sz w:val="20"/>
-          <w:szCs w:val="20"/>
-        </w:rPr>
-        <w:t xml:space="preserve"> Master: </w:t>
-      </w:r>
-      <w:r>
-        <w:rPr>
-          <w:rFonts w:ascii="Verdana" w:hAnsi="Verdana" w:cs="Verdana"/>
-          <w:sz w:val="20"/>
-          <w:szCs w:val="20"/>
-        </w:rPr>
-        <w:t xml:space="preserve">Person die das </w:t>
-      </w:r>
-      <w:proofErr w:type="spellStart"/>
-      <w:r>
-        <w:rPr>
-          <w:rFonts w:ascii="Verdana" w:hAnsi="Verdana" w:cs="Verdana"/>
-          <w:sz w:val="20"/>
-          <w:szCs w:val="20"/>
-        </w:rPr>
-        <w:t>Scrum</w:t>
-      </w:r>
-      <w:proofErr w:type="spellEnd"/>
-      <w:r>
-        <w:rPr>
-          <w:rFonts w:ascii="Verdana" w:hAnsi="Verdana" w:cs="Verdana"/>
-          <w:sz w:val="20"/>
-          <w:szCs w:val="20"/>
-        </w:rPr>
-        <w:t xml:space="preserve">-Team vom Management abschirmt, aber nicht Teil des </w:t>
-      </w:r>
-      <w:proofErr w:type="spellStart"/>
-      <w:r>
-        <w:rPr>
-          <w:rFonts w:ascii="Verdana" w:hAnsi="Verdana" w:cs="Verdana"/>
-          <w:sz w:val="20"/>
-          <w:szCs w:val="20"/>
-        </w:rPr>
-        <w:t>Scrum</w:t>
-      </w:r>
-      <w:proofErr w:type="spellEnd"/>
-      <w:r>
-        <w:rPr>
-          <w:rFonts w:ascii="Verdana" w:hAnsi="Verdana" w:cs="Verdana"/>
-          <w:sz w:val="20"/>
-          <w:szCs w:val="20"/>
-        </w:rPr>
-        <w:t xml:space="preserve">-Teams oder des Managements ist. Sorgt für einen fortlaufenden Entwicklungsprozess. </w:t>
-      </w:r>
-    </w:p>
-    <w:p>
-      <w:pPr>
-        <w:pStyle w:val="Default"/>
-        <w:numPr>
-          <w:ilvl w:val="1"/>
-          <w:numId w:val="24"/>
-        </w:numPr>
-        <w:spacing w:after="54"/>
-        <w:rPr>
-          <w:rFonts w:ascii="Verdana" w:hAnsi="Verdana" w:cs="Verdana"/>
-          <w:sz w:val="20"/>
-          <w:szCs w:val="20"/>
-        </w:rPr>
-      </w:pPr>
-      <w:proofErr w:type="spellStart"/>
-      <w:r>
-        <w:rPr>
-          <w:rFonts w:ascii="Verdana" w:hAnsi="Verdana" w:cs="Verdana"/>
-          <w:b/>
-          <w:bCs/>
-          <w:sz w:val="20"/>
-          <w:szCs w:val="20"/>
-        </w:rPr>
-        <w:t>Scrum</w:t>
-      </w:r>
-      <w:proofErr w:type="spellEnd"/>
-      <w:r>
-        <w:rPr>
-          <w:rFonts w:ascii="Verdana" w:hAnsi="Verdana" w:cs="Verdana"/>
-          <w:b/>
-          <w:bCs/>
-          <w:sz w:val="20"/>
-          <w:szCs w:val="20"/>
-        </w:rPr>
-        <w:t xml:space="preserve"> Team: </w:t>
-      </w:r>
-      <w:r>
-        <w:rPr>
-          <w:rFonts w:ascii="Verdana" w:hAnsi="Verdana" w:cs="Verdana"/>
-          <w:sz w:val="20"/>
-          <w:szCs w:val="20"/>
-        </w:rPr>
-        <w:t xml:space="preserve">Entwicklungsteam ohne fixe Zuteilung von Aufgaben über alle Sprints hinweg. </w:t>
-      </w:r>
-    </w:p>
-    <w:p>
-      <w:pPr>
-        <w:pStyle w:val="Default"/>
-        <w:numPr>
-          <w:ilvl w:val="1"/>
-          <w:numId w:val="24"/>
-        </w:numPr>
-        <w:spacing w:after="54"/>
-        <w:rPr>
-          <w:rFonts w:ascii="Verdana" w:hAnsi="Verdana" w:cs="Verdana"/>
-          <w:sz w:val="20"/>
-          <w:szCs w:val="20"/>
-        </w:rPr>
-      </w:pPr>
-      <w:proofErr w:type="spellStart"/>
-      <w:r>
-        <w:rPr>
-          <w:rFonts w:ascii="Verdana" w:hAnsi="Verdana" w:cs="Verdana"/>
-          <w:b/>
-          <w:bCs/>
-          <w:sz w:val="20"/>
-          <w:szCs w:val="20"/>
-        </w:rPr>
-        <w:t>Scrum</w:t>
-      </w:r>
-      <w:proofErr w:type="spellEnd"/>
-      <w:r>
-        <w:rPr>
-          <w:rFonts w:ascii="Verdana" w:hAnsi="Verdana" w:cs="Verdana"/>
-          <w:b/>
-          <w:bCs/>
-          <w:sz w:val="20"/>
-          <w:szCs w:val="20"/>
-        </w:rPr>
-        <w:t xml:space="preserve">: </w:t>
-      </w:r>
-      <w:r>
-        <w:rPr>
-          <w:rFonts w:ascii="Verdana" w:hAnsi="Verdana" w:cs="Verdana"/>
-          <w:sz w:val="20"/>
-          <w:szCs w:val="20"/>
-        </w:rPr>
-        <w:t xml:space="preserve">agiles Softwareentwicklungs-Framework. </w:t>
-      </w:r>
-    </w:p>
-    <w:p>
-      <w:pPr>
-        <w:pStyle w:val="Default"/>
-        <w:numPr>
-          <w:ilvl w:val="1"/>
-          <w:numId w:val="24"/>
-        </w:numPr>
-        <w:spacing w:after="54"/>
-        <w:rPr>
-          <w:rFonts w:ascii="Verdana" w:hAnsi="Verdana" w:cs="Verdana"/>
-          <w:sz w:val="20"/>
-          <w:szCs w:val="20"/>
-        </w:rPr>
-      </w:pPr>
-      <w:r>
-        <w:rPr>
-          <w:rFonts w:ascii="Verdana" w:hAnsi="Verdana" w:cs="Verdana"/>
-          <w:b/>
-          <w:bCs/>
-          <w:sz w:val="20"/>
-          <w:szCs w:val="20"/>
-        </w:rPr>
-        <w:t xml:space="preserve">Sprint Review Meeting: </w:t>
-      </w:r>
-      <w:proofErr w:type="spellStart"/>
-      <w:r>
-        <w:rPr>
-          <w:rFonts w:ascii="Verdana" w:hAnsi="Verdana" w:cs="Verdana"/>
-          <w:sz w:val="20"/>
-          <w:szCs w:val="20"/>
-        </w:rPr>
-        <w:t>Scrum</w:t>
-      </w:r>
-      <w:proofErr w:type="spellEnd"/>
-      <w:r>
-        <w:rPr>
-          <w:rFonts w:ascii="Verdana" w:hAnsi="Verdana" w:cs="Verdana"/>
-          <w:sz w:val="20"/>
-          <w:szCs w:val="20"/>
-        </w:rPr>
-        <w:t xml:space="preserve">-Team präsentiert Ergebnisse des letzten Sprints. </w:t>
-      </w:r>
-    </w:p>
-    <w:p>
-      <w:pPr>
-        <w:pStyle w:val="Default"/>
-        <w:numPr>
-          <w:ilvl w:val="1"/>
-          <w:numId w:val="24"/>
-        </w:numPr>
-        <w:spacing w:after="54"/>
-        <w:rPr>
-          <w:rFonts w:ascii="Verdana" w:hAnsi="Verdana" w:cs="Verdana"/>
-          <w:sz w:val="20"/>
-          <w:szCs w:val="20"/>
-        </w:rPr>
-      </w:pPr>
-      <w:r>
-        <w:rPr>
-          <w:rFonts w:ascii="Verdana" w:hAnsi="Verdana" w:cs="Verdana"/>
-          <w:b/>
-          <w:sz w:val="20"/>
-          <w:szCs w:val="20"/>
-        </w:rPr>
-        <w:t>Sprint:</w:t>
-      </w:r>
-      <w:r>
-        <w:rPr>
-          <w:rFonts w:ascii="Verdana" w:hAnsi="Verdana" w:cs="Verdana"/>
-          <w:sz w:val="20"/>
-          <w:szCs w:val="20"/>
-        </w:rPr>
-        <w:t xml:space="preserve"> </w:t>
-      </w:r>
-      <w:r>
-        <w:rPr>
-          <w:rFonts w:ascii="Verdana" w:hAnsi="Verdana" w:cs="Verdana"/>
-          <w:sz w:val="20"/>
-          <w:szCs w:val="20"/>
-        </w:rPr>
-        <w:t xml:space="preserve">kurze Entwicklungszyklen in der Länge von 2 bis 6 Wochen. </w:t>
-      </w:r>
-    </w:p>
-    <w:p>
-      <w:pPr>
-        <w:pStyle w:val="Default"/>
-        <w:numPr>
-          <w:ilvl w:val="1"/>
-          <w:numId w:val="24"/>
-        </w:numPr>
-        <w:spacing w:after="54"/>
-        <w:rPr>
-          <w:rFonts w:ascii="Verdana" w:hAnsi="Verdana" w:cs="Verdana"/>
-          <w:sz w:val="20"/>
-          <w:szCs w:val="20"/>
-        </w:rPr>
-      </w:pPr>
-      <w:r>
-        <w:rPr>
-          <w:rFonts w:ascii="Verdana" w:hAnsi="Verdana" w:cs="Verdana"/>
-          <w:b/>
-          <w:sz w:val="20"/>
-          <w:szCs w:val="20"/>
-        </w:rPr>
-        <w:t>Sprint-</w:t>
-      </w:r>
-      <w:proofErr w:type="spellStart"/>
-      <w:r>
-        <w:rPr>
-          <w:rFonts w:ascii="Verdana" w:hAnsi="Verdana" w:cs="Verdana"/>
-          <w:b/>
-          <w:sz w:val="20"/>
-          <w:szCs w:val="20"/>
-        </w:rPr>
-        <w:t>Backlog</w:t>
-      </w:r>
-      <w:proofErr w:type="spellEnd"/>
-      <w:r>
-        <w:rPr>
-          <w:rFonts w:ascii="Verdana" w:hAnsi="Verdana" w:cs="Verdana"/>
-          <w:b/>
-          <w:sz w:val="20"/>
-          <w:szCs w:val="20"/>
-        </w:rPr>
-        <w:t>:</w:t>
-      </w:r>
-      <w:r>
-        <w:rPr>
-          <w:rFonts w:ascii="Verdana" w:hAnsi="Verdana" w:cs="Verdana"/>
-          <w:sz w:val="20"/>
-          <w:szCs w:val="20"/>
-        </w:rPr>
-        <w:t xml:space="preserve"> Geordnete Auflistung aller User Stories die innerhalb eines Sprints abgearbeitet werden. </w:t>
-      </w:r>
-    </w:p>
-    <w:p>
-      <w:pPr>
-        <w:pStyle w:val="Default"/>
-        <w:numPr>
-          <w:ilvl w:val="1"/>
-          <w:numId w:val="24"/>
-        </w:numPr>
-        <w:spacing w:after="54"/>
-        <w:rPr>
-          <w:rFonts w:ascii="Verdana" w:hAnsi="Verdana" w:cs="Verdana"/>
-          <w:sz w:val="20"/>
-          <w:szCs w:val="20"/>
-        </w:rPr>
-      </w:pPr>
-      <w:r>
-        <w:rPr>
-          <w:rFonts w:ascii="Verdana" w:hAnsi="Verdana" w:cs="Verdana"/>
-          <w:b/>
-          <w:sz w:val="20"/>
-          <w:szCs w:val="20"/>
-        </w:rPr>
-        <w:t>Story Point:</w:t>
-      </w:r>
-      <w:r>
-        <w:rPr>
-          <w:rFonts w:ascii="Verdana" w:hAnsi="Verdana" w:cs="Verdana"/>
-          <w:sz w:val="20"/>
-          <w:szCs w:val="20"/>
-        </w:rPr>
-        <w:t xml:space="preserve"> Einheit zur Größenschätzung einer User Story. </w:t>
-      </w:r>
-    </w:p>
-    <w:p>
-      <w:pPr>
-        <w:pStyle w:val="Default"/>
-        <w:numPr>
-          <w:ilvl w:val="1"/>
-          <w:numId w:val="24"/>
-        </w:numPr>
-        <w:spacing w:after="54"/>
-        <w:rPr>
-          <w:rFonts w:ascii="Verdana" w:hAnsi="Verdana" w:cs="Verdana"/>
-          <w:sz w:val="20"/>
-          <w:szCs w:val="20"/>
-        </w:rPr>
-      </w:pPr>
-      <w:r>
-        <w:rPr>
-          <w:rFonts w:ascii="Verdana" w:hAnsi="Verdana" w:cs="Verdana"/>
-          <w:b/>
-          <w:sz w:val="20"/>
-          <w:szCs w:val="20"/>
-        </w:rPr>
-        <w:t>User Story:</w:t>
-      </w:r>
-      <w:r>
-        <w:rPr>
-          <w:rFonts w:ascii="Verdana" w:hAnsi="Verdana" w:cs="Verdana"/>
-          <w:sz w:val="20"/>
-          <w:szCs w:val="20"/>
-        </w:rPr>
-        <w:t xml:space="preserve"> Beschreibung eines konkreten Anwendungsfalls aus der Sicht des Nutzers. </w:t>
-      </w:r>
-    </w:p>
-    <w:p>
-      <w:pPr>
-        <w:pStyle w:val="Default"/>
-        <w:spacing w:after="54"/>
-        <w:rPr>
-          <w:rFonts w:ascii="Verdana" w:hAnsi="Verdana" w:cs="Verdana"/>
-          <w:sz w:val="20"/>
-          <w:szCs w:val="20"/>
-        </w:rPr>
-      </w:pPr>
-    </w:p>
-    <w:p>
-      <w:pPr>
-        <w:pStyle w:val="Default"/>
-        <w:rPr>
-          <w:sz w:val="23"/>
-          <w:szCs w:val="23"/>
-        </w:rPr>
-      </w:pPr>
-      <w:r>
         <w:rPr>
           <w:rFonts w:asciiTheme="majorHAnsi" w:eastAsiaTheme="majorEastAsia" w:hAnsiTheme="majorHAnsi" w:cstheme="majorBidi"/>
           <w:b/>
@@ -5704,70 +5324,8 @@
           <w:spacing w:val="20"/>
           <w:lang w:val="de-DE"/>
         </w:rPr>
-        <w:t xml:space="preserve">10.3. Übersicht zur Android Programmierung </w:t>
-      </w:r>
-    </w:p>
-    <w:p>
-      <w:pPr>
-        <w:pStyle w:val="Default"/>
-        <w:ind w:firstLine="709"/>
-        <w:rPr>
-          <w:rFonts w:ascii="Courier New" w:hAnsi="Courier New" w:cs="Courier New"/>
-          <w:sz w:val="22"/>
-          <w:szCs w:val="22"/>
-        </w:rPr>
-      </w:pPr>
-    </w:p>
-    <w:p>
-      <w:pPr>
-        <w:pStyle w:val="Default"/>
-        <w:ind w:left="709"/>
-        <w:rPr>
-          <w:rFonts w:ascii="Verdana" w:hAnsi="Verdana" w:cs="Verdana"/>
-          <w:sz w:val="20"/>
-          <w:szCs w:val="20"/>
-        </w:rPr>
-      </w:pPr>
-      <w:r>
-        <w:rPr>
-          <w:rFonts w:ascii="Verdana" w:hAnsi="Verdana" w:cs="Verdana"/>
-          <w:sz w:val="20"/>
-          <w:szCs w:val="20"/>
-        </w:rPr>
-        <w:t>Die Entwicklung dieses Software-Produkts wird mit der Hilfe von Android Studio erfolgen. Dies ist ein IDE für das Java-Android-Framework und wurde von Google entwickelt. Grundsätzlich gibt es einen Source-Ordner mit ein oder mehreren *.</w:t>
-      </w:r>
-      <w:proofErr w:type="spellStart"/>
-      <w:r>
-        <w:rPr>
-          <w:rFonts w:ascii="Verdana" w:hAnsi="Verdana" w:cs="Verdana"/>
-          <w:sz w:val="20"/>
-          <w:szCs w:val="20"/>
-        </w:rPr>
-        <w:t>xml</w:t>
-      </w:r>
-      <w:proofErr w:type="spellEnd"/>
-      <w:r>
-        <w:rPr>
-          <w:rFonts w:ascii="Verdana" w:hAnsi="Verdana" w:cs="Verdana"/>
-          <w:sz w:val="20"/>
-          <w:szCs w:val="20"/>
-        </w:rPr>
-        <w:t xml:space="preserve">-Dateien und darin befinden sich Informationen über die GUI-Elemente. Außerdem kommen auch verwendete Bilder in diesen Ordner. Des Weiteren gibt es eine Main-Datei, von der aus die App gestartet wird. Die wichtigsten Funktionen der App befinden sich in dieser Main-Datei. Beim Erstellen eines neuen Projektes kann die Android-Version ausgewählt werden und es wird automatisch angezeigt zu viel Prozent die App mit verschiedenen Android-Geräten kompatibel ist. Man kann innerhalb des Android Studios einen Emulator starten um die App zu testen. Bis jetzt hat keiner der Teammitglieder praktische Erfahrung mit der Android-App Programmierung. Während des Entwicklungsprozesses wird diese Übersicht kontinuierlich erweitert, damit alle Teammitglieder denselben Wissensstand haben. </w:t>
-      </w:r>
-    </w:p>
-    <w:p>
-      <w:pPr>
-        <w:pStyle w:val="Default"/>
-        <w:rPr>
-          <w:rFonts w:ascii="Verdana" w:hAnsi="Verdana" w:cs="Verdana"/>
-          <w:sz w:val="20"/>
-          <w:szCs w:val="20"/>
-        </w:rPr>
-      </w:pPr>
-    </w:p>
-    <w:p>
-      <w:pPr>
-        <w:pStyle w:val="Default"/>
+      </w:pPr>
+      <w:r>
         <w:rPr>
           <w:rFonts w:asciiTheme="majorHAnsi" w:eastAsiaTheme="majorEastAsia" w:hAnsiTheme="majorHAnsi" w:cstheme="majorBidi"/>
           <w:b/>
@@ -5776,16 +5334,6 @@
           <w:spacing w:val="20"/>
           <w:lang w:val="de-DE"/>
         </w:rPr>
-      </w:pPr>
-      <w:r>
-        <w:rPr>
-          <w:rFonts w:asciiTheme="majorHAnsi" w:eastAsiaTheme="majorEastAsia" w:hAnsiTheme="majorHAnsi" w:cstheme="majorBidi"/>
-          <w:b/>
-          <w:bCs/>
-          <w:color w:val="5B9BD5" w:themeColor="accent1"/>
-          <w:spacing w:val="20"/>
-          <w:lang w:val="de-DE"/>
-        </w:rPr>
         <w:t xml:space="preserve">10.4. Handhabung der Zeiterfassung </w:t>
       </w:r>
     </w:p>
@@ -5816,61 +5364,7 @@
           <w:sz w:val="20"/>
           <w:szCs w:val="20"/>
         </w:rPr>
-        <w:t xml:space="preserve">Für die Zeiterfassung wird die kostenlose Online-Plattform </w:t>
-      </w:r>
-      <w:proofErr w:type="spellStart"/>
-      <w:r>
-        <w:rPr>
-          <w:rFonts w:ascii="Verdana" w:hAnsi="Verdana" w:cs="Verdana"/>
-          <w:sz w:val="20"/>
-          <w:szCs w:val="20"/>
-        </w:rPr>
-        <w:t>toggl</w:t>
-      </w:r>
-      <w:proofErr w:type="spellEnd"/>
-      <w:r>
-        <w:rPr>
-          <w:rFonts w:ascii="Verdana" w:hAnsi="Verdana" w:cs="Verdana"/>
-          <w:sz w:val="20"/>
-          <w:szCs w:val="20"/>
-        </w:rPr>
-        <w:t xml:space="preserve"> verwendet. Die Beschreibung des Zeiterfassungseintrags hat folgende Syntax: „Tätigkeit – User Story Titel“. Tätigkeit kann Analyse, Implementierung, QA, Dokumentation oder Meeting sein. User Story Titel wird aus der User Story im </w:t>
-      </w:r>
-      <w:proofErr w:type="spellStart"/>
-      <w:r>
-        <w:rPr>
-          <w:rFonts w:ascii="Verdana" w:hAnsi="Verdana" w:cs="Verdana"/>
-          <w:sz w:val="20"/>
-          <w:szCs w:val="20"/>
-        </w:rPr>
-        <w:t>Product</w:t>
-      </w:r>
-      <w:proofErr w:type="spellEnd"/>
-      <w:r>
-        <w:rPr>
-          <w:rFonts w:ascii="Verdana" w:hAnsi="Verdana" w:cs="Verdana"/>
-          <w:sz w:val="20"/>
-          <w:szCs w:val="20"/>
-        </w:rPr>
-        <w:t xml:space="preserve"> </w:t>
-      </w:r>
-      <w:proofErr w:type="spellStart"/>
-      <w:r>
-        <w:rPr>
-          <w:rFonts w:ascii="Verdana" w:hAnsi="Verdana" w:cs="Verdana"/>
-          <w:sz w:val="20"/>
-          <w:szCs w:val="20"/>
-        </w:rPr>
-        <w:t>Backlog</w:t>
-      </w:r>
-      <w:proofErr w:type="spellEnd"/>
-      <w:r>
-        <w:rPr>
-          <w:rFonts w:ascii="Verdana" w:hAnsi="Verdana" w:cs="Verdana"/>
-          <w:sz w:val="20"/>
-          <w:szCs w:val="20"/>
-        </w:rPr>
-        <w:t xml:space="preserve"> übernommen. Die Zeiterfassungseinträge werden maximal auf 15 Minuten genau verbucht. </w:t>
+        <w:t xml:space="preserve">Für die Zeiterfassung wird die kostenlose Online-Plattform toggl verwendet. Die Beschreibung des Zeiterfassungseintrags hat folgende Syntax: „Tätigkeit – User Story Titel“. Tätigkeit kann Analyse, Implementierung, QA, Dokumentation oder Meeting sein. User Story Titel wird aus der User Story im Product Backlog übernommen. Die Zeiterfassungseinträge werden maximal auf 15 Minuten genau verbucht. </w:t>
       </w:r>
     </w:p>
     <w:p>
@@ -6293,7 +5787,7 @@
         </mc:Choice>
         <mc:Fallback>
           <w:pict>
-            <v:roundrect w14:anchorId="022AF0A9" id="AutoShape 24" o:spid="_x0000_s1026" style="position:absolute;margin-left:0;margin-top:0;width:545.95pt;height:790.35pt;z-index:251674624;visibility:visible;mso-wrap-style:square;mso-width-percent:920;mso-height-percent:940;mso-wrap-distance-left:9pt;mso-wrap-distance-top:0;mso-wrap-distance-right:9pt;mso-wrap-distance-bottom:0;mso-position-horizontal:center;mso-position-horizontal-relative:page;mso-position-vertical:center;mso-position-vertical-relative:page;mso-width-percent:920;mso-height-percent:940;mso-width-relative:page;mso-height-relative:page;v-text-anchor:top" arcsize="2637f" o:gfxdata="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" o:allowincell="f" filled="f" fillcolor="black" strokecolor="black [3213]" strokeweight="1pt">
+            <v:roundrect w14:anchorId="7B65BD36" id="AutoShape 24" o:spid="_x0000_s1026" style="position:absolute;margin-left:0;margin-top:0;width:545.95pt;height:790.35pt;z-index:251674624;visibility:visible;mso-wrap-style:square;mso-width-percent:920;mso-height-percent:940;mso-wrap-distance-left:9pt;mso-wrap-distance-top:0;mso-wrap-distance-right:9pt;mso-wrap-distance-bottom:0;mso-position-horizontal:center;mso-position-horizontal-relative:page;mso-position-vertical:center;mso-position-vertical-relative:page;mso-width-percent:920;mso-height-percent:940;mso-width-relative:page;mso-height-relative:page;v-text-anchor:top" arcsize="2637f" o:gfxdata="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" o:allowincell="f" filled="f" fillcolor="black" strokecolor="black [3213]" strokeweight="1pt">
               <w10:wrap anchorx="page" anchory="page"/>
             </v:roundrect>
           </w:pict>
@@ -6387,7 +5881,7 @@
                               <w:sz w:val="40"/>
                               <w:szCs w:val="40"/>
                             </w:rPr>
-                            <w:t>2</w:t>
+                            <w:t>4</w:t>
                           </w:r>
                           <w:r>
                             <w:rPr>
@@ -6447,7 +5941,7 @@
                         <w:sz w:val="40"/>
                         <w:szCs w:val="40"/>
                       </w:rPr>
-                      <w:t>2</w:t>
+                      <w:t>4</w:t>
                     </w:r>
                     <w:r>
                       <w:rPr>
@@ -6829,7 +6323,7 @@
         </mc:Choice>
         <mc:Fallback>
           <w:pict>
-            <v:roundrect w14:anchorId="444C1524" id="AutoShape 20" o:spid="_x0000_s1026" style="position:absolute;margin-left:0;margin-top:0;width:545.95pt;height:790.35pt;z-index:251669504;visibility:visible;mso-wrap-style:square;mso-width-percent:920;mso-height-percent:940;mso-wrap-distance-left:9pt;mso-wrap-distance-top:0;mso-wrap-distance-right:9pt;mso-wrap-distance-bottom:0;mso-position-horizontal:center;mso-position-horizontal-relative:page;mso-position-vertical:center;mso-position-vertical-relative:page;mso-width-percent:920;mso-height-percent:940;mso-width-relative:page;mso-height-relative:page;v-text-anchor:top" arcsize="2637f" o:gfxdata="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" o:allowincell="f" filled="f" fillcolor="black" strokecolor="black [3213]" strokeweight="1pt">
+            <v:roundrect w14:anchorId="09ED7E57" id="AutoShape 20" o:spid="_x0000_s1026" style="position:absolute;margin-left:0;margin-top:0;width:545.95pt;height:790.35pt;z-index:251669504;visibility:visible;mso-wrap-style:square;mso-width-percent:920;mso-height-percent:940;mso-wrap-distance-left:9pt;mso-wrap-distance-top:0;mso-wrap-distance-right:9pt;mso-wrap-distance-bottom:0;mso-position-horizontal:center;mso-position-horizontal-relative:page;mso-position-vertical:center;mso-position-vertical-relative:page;mso-width-percent:920;mso-height-percent:940;mso-width-relative:page;mso-height-relative:page;v-text-anchor:top" arcsize="2637f" o:gfxdata="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" o:allowincell="f" filled="f" fillcolor="black" strokecolor="black [3213]" strokeweight="1pt">
               <w10:wrap anchorx="page" anchory="page"/>
             </v:roundrect>
           </w:pict>
@@ -6925,7 +6419,7 @@
                               <w:sz w:val="40"/>
                               <w:szCs w:val="40"/>
                             </w:rPr>
-                            <w:t>3</w:t>
+                            <w:t>5</w:t>
                           </w:r>
                           <w:r>
                             <w:rPr>
@@ -6985,7 +6479,7 @@
                         <w:sz w:val="40"/>
                         <w:szCs w:val="40"/>
                       </w:rPr>
-                      <w:t>3</w:t>
+                      <w:t>5</w:t>
                     </w:r>
                     <w:r>
                       <w:rPr>
@@ -11590,6 +11084,7 @@
     <w:rsid w:val="00A07E7A"/>
     <w:rsid w:val="00BE784C"/>
     <w:rsid w:val="00D02DC6"/>
+    <w:rsid w:val="00E40195"/>
   </w:rsids>
   <m:mathPr>
     <m:mathFont m:val="Cambria Math"/>
@@ -12466,12 +11961,10 @@
 </file>
 
 <file path=customXml/item1.xml><?xml version="1.0" encoding="utf-8"?>
-<?mso-contentType ?>
-<FormTemplates xmlns="http://schemas.microsoft.com/sharepoint/v3/contenttype/forms">
-  <Display>DocumentLibraryForm</Display>
-  <Edit>AssetEditForm</Edit>
-  <New>DocumentLibraryForm</New>
-</FormTemplates>
+<templateProperties xmlns="urn:microsoft.template.properties">
+  <_Version/>
+  <_LCID/>
+</templateProperties>
 </file>
 
 <file path=customXml/item2.xml><?xml version="1.0" encoding="utf-8"?>
@@ -12482,10 +11975,12 @@
 </file>
 
 <file path=customXml/item3.xml><?xml version="1.0" encoding="utf-8"?>
-<templateProperties xmlns="urn:microsoft.template.properties">
-  <_Version/>
-  <_LCID/>
-</templateProperties>
+<?mso-contentType ?>
+<FormTemplates xmlns="http://schemas.microsoft.com/sharepoint/v3/contenttype/forms">
+  <Display>DocumentLibraryForm</Display>
+  <Edit>AssetEditForm</Edit>
+  <New>DocumentLibraryForm</New>
+</FormTemplates>
 </file>
 
 <file path=customXml/item4.xml><?xml version="1.0" encoding="utf-8"?>
@@ -12493,9 +11988,9 @@
 </file>
 
 <file path=customXml/itemProps1.xml><?xml version="1.0" encoding="utf-8"?>
-<ds:datastoreItem xmlns:ds="http://schemas.openxmlformats.org/officeDocument/2006/customXml" ds:itemID="{5F189156-2688-4AA2-97D7-AAC5E538C3E8}">
+<ds:datastoreItem xmlns:ds="http://schemas.openxmlformats.org/officeDocument/2006/customXml" ds:itemID="{25229087-0CE3-49F2-8F52-E7138F37D32E}">
   <ds:schemaRefs>
-    <ds:schemaRef ds:uri="http://schemas.microsoft.com/sharepoint/v3/contenttype/forms"/>
+    <ds:schemaRef ds:uri="urn:microsoft.template.properties"/>
   </ds:schemaRefs>
 </ds:datastoreItem>
 </file>
@@ -12509,15 +12004,15 @@
 </file>
 
 <file path=customXml/itemProps3.xml><?xml version="1.0" encoding="utf-8"?>
-<ds:datastoreItem xmlns:ds="http://schemas.openxmlformats.org/officeDocument/2006/customXml" ds:itemID="{25229087-0CE3-49F2-8F52-E7138F37D32E}">
+<ds:datastoreItem xmlns:ds="http://schemas.openxmlformats.org/officeDocument/2006/customXml" ds:itemID="{5F189156-2688-4AA2-97D7-AAC5E538C3E8}">
   <ds:schemaRefs>
-    <ds:schemaRef ds:uri="urn:microsoft.template.properties"/>
+    <ds:schemaRef ds:uri="http://schemas.microsoft.com/sharepoint/v3/contenttype/forms"/>
   </ds:schemaRefs>
 </ds:datastoreItem>
 </file>
 
 <file path=customXml/itemProps4.xml><?xml version="1.0" encoding="utf-8"?>
-<ds:datastoreItem xmlns:ds="http://schemas.openxmlformats.org/officeDocument/2006/customXml" ds:itemID="{277C71A5-0A54-441D-9C6F-A4DC3E8AD426}">
+<ds:datastoreItem xmlns:ds="http://schemas.openxmlformats.org/officeDocument/2006/customXml" ds:itemID="{B5400973-02EF-45AE-AFEB-46B7EF2C4DBE}">
   <ds:schemaRefs>
     <ds:schemaRef ds:uri="http://schemas.openxmlformats.org/officeDocument/2006/bibliography"/>
   </ds:schemaRefs>

--- a/Schnaps2gether_Projektdokumentation_V1_0.docx
+++ b/Schnaps2gether_Projektdokumentation_V1_0.docx
@@ -105,7 +105,7 @@
               </mc:Choice>
               <mc:Fallback>
                 <w:pict>
-                  <v:roundrect w14:anchorId="0C596C2F" id="AutoShape 44" o:spid="_x0000_s1026" style="position:absolute;margin-left:0;margin-top:0;width:546.2pt;height:790.1pt;z-index:251665920;visibility:visible;mso-wrap-style:square;mso-width-percent:920;mso-height-percent:940;mso-wrap-distance-left:9pt;mso-wrap-distance-top:0;mso-wrap-distance-right:9pt;mso-wrap-distance-bottom:0;mso-position-horizontal:center;mso-position-horizontal-relative:page;mso-position-vertical:center;mso-position-vertical-relative:page;mso-width-percent:920;mso-height-percent:940;mso-width-relative:page;mso-height-relative:page;v-text-anchor:top" arcsize="2269f" o:gfxdata="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" o:allowincell="f" filled="f" fillcolor="black" strokecolor="black [3213]">
+                  <v:roundrect w14:anchorId="7CBBE78E" id="AutoShape 44" o:spid="_x0000_s1026" style="position:absolute;margin-left:0;margin-top:0;width:546.2pt;height:790.1pt;z-index:251665920;visibility:visible;mso-wrap-style:square;mso-width-percent:920;mso-height-percent:940;mso-wrap-distance-left:9pt;mso-wrap-distance-top:0;mso-wrap-distance-right:9pt;mso-wrap-distance-bottom:0;mso-position-horizontal:center;mso-position-horizontal-relative:page;mso-position-vertical:center;mso-position-vertical-relative:page;mso-width-percent:920;mso-height-percent:940;mso-width-relative:page;mso-height-relative:page;v-text-anchor:top" arcsize="2269f" o:gfxdata="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" o:allowincell="f" filled="f" fillcolor="black" strokecolor="black [3213]">
                     <w10:wrap anchorx="page" anchory="page"/>
                   </v:roundrect>
                 </w:pict>
@@ -2582,7 +2582,6 @@
       <w:r>
         <w:br/>
       </w:r>
-      <w:bookmarkStart w:id="4" w:name="_GoBack"/>
       <w:r>
         <w:rPr>
           <w:noProof/>
@@ -2590,9 +2589,9 @@
         </w:rPr>
         <w:drawing>
           <wp:inline distT="0" distB="0" distL="0" distR="0">
-            <wp:extent cx="5760085" cy="2861310"/>
+            <wp:extent cx="5760085" cy="2732405"/>
             <wp:effectExtent l="0" t="0" r="0" b="0"/>
-            <wp:docPr id="8" name="Grafik 8"/>
+            <wp:docPr id="17" name="Grafik 17"/>
             <wp:cNvGraphicFramePr>
               <a:graphicFrameLocks xmlns:a="http://schemas.openxmlformats.org/drawingml/2006/main" noChangeAspect="1"/>
             </wp:cNvGraphicFramePr>
@@ -2600,11 +2599,98 @@
               <a:graphicData uri="http://schemas.openxmlformats.org/drawingml/2006/picture">
                 <pic:pic xmlns:pic="http://schemas.openxmlformats.org/drawingml/2006/picture">
                   <pic:nvPicPr>
-                    <pic:cNvPr id="8" name="Burndown (3-2).png"/>
+                    <pic:cNvPr id="17" name="Burndown (3-fin).png"/>
                     <pic:cNvPicPr/>
                   </pic:nvPicPr>
                   <pic:blipFill>
                     <a:blip r:embed="rId14">
+                      <a:extLst>
+                        <a:ext uri="{28A0092B-C50C-407E-A947-70E740481C1C}">
+                          <a14:useLocalDpi xmlns:a14="http://schemas.microsoft.com/office/drawing/2010/main" val="0"/>
+                        </a:ext>
+                      </a:extLst>
+                    </a:blip>
+                    <a:stretch>
+                      <a:fillRect/>
+                    </a:stretch>
+                  </pic:blipFill>
+                  <pic:spPr>
+                    <a:xfrm>
+                      <a:off x="0" y="0"/>
+                      <a:ext cx="5760085" cy="2732405"/>
+                    </a:xfrm>
+                    <a:prstGeom prst="rect">
+                      <a:avLst/>
+                    </a:prstGeom>
+                  </pic:spPr>
+                </pic:pic>
+              </a:graphicData>
+            </a:graphic>
+          </wp:inline>
+        </w:drawing>
+      </w:r>
+    </w:p>
+    <w:p>
+      <w:pPr>
+        <w:spacing w:after="200"/>
+      </w:pPr>
+      <w:r>
+        <w:br w:type="page"/>
+      </w:r>
+      <w:bookmarkStart w:id="4" w:name="_GoBack"/>
+      <w:bookmarkEnd w:id="4"/>
+    </w:p>
+    <w:p>
+      <w:pPr>
+        <w:spacing w:after="200"/>
+      </w:pPr>
+      <w:r>
+        <w:lastRenderedPageBreak/>
+        <w:t>Sprint 4</w:t>
+      </w:r>
+    </w:p>
+    <w:p>
+      <w:pPr>
+        <w:spacing w:after="200"/>
+        <w:rPr>
+          <w:rFonts w:asciiTheme="majorHAnsi" w:eastAsiaTheme="majorEastAsia" w:hAnsiTheme="majorHAnsi" w:cstheme="majorBidi"/>
+          <w:b/>
+          <w:bCs/>
+          <w:color w:val="5B9BD5" w:themeColor="accent1"/>
+          <w:spacing w:val="20"/>
+          <w:sz w:val="24"/>
+          <w:szCs w:val="24"/>
+        </w:rPr>
+      </w:pPr>
+      <w:r>
+        <w:rPr>
+          <w:rFonts w:asciiTheme="majorHAnsi" w:eastAsiaTheme="majorEastAsia" w:hAnsiTheme="majorHAnsi" w:cstheme="majorBidi"/>
+          <w:b/>
+          <w:bCs/>
+          <w:noProof/>
+          <w:color w:val="5B9BD5" w:themeColor="accent1"/>
+          <w:spacing w:val="20"/>
+          <w:sz w:val="24"/>
+          <w:szCs w:val="24"/>
+          <w:lang w:val="de-AT" w:eastAsia="ja-JP"/>
+        </w:rPr>
+        <w:drawing>
+          <wp:inline distT="0" distB="0" distL="0" distR="0">
+            <wp:extent cx="5760085" cy="2861310"/>
+            <wp:effectExtent l="0" t="0" r="0" b="0"/>
+            <wp:docPr id="13" name="Grafik 13"/>
+            <wp:cNvGraphicFramePr>
+              <a:graphicFrameLocks xmlns:a="http://schemas.openxmlformats.org/drawingml/2006/main" noChangeAspect="1"/>
+            </wp:cNvGraphicFramePr>
+            <a:graphic xmlns:a="http://schemas.openxmlformats.org/drawingml/2006/main">
+              <a:graphicData uri="http://schemas.openxmlformats.org/drawingml/2006/picture">
+                <pic:pic xmlns:pic="http://schemas.openxmlformats.org/drawingml/2006/picture">
+                  <pic:nvPicPr>
+                    <pic:cNvPr id="13" name="Burndown (4 -1).png"/>
+                    <pic:cNvPicPr/>
+                  </pic:nvPicPr>
+                  <pic:blipFill>
+                    <a:blip r:embed="rId15">
                       <a:extLst>
                         <a:ext uri="{28A0092B-C50C-407E-A947-70E740481C1C}">
                           <a14:useLocalDpi xmlns:a14="http://schemas.microsoft.com/office/drawing/2010/main" val="0"/>
@@ -2630,24 +2716,6 @@
           </wp:inline>
         </w:drawing>
       </w:r>
-      <w:bookmarkEnd w:id="4"/>
-    </w:p>
-    <w:p>
-      <w:pPr>
-        <w:spacing w:after="200"/>
-        <w:rPr>
-          <w:rFonts w:asciiTheme="majorHAnsi" w:eastAsiaTheme="majorEastAsia" w:hAnsiTheme="majorHAnsi" w:cstheme="majorBidi"/>
-          <w:b/>
-          <w:bCs/>
-          <w:color w:val="5B9BD5" w:themeColor="accent1"/>
-          <w:spacing w:val="20"/>
-          <w:sz w:val="24"/>
-          <w:szCs w:val="24"/>
-        </w:rPr>
-      </w:pPr>
-      <w:r>
-        <w:br w:type="page"/>
-      </w:r>
     </w:p>
     <w:p>
       <w:pPr>
@@ -2658,7 +2726,6 @@
         </w:numPr>
       </w:pPr>
       <w:r>
-        <w:lastRenderedPageBreak/>
         <w:t>User Stories</w:t>
       </w:r>
     </w:p>
@@ -2689,7 +2756,7 @@
                     <pic:cNvPicPr/>
                   </pic:nvPicPr>
                   <pic:blipFill>
-                    <a:blip r:embed="rId15">
+                    <a:blip r:embed="rId16">
                       <a:extLst>
                         <a:ext uri="{28A0092B-C50C-407E-A947-70E740481C1C}">
                           <a14:useLocalDpi xmlns:a14="http://schemas.microsoft.com/office/drawing/2010/main" val="0"/>
@@ -2722,6 +2789,7 @@
           <w:noProof/>
           <w:lang w:val="de-AT" w:eastAsia="ja-JP"/>
         </w:rPr>
+        <w:lastRenderedPageBreak/>
         <w:drawing>
           <wp:inline distT="0" distB="0" distL="0" distR="0" wp14:anchorId="7B7997BF" wp14:editId="02BF737A">
             <wp:extent cx="5760085" cy="1602740"/>
@@ -2738,7 +2806,7 @@
                     <pic:cNvPicPr/>
                   </pic:nvPicPr>
                   <pic:blipFill>
-                    <a:blip r:embed="rId16">
+                    <a:blip r:embed="rId17">
                       <a:extLst>
                         <a:ext uri="{28A0092B-C50C-407E-A947-70E740481C1C}">
                           <a14:useLocalDpi xmlns:a14="http://schemas.microsoft.com/office/drawing/2010/main" val="0"/>
@@ -3655,6 +3723,7 @@
           <w:bCs/>
           <w:sz w:val="20"/>
         </w:rPr>
+        <w:lastRenderedPageBreak/>
         <w:t xml:space="preserve">Responsiveness: </w:t>
       </w:r>
       <w:r>
@@ -3948,7 +4017,6 @@
         <w:pStyle w:val="berschrift2"/>
       </w:pPr>
       <w:r>
-        <w:lastRenderedPageBreak/>
         <w:t>Frameworks &amp; Testprogramme</w:t>
       </w:r>
     </w:p>
@@ -3997,7 +4065,7 @@
         </w:rPr>
         <w:t xml:space="preserve">Selendroid : </w:t>
       </w:r>
-      <w:hyperlink r:id="rId17" w:history="1">
+      <w:hyperlink r:id="rId18" w:history="1">
         <w:r>
           <w:rPr>
             <w:rFonts w:ascii="Verdana" w:hAnsi="Verdana"/>
@@ -4027,7 +4095,7 @@
         </w:rPr>
         <w:t xml:space="preserve">Appium: </w:t>
       </w:r>
-      <w:hyperlink r:id="rId18" w:history="1">
+      <w:hyperlink r:id="rId19" w:history="1">
         <w:r>
           <w:rPr>
             <w:rFonts w:ascii="Verdana" w:hAnsi="Verdana"/>
@@ -4382,7 +4450,11 @@
               <w:cnfStyle w:val="000000100000" w:firstRow="0" w:lastRow="0" w:firstColumn="0" w:lastColumn="0" w:oddVBand="0" w:evenVBand="0" w:oddHBand="1" w:evenHBand="0" w:firstRowFirstColumn="0" w:firstRowLastColumn="0" w:lastRowFirstColumn="0" w:lastRowLastColumn="0"/>
             </w:pPr>
             <w:r>
-              <w:t>Erweiterte Funktionen wie Sprachsteuerung, Gestensteuerung</w:t>
+              <w:t xml:space="preserve">Erweiterte Funktionen wie </w:t>
+            </w:r>
+            <w:r>
+              <w:lastRenderedPageBreak/>
+              <w:t>Sprachsteuerung, Gestensteuerung</w:t>
             </w:r>
           </w:p>
         </w:tc>
@@ -4395,6 +4467,7 @@
               <w:cnfStyle w:val="000000100000" w:firstRow="0" w:lastRow="0" w:firstColumn="0" w:lastColumn="0" w:oddVBand="0" w:evenVBand="0" w:oddHBand="1" w:evenHBand="0" w:firstRowFirstColumn="0" w:firstRowLastColumn="0" w:lastRowFirstColumn="0" w:lastRowLastColumn="0"/>
             </w:pPr>
             <w:r>
+              <w:lastRenderedPageBreak/>
               <w:t>Regressionstest, Usability Tests</w:t>
             </w:r>
           </w:p>
@@ -4408,6 +4481,7 @@
           </w:tcPr>
           <w:p>
             <w:r>
+              <w:lastRenderedPageBreak/>
               <w:t>4</w:t>
             </w:r>
           </w:p>
@@ -4678,7 +4752,6 @@
           <w:rFonts w:ascii="Verdana" w:hAnsi="Verdana"/>
           <w:sz w:val="20"/>
         </w:rPr>
-        <w:lastRenderedPageBreak/>
         <w:t>Genügt die Unterstützung ab Android Version 4.0</w:t>
       </w:r>
     </w:p>
@@ -5095,6 +5168,7 @@
           <w:sz w:val="20"/>
           <w:szCs w:val="20"/>
         </w:rPr>
+        <w:lastRenderedPageBreak/>
         <w:t xml:space="preserve">Sprint Review Meeting: </w:t>
       </w:r>
       <w:r>
@@ -5382,12 +5456,12 @@
     <w:p/>
     <w:p/>
     <w:sectPr>
-      <w:headerReference w:type="even" r:id="rId19"/>
-      <w:headerReference w:type="default" r:id="rId20"/>
-      <w:footerReference w:type="even" r:id="rId21"/>
-      <w:footerReference w:type="default" r:id="rId22"/>
-      <w:headerReference w:type="first" r:id="rId23"/>
-      <w:footerReference w:type="first" r:id="rId24"/>
+      <w:headerReference w:type="even" r:id="rId20"/>
+      <w:headerReference w:type="default" r:id="rId21"/>
+      <w:footerReference w:type="even" r:id="rId22"/>
+      <w:footerReference w:type="default" r:id="rId23"/>
+      <w:headerReference w:type="first" r:id="rId24"/>
+      <w:footerReference w:type="first" r:id="rId25"/>
       <w:pgSz w:w="11907" w:h="16839" w:code="1"/>
       <w:pgMar w:top="1418" w:right="1418" w:bottom="1418" w:left="1418" w:header="709" w:footer="709" w:gutter="0"/>
       <w:pgNumType w:start="0"/>
@@ -5787,7 +5861,7 @@
         </mc:Choice>
         <mc:Fallback>
           <w:pict>
-            <v:roundrect w14:anchorId="7B65BD36" id="AutoShape 24" o:spid="_x0000_s1026" style="position:absolute;margin-left:0;margin-top:0;width:545.95pt;height:790.35pt;z-index:251674624;visibility:visible;mso-wrap-style:square;mso-width-percent:920;mso-height-percent:940;mso-wrap-distance-left:9pt;mso-wrap-distance-top:0;mso-wrap-distance-right:9pt;mso-wrap-distance-bottom:0;mso-position-horizontal:center;mso-position-horizontal-relative:page;mso-position-vertical:center;mso-position-vertical-relative:page;mso-width-percent:920;mso-height-percent:940;mso-width-relative:page;mso-height-relative:page;v-text-anchor:top" arcsize="2637f" o:gfxdata="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" o:allowincell="f" filled="f" fillcolor="black" strokecolor="black [3213]" strokeweight="1pt">
+            <v:roundrect w14:anchorId="465AA0B0" id="AutoShape 24" o:spid="_x0000_s1026" style="position:absolute;margin-left:0;margin-top:0;width:545.95pt;height:790.35pt;z-index:251674624;visibility:visible;mso-wrap-style:square;mso-width-percent:920;mso-height-percent:940;mso-wrap-distance-left:9pt;mso-wrap-distance-top:0;mso-wrap-distance-right:9pt;mso-wrap-distance-bottom:0;mso-position-horizontal:center;mso-position-horizontal-relative:page;mso-position-vertical:center;mso-position-vertical-relative:page;mso-width-percent:920;mso-height-percent:940;mso-width-relative:page;mso-height-relative:page;v-text-anchor:top" arcsize="2637f" o:gfxdata="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" o:allowincell="f" filled="f" fillcolor="black" strokecolor="black [3213]" strokeweight="1pt">
               <w10:wrap anchorx="page" anchory="page"/>
             </v:roundrect>
           </w:pict>
@@ -6323,7 +6397,7 @@
         </mc:Choice>
         <mc:Fallback>
           <w:pict>
-            <v:roundrect w14:anchorId="09ED7E57" id="AutoShape 20" o:spid="_x0000_s1026" style="position:absolute;margin-left:0;margin-top:0;width:545.95pt;height:790.35pt;z-index:251669504;visibility:visible;mso-wrap-style:square;mso-width-percent:920;mso-height-percent:940;mso-wrap-distance-left:9pt;mso-wrap-distance-top:0;mso-wrap-distance-right:9pt;mso-wrap-distance-bottom:0;mso-position-horizontal:center;mso-position-horizontal-relative:page;mso-position-vertical:center;mso-position-vertical-relative:page;mso-width-percent:920;mso-height-percent:940;mso-width-relative:page;mso-height-relative:page;v-text-anchor:top" arcsize="2637f" o:gfxdata="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" o:allowincell="f" filled="f" fillcolor="black" strokecolor="black [3213]" strokeweight="1pt">
+            <v:roundrect w14:anchorId="1361D52D" id="AutoShape 20" o:spid="_x0000_s1026" style="position:absolute;margin-left:0;margin-top:0;width:545.95pt;height:790.35pt;z-index:251669504;visibility:visible;mso-wrap-style:square;mso-width-percent:920;mso-height-percent:940;mso-wrap-distance-left:9pt;mso-wrap-distance-top:0;mso-wrap-distance-right:9pt;mso-wrap-distance-bottom:0;mso-position-horizontal:center;mso-position-horizontal-relative:page;mso-position-vertical:center;mso-position-vertical-relative:page;mso-width-percent:920;mso-height-percent:940;mso-width-relative:page;mso-height-relative:page;v-text-anchor:top" arcsize="2637f" o:gfxdata="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" o:allowincell="f" filled="f" fillcolor="black" strokecolor="black [3213]" strokeweight="1pt">
               <w10:wrap anchorx="page" anchory="page"/>
             </v:roundrect>
           </w:pict>
@@ -6419,7 +6493,7 @@
                               <w:sz w:val="40"/>
                               <w:szCs w:val="40"/>
                             </w:rPr>
-                            <w:t>5</w:t>
+                            <w:t>3</w:t>
                           </w:r>
                           <w:r>
                             <w:rPr>
@@ -6479,7 +6553,7 @@
                         <w:sz w:val="40"/>
                         <w:szCs w:val="40"/>
                       </w:rPr>
-                      <w:t>5</w:t>
+                      <w:t>3</w:t>
                     </w:r>
                     <w:r>
                       <w:rPr>
@@ -6579,7 +6653,7 @@
 
 <file path=word/numbering.xml><?xml version="1.0" encoding="utf-8"?>
 <w:numbering xmlns:wpc="http://schemas.microsoft.com/office/word/2010/wordprocessingCanvas" xmlns:mc="http://schemas.openxmlformats.org/markup-compatibility/2006" xmlns:o="urn:schemas-microsoft-com:office:office" xmlns:r="http://schemas.openxmlformats.org/officeDocument/2006/relationships" xmlns:m="http://schemas.openxmlformats.org/officeDocument/2006/math" xmlns:v="urn:schemas-microsoft-com:vml" xmlns:wp14="http://schemas.microsoft.com/office/word/2010/wordprocessingDrawing" xmlns:wp="http://schemas.openxmlformats.org/drawingml/2006/wordprocessingDrawing" xmlns:w10="urn:schemas-microsoft-com:office:word" xmlns:w="http://schemas.openxmlformats.org/wordprocessingml/2006/main" xmlns:w14="http://schemas.microsoft.com/office/word/2010/wordml" xmlns:w15="http://schemas.microsoft.com/office/word/2012/wordml" xmlns:wpg="http://schemas.microsoft.com/office/word/2010/wordprocessingGroup" xmlns:wpi="http://schemas.microsoft.com/office/word/2010/wordprocessingInk" xmlns:wne="http://schemas.microsoft.com/office/word/2006/wordml" xmlns:wps="http://schemas.microsoft.com/office/word/2010/wordprocessingShape" mc:Ignorable="w14 w15 wp14">
-  <w:abstractNum w:abstractNumId="0">
+  <w:abstractNum w:abstractNumId="0" w15:restartNumberingAfterBreak="0">
     <w:nsid w:val="FFFFFF80"/>
     <w:multiLevelType w:val="singleLevel"/>
     <w:tmpl w:val="B9B6F702"/>
@@ -6598,7 +6672,7 @@
       </w:rPr>
     </w:lvl>
   </w:abstractNum>
-  <w:abstractNum w:abstractNumId="1">
+  <w:abstractNum w:abstractNumId="1" w15:restartNumberingAfterBreak="0">
     <w:nsid w:val="FFFFFF81"/>
     <w:multiLevelType w:val="singleLevel"/>
     <w:tmpl w:val="9A8A1DFA"/>
@@ -6617,7 +6691,7 @@
       </w:rPr>
     </w:lvl>
   </w:abstractNum>
-  <w:abstractNum w:abstractNumId="2">
+  <w:abstractNum w:abstractNumId="2" w15:restartNumberingAfterBreak="0">
     <w:nsid w:val="FFFFFF82"/>
     <w:multiLevelType w:val="singleLevel"/>
     <w:tmpl w:val="AC6E7B80"/>
@@ -6636,7 +6710,7 @@
       </w:rPr>
     </w:lvl>
   </w:abstractNum>
-  <w:abstractNum w:abstractNumId="3">
+  <w:abstractNum w:abstractNumId="3" w15:restartNumberingAfterBreak="0">
     <w:nsid w:val="FFFFFF83"/>
     <w:multiLevelType w:val="singleLevel"/>
     <w:tmpl w:val="3EFA84BC"/>
@@ -6655,7 +6729,7 @@
       </w:rPr>
     </w:lvl>
   </w:abstractNum>
-  <w:abstractNum w:abstractNumId="4">
+  <w:abstractNum w:abstractNumId="4" w15:restartNumberingAfterBreak="0">
     <w:nsid w:val="FFFFFF89"/>
     <w:multiLevelType w:val="singleLevel"/>
     <w:tmpl w:val="7E249CE2"/>
@@ -6674,7 +6748,7 @@
       </w:rPr>
     </w:lvl>
   </w:abstractNum>
-  <w:abstractNum w:abstractNumId="5">
+  <w:abstractNum w:abstractNumId="5" w15:restartNumberingAfterBreak="0">
     <w:nsid w:val="03F75B0C"/>
     <w:multiLevelType w:val="hybridMultilevel"/>
     <w:tmpl w:val="36DC283A"/>
@@ -6760,7 +6834,7 @@
       </w:pPr>
     </w:lvl>
   </w:abstractNum>
-  <w:abstractNum w:abstractNumId="6">
+  <w:abstractNum w:abstractNumId="6" w15:restartNumberingAfterBreak="0">
     <w:nsid w:val="10AA7EAE"/>
     <w:multiLevelType w:val="hybridMultilevel"/>
     <w:tmpl w:val="5636BBEC"/>
@@ -6873,7 +6947,7 @@
       </w:rPr>
     </w:lvl>
   </w:abstractNum>
-  <w:abstractNum w:abstractNumId="7">
+  <w:abstractNum w:abstractNumId="7" w15:restartNumberingAfterBreak="0">
     <w:nsid w:val="199F0F98"/>
     <w:multiLevelType w:val="hybridMultilevel"/>
     <w:tmpl w:val="F2EE349E"/>
@@ -6986,7 +7060,7 @@
       </w:rPr>
     </w:lvl>
   </w:abstractNum>
-  <w:abstractNum w:abstractNumId="8">
+  <w:abstractNum w:abstractNumId="8" w15:restartNumberingAfterBreak="0">
     <w:nsid w:val="1C5927E2"/>
     <w:multiLevelType w:val="hybridMultilevel"/>
     <w:tmpl w:val="8836E1D0"/>
@@ -7099,7 +7173,7 @@
       </w:rPr>
     </w:lvl>
   </w:abstractNum>
-  <w:abstractNum w:abstractNumId="9">
+  <w:abstractNum w:abstractNumId="9" w15:restartNumberingAfterBreak="0">
     <w:nsid w:val="25F27910"/>
     <w:multiLevelType w:val="hybridMultilevel"/>
     <w:tmpl w:val="CF34ABA0"/>
@@ -7212,7 +7286,7 @@
       </w:rPr>
     </w:lvl>
   </w:abstractNum>
-  <w:abstractNum w:abstractNumId="10">
+  <w:abstractNum w:abstractNumId="10" w15:restartNumberingAfterBreak="0">
     <w:nsid w:val="2674662E"/>
     <w:multiLevelType w:val="hybridMultilevel"/>
     <w:tmpl w:val="9AC63B7E"/>
@@ -7325,7 +7399,7 @@
       </w:rPr>
     </w:lvl>
   </w:abstractNum>
-  <w:abstractNum w:abstractNumId="11">
+  <w:abstractNum w:abstractNumId="11" w15:restartNumberingAfterBreak="0">
     <w:nsid w:val="27151D48"/>
     <w:multiLevelType w:val="multilevel"/>
     <w:tmpl w:val="352649C0"/>
@@ -7438,7 +7512,7 @@
       </w:rPr>
     </w:lvl>
   </w:abstractNum>
-  <w:abstractNum w:abstractNumId="12">
+  <w:abstractNum w:abstractNumId="12" w15:restartNumberingAfterBreak="0">
     <w:nsid w:val="3E434F27"/>
     <w:multiLevelType w:val="hybridMultilevel"/>
     <w:tmpl w:val="861C68FE"/>
@@ -7551,7 +7625,7 @@
       </w:rPr>
     </w:lvl>
   </w:abstractNum>
-  <w:abstractNum w:abstractNumId="13">
+  <w:abstractNum w:abstractNumId="13" w15:restartNumberingAfterBreak="0">
     <w:nsid w:val="446506C4"/>
     <w:multiLevelType w:val="multilevel"/>
     <w:tmpl w:val="352649C0"/>
@@ -7664,7 +7738,7 @@
       </w:rPr>
     </w:lvl>
   </w:abstractNum>
-  <w:abstractNum w:abstractNumId="14">
+  <w:abstractNum w:abstractNumId="14" w15:restartNumberingAfterBreak="0">
     <w:nsid w:val="4EF31451"/>
     <w:multiLevelType w:val="multilevel"/>
     <w:tmpl w:val="352649C0"/>
@@ -7777,7 +7851,7 @@
       </w:rPr>
     </w:lvl>
   </w:abstractNum>
-  <w:abstractNum w:abstractNumId="15">
+  <w:abstractNum w:abstractNumId="15" w15:restartNumberingAfterBreak="0">
     <w:nsid w:val="50C841E5"/>
     <w:multiLevelType w:val="hybridMultilevel"/>
     <w:tmpl w:val="855E098C"/>
@@ -7890,7 +7964,7 @@
       </w:rPr>
     </w:lvl>
   </w:abstractNum>
-  <w:abstractNum w:abstractNumId="16">
+  <w:abstractNum w:abstractNumId="16" w15:restartNumberingAfterBreak="0">
     <w:nsid w:val="52293B46"/>
     <w:multiLevelType w:val="hybridMultilevel"/>
     <w:tmpl w:val="4F54B316"/>
@@ -8003,7 +8077,7 @@
       </w:rPr>
     </w:lvl>
   </w:abstractNum>
-  <w:abstractNum w:abstractNumId="17">
+  <w:abstractNum w:abstractNumId="17" w15:restartNumberingAfterBreak="0">
     <w:nsid w:val="542E35BE"/>
     <w:multiLevelType w:val="hybridMultilevel"/>
     <w:tmpl w:val="CE86853C"/>
@@ -8089,7 +8163,7 @@
       </w:pPr>
     </w:lvl>
   </w:abstractNum>
-  <w:abstractNum w:abstractNumId="18">
+  <w:abstractNum w:abstractNumId="18" w15:restartNumberingAfterBreak="0">
     <w:nsid w:val="57897B5F"/>
     <w:multiLevelType w:val="hybridMultilevel"/>
     <w:tmpl w:val="8C1CA404"/>
@@ -8202,7 +8276,7 @@
       </w:rPr>
     </w:lvl>
   </w:abstractNum>
-  <w:abstractNum w:abstractNumId="19">
+  <w:abstractNum w:abstractNumId="19" w15:restartNumberingAfterBreak="0">
     <w:nsid w:val="5FD9448F"/>
     <w:multiLevelType w:val="hybridMultilevel"/>
     <w:tmpl w:val="C82A8D00"/>
@@ -8288,7 +8362,7 @@
       </w:pPr>
     </w:lvl>
   </w:abstractNum>
-  <w:abstractNum w:abstractNumId="20">
+  <w:abstractNum w:abstractNumId="20" w15:restartNumberingAfterBreak="0">
     <w:nsid w:val="60CC4015"/>
     <w:multiLevelType w:val="hybridMultilevel"/>
     <w:tmpl w:val="4F725738"/>
@@ -8401,7 +8475,7 @@
       </w:rPr>
     </w:lvl>
   </w:abstractNum>
-  <w:abstractNum w:abstractNumId="21">
+  <w:abstractNum w:abstractNumId="21" w15:restartNumberingAfterBreak="0">
     <w:nsid w:val="64CC2C1E"/>
     <w:multiLevelType w:val="multilevel"/>
     <w:tmpl w:val="0C07001F"/>
@@ -8487,7 +8561,7 @@
       </w:pPr>
     </w:lvl>
   </w:abstractNum>
-  <w:abstractNum w:abstractNumId="22">
+  <w:abstractNum w:abstractNumId="22" w15:restartNumberingAfterBreak="0">
     <w:nsid w:val="66ED4D86"/>
     <w:multiLevelType w:val="multilevel"/>
     <w:tmpl w:val="0C07001F"/>
@@ -8573,7 +8647,7 @@
       </w:pPr>
     </w:lvl>
   </w:abstractNum>
-  <w:abstractNum w:abstractNumId="23">
+  <w:abstractNum w:abstractNumId="23" w15:restartNumberingAfterBreak="0">
     <w:nsid w:val="68E26FFB"/>
     <w:multiLevelType w:val="hybridMultilevel"/>
     <w:tmpl w:val="C4BAD0D2"/>
@@ -8659,7 +8733,7 @@
       </w:pPr>
     </w:lvl>
   </w:abstractNum>
-  <w:abstractNum w:abstractNumId="24">
+  <w:abstractNum w:abstractNumId="24" w15:restartNumberingAfterBreak="0">
     <w:nsid w:val="6A353EB2"/>
     <w:multiLevelType w:val="hybridMultilevel"/>
     <w:tmpl w:val="E054A420"/>
@@ -8745,7 +8819,7 @@
       </w:pPr>
     </w:lvl>
   </w:abstractNum>
-  <w:abstractNum w:abstractNumId="25">
+  <w:abstractNum w:abstractNumId="25" w15:restartNumberingAfterBreak="0">
     <w:nsid w:val="6C4F72F3"/>
     <w:multiLevelType w:val="hybridMultilevel"/>
     <w:tmpl w:val="5508925C"/>
@@ -8858,7 +8932,7 @@
       </w:rPr>
     </w:lvl>
   </w:abstractNum>
-  <w:abstractNum w:abstractNumId="26">
+  <w:abstractNum w:abstractNumId="26" w15:restartNumberingAfterBreak="0">
     <w:nsid w:val="70BB13A8"/>
     <w:multiLevelType w:val="hybridMultilevel"/>
     <w:tmpl w:val="7B980F28"/>
@@ -8971,7 +9045,7 @@
       </w:rPr>
     </w:lvl>
   </w:abstractNum>
-  <w:abstractNum w:abstractNumId="27">
+  <w:abstractNum w:abstractNumId="27" w15:restartNumberingAfterBreak="0">
     <w:nsid w:val="75825ADF"/>
     <w:multiLevelType w:val="hybridMultilevel"/>
     <w:tmpl w:val="EA10FD94"/>
@@ -11081,6 +11155,7 @@
     <w:rsid w:val="005230A1"/>
     <w:rsid w:val="0080339F"/>
     <w:rsid w:val="008454FB"/>
+    <w:rsid w:val="0087512E"/>
     <w:rsid w:val="00A07E7A"/>
     <w:rsid w:val="00BE784C"/>
     <w:rsid w:val="00D02DC6"/>
@@ -11961,10 +12036,12 @@
 </file>
 
 <file path=customXml/item1.xml><?xml version="1.0" encoding="utf-8"?>
-<templateProperties xmlns="urn:microsoft.template.properties">
-  <_Version/>
-  <_LCID/>
-</templateProperties>
+<?mso-contentType ?>
+<FormTemplates xmlns="http://schemas.microsoft.com/sharepoint/v3/contenttype/forms">
+  <Display>DocumentLibraryForm</Display>
+  <Edit>AssetEditForm</Edit>
+  <New>DocumentLibraryForm</New>
+</FormTemplates>
 </file>
 
 <file path=customXml/item2.xml><?xml version="1.0" encoding="utf-8"?>
@@ -11975,12 +12052,10 @@
 </file>
 
 <file path=customXml/item3.xml><?xml version="1.0" encoding="utf-8"?>
-<?mso-contentType ?>
-<FormTemplates xmlns="http://schemas.microsoft.com/sharepoint/v3/contenttype/forms">
-  <Display>DocumentLibraryForm</Display>
-  <Edit>AssetEditForm</Edit>
-  <New>DocumentLibraryForm</New>
-</FormTemplates>
+<templateProperties xmlns="urn:microsoft.template.properties">
+  <_Version/>
+  <_LCID/>
+</templateProperties>
 </file>
 
 <file path=customXml/item4.xml><?xml version="1.0" encoding="utf-8"?>
@@ -11988,9 +12063,9 @@
 </file>
 
 <file path=customXml/itemProps1.xml><?xml version="1.0" encoding="utf-8"?>
-<ds:datastoreItem xmlns:ds="http://schemas.openxmlformats.org/officeDocument/2006/customXml" ds:itemID="{25229087-0CE3-49F2-8F52-E7138F37D32E}">
+<ds:datastoreItem xmlns:ds="http://schemas.openxmlformats.org/officeDocument/2006/customXml" ds:itemID="{5F189156-2688-4AA2-97D7-AAC5E538C3E8}">
   <ds:schemaRefs>
-    <ds:schemaRef ds:uri="urn:microsoft.template.properties"/>
+    <ds:schemaRef ds:uri="http://schemas.microsoft.com/sharepoint/v3/contenttype/forms"/>
   </ds:schemaRefs>
 </ds:datastoreItem>
 </file>
@@ -12004,15 +12079,15 @@
 </file>
 
 <file path=customXml/itemProps3.xml><?xml version="1.0" encoding="utf-8"?>
-<ds:datastoreItem xmlns:ds="http://schemas.openxmlformats.org/officeDocument/2006/customXml" ds:itemID="{5F189156-2688-4AA2-97D7-AAC5E538C3E8}">
+<ds:datastoreItem xmlns:ds="http://schemas.openxmlformats.org/officeDocument/2006/customXml" ds:itemID="{25229087-0CE3-49F2-8F52-E7138F37D32E}">
   <ds:schemaRefs>
-    <ds:schemaRef ds:uri="http://schemas.microsoft.com/sharepoint/v3/contenttype/forms"/>
+    <ds:schemaRef ds:uri="urn:microsoft.template.properties"/>
   </ds:schemaRefs>
 </ds:datastoreItem>
 </file>
 
 <file path=customXml/itemProps4.xml><?xml version="1.0" encoding="utf-8"?>
-<ds:datastoreItem xmlns:ds="http://schemas.openxmlformats.org/officeDocument/2006/customXml" ds:itemID="{B5400973-02EF-45AE-AFEB-46B7EF2C4DBE}">
+<ds:datastoreItem xmlns:ds="http://schemas.openxmlformats.org/officeDocument/2006/customXml" ds:itemID="{A01C2CE1-E1B3-4863-A8DD-58BA9AAEB43A}">
   <ds:schemaRefs>
     <ds:schemaRef ds:uri="http://schemas.openxmlformats.org/officeDocument/2006/bibliography"/>
   </ds:schemaRefs>

--- a/Schnaps2gether_Projektdokumentation_V1_0.docx
+++ b/Schnaps2gether_Projektdokumentation_V1_0.docx
@@ -105,7 +105,7 @@
               </mc:Choice>
               <mc:Fallback>
                 <w:pict>
-                  <v:roundrect w14:anchorId="7CBBE78E" id="AutoShape 44" o:spid="_x0000_s1026" style="position:absolute;margin-left:0;margin-top:0;width:546.2pt;height:790.1pt;z-index:251665920;visibility:visible;mso-wrap-style:square;mso-width-percent:920;mso-height-percent:940;mso-wrap-distance-left:9pt;mso-wrap-distance-top:0;mso-wrap-distance-right:9pt;mso-wrap-distance-bottom:0;mso-position-horizontal:center;mso-position-horizontal-relative:page;mso-position-vertical:center;mso-position-vertical-relative:page;mso-width-percent:920;mso-height-percent:940;mso-width-relative:page;mso-height-relative:page;v-text-anchor:top" arcsize="2269f" o:gfxdata="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" o:allowincell="f" filled="f" fillcolor="black" strokecolor="black [3213]">
+                  <v:roundrect w14:anchorId="5BE6BDD8" id="AutoShape 44" o:spid="_x0000_s1026" style="position:absolute;margin-left:0;margin-top:0;width:546.2pt;height:790.1pt;z-index:251665920;visibility:visible;mso-wrap-style:square;mso-width-percent:920;mso-height-percent:940;mso-wrap-distance-left:9pt;mso-wrap-distance-top:0;mso-wrap-distance-right:9pt;mso-wrap-distance-bottom:0;mso-position-horizontal:center;mso-position-horizontal-relative:page;mso-position-vertical:center;mso-position-vertical-relative:page;mso-width-percent:920;mso-height-percent:940;mso-width-relative:page;mso-height-relative:page;v-text-anchor:top" arcsize="2269f" o:gfxdata="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" o:allowincell="f" filled="f" fillcolor="black" strokecolor="black [3213]">
                     <w10:wrap anchorx="page" anchory="page"/>
                   </v:roundrect>
                 </w:pict>
@@ -2382,24 +2382,25 @@
       </w:r>
     </w:p>
     <w:p>
+      <w:bookmarkStart w:id="4" w:name="_GoBack"/>
       <w:r>
         <w:rPr>
           <w:noProof/>
           <w:lang w:val="de-AT" w:eastAsia="ja-JP"/>
         </w:rPr>
         <w:drawing>
-          <wp:anchor distT="0" distB="0" distL="114300" distR="114300" simplePos="0" relativeHeight="251733504" behindDoc="0" locked="0" layoutInCell="1" allowOverlap="1" wp14:anchorId="22EC253F" wp14:editId="585DA228">
+          <wp:anchor distT="0" distB="0" distL="114300" distR="114300" simplePos="0" relativeHeight="251663872" behindDoc="0" locked="0" layoutInCell="1" allowOverlap="1" wp14:anchorId="115D29BD" wp14:editId="3E16E212">
             <wp:simplePos x="0" y="0"/>
             <wp:positionH relativeFrom="column">
-              <wp:posOffset>-5416</wp:posOffset>
+              <wp:posOffset>166933</wp:posOffset>
             </wp:positionH>
             <wp:positionV relativeFrom="paragraph">
-              <wp:posOffset>3164709</wp:posOffset>
+              <wp:posOffset>210173</wp:posOffset>
             </wp:positionV>
             <wp:extent cx="5760085" cy="2732405"/>
             <wp:effectExtent l="0" t="0" r="0" b="0"/>
             <wp:wrapTopAndBottom/>
-            <wp:docPr id="15" name="Grafik 15"/>
+            <wp:docPr id="16" name="Grafik 16"/>
             <wp:cNvGraphicFramePr>
               <a:graphicFrameLocks xmlns:a="http://schemas.openxmlformats.org/drawingml/2006/main" noChangeAspect="1"/>
             </wp:cNvGraphicFramePr>
@@ -2407,7 +2408,7 @@
               <a:graphicData uri="http://schemas.openxmlformats.org/drawingml/2006/picture">
                 <pic:pic xmlns:pic="http://schemas.openxmlformats.org/drawingml/2006/picture">
                   <pic:nvPicPr>
-                    <pic:cNvPr id="15" name="Burndown (1-fin).png"/>
+                    <pic:cNvPr id="16" name="releaseBurndown.png"/>
                     <pic:cNvPicPr/>
                   </pic:nvPicPr>
                   <pic:blipFill>
@@ -2434,27 +2435,34 @@
                 </pic:pic>
               </a:graphicData>
             </a:graphic>
+            <wp14:sizeRelH relativeFrom="margin">
+              <wp14:pctWidth>0</wp14:pctWidth>
+            </wp14:sizeRelH>
+            <wp14:sizeRelV relativeFrom="margin">
+              <wp14:pctHeight>0</wp14:pctHeight>
+            </wp14:sizeRelV>
           </wp:anchor>
         </w:drawing>
       </w:r>
+      <w:bookmarkEnd w:id="4"/>
       <w:r>
         <w:rPr>
           <w:noProof/>
           <w:lang w:val="de-AT" w:eastAsia="ja-JP"/>
         </w:rPr>
         <w:drawing>
-          <wp:anchor distT="0" distB="0" distL="114300" distR="114300" simplePos="0" relativeHeight="251737600" behindDoc="0" locked="0" layoutInCell="1" allowOverlap="1" wp14:anchorId="2D200728" wp14:editId="40BF591B">
+          <wp:anchor distT="0" distB="0" distL="114300" distR="114300" simplePos="0" relativeHeight="251655680" behindDoc="0" locked="0" layoutInCell="1" allowOverlap="1" wp14:anchorId="7BF99765" wp14:editId="3131F43B">
             <wp:simplePos x="0" y="0"/>
             <wp:positionH relativeFrom="column">
-              <wp:posOffset>-2815</wp:posOffset>
+              <wp:posOffset>-5966</wp:posOffset>
             </wp:positionH>
             <wp:positionV relativeFrom="paragraph">
-              <wp:posOffset>212366</wp:posOffset>
+              <wp:posOffset>3470108</wp:posOffset>
             </wp:positionV>
             <wp:extent cx="5760085" cy="2732405"/>
             <wp:effectExtent l="0" t="0" r="0" b="0"/>
             <wp:wrapTopAndBottom/>
-            <wp:docPr id="16" name="Grafik 16"/>
+            <wp:docPr id="15" name="Grafik 15"/>
             <wp:cNvGraphicFramePr>
               <a:graphicFrameLocks xmlns:a="http://schemas.openxmlformats.org/drawingml/2006/main" noChangeAspect="1"/>
             </wp:cNvGraphicFramePr>
@@ -2462,7 +2470,7 @@
               <a:graphicData uri="http://schemas.openxmlformats.org/drawingml/2006/picture">
                 <pic:pic xmlns:pic="http://schemas.openxmlformats.org/drawingml/2006/picture">
                   <pic:nvPicPr>
-                    <pic:cNvPr id="16" name="releaseBurndown.png"/>
+                    <pic:cNvPr id="15" name="Burndown (1-fin).png"/>
                     <pic:cNvPicPr/>
                   </pic:nvPicPr>
                   <pic:blipFill>
@@ -2489,6 +2497,12 @@
                 </pic:pic>
               </a:graphicData>
             </a:graphic>
+            <wp14:sizeRelH relativeFrom="margin">
+              <wp14:pctWidth>0</wp14:pctWidth>
+            </wp14:sizeRelH>
+            <wp14:sizeRelV relativeFrom="margin">
+              <wp14:pctHeight>0</wp14:pctHeight>
+            </wp14:sizeRelV>
           </wp:anchor>
         </w:drawing>
       </w:r>
@@ -2519,7 +2533,7 @@
         </w:rPr>
         <w:lastRenderedPageBreak/>
         <w:drawing>
-          <wp:anchor distT="0" distB="0" distL="114300" distR="114300" simplePos="0" relativeHeight="251708928" behindDoc="0" locked="0" layoutInCell="1" allowOverlap="1" wp14:anchorId="582AAEFB" wp14:editId="7887C5AC">
+          <wp:anchor distT="0" distB="0" distL="114300" distR="114300" simplePos="0" relativeHeight="251646464" behindDoc="0" locked="0" layoutInCell="1" allowOverlap="1" wp14:anchorId="368C9A8F" wp14:editId="4B12360B">
             <wp:simplePos x="0" y="0"/>
             <wp:positionH relativeFrom="column">
               <wp:posOffset>-4445</wp:posOffset>
@@ -2580,17 +2594,22 @@
     </w:p>
     <w:p>
       <w:r>
-        <w:br/>
-      </w:r>
-      <w:r>
         <w:rPr>
           <w:noProof/>
           <w:lang w:val="de-AT" w:eastAsia="ja-JP"/>
         </w:rPr>
         <w:drawing>
-          <wp:inline distT="0" distB="0" distL="0" distR="0">
+          <wp:anchor distT="0" distB="0" distL="114300" distR="114300" simplePos="0" relativeHeight="251670016" behindDoc="0" locked="0" layoutInCell="1" allowOverlap="1" wp14:anchorId="7F448267" wp14:editId="024BB22B">
+            <wp:simplePos x="0" y="0"/>
+            <wp:positionH relativeFrom="column">
+              <wp:posOffset>9393</wp:posOffset>
+            </wp:positionH>
+            <wp:positionV relativeFrom="paragraph">
+              <wp:posOffset>197904</wp:posOffset>
+            </wp:positionV>
             <wp:extent cx="5760085" cy="2732405"/>
             <wp:effectExtent l="0" t="0" r="0" b="0"/>
+            <wp:wrapTopAndBottom/>
             <wp:docPr id="17" name="Grafik 17"/>
             <wp:cNvGraphicFramePr>
               <a:graphicFrameLocks xmlns:a="http://schemas.openxmlformats.org/drawingml/2006/main" noChangeAspect="1"/>
@@ -2626,9 +2645,18 @@
                 </pic:pic>
               </a:graphicData>
             </a:graphic>
-          </wp:inline>
+            <wp14:sizeRelH relativeFrom="margin">
+              <wp14:pctWidth>0</wp14:pctWidth>
+            </wp14:sizeRelH>
+            <wp14:sizeRelV relativeFrom="margin">
+              <wp14:pctHeight>0</wp14:pctHeight>
+            </wp14:sizeRelV>
+          </wp:anchor>
         </w:drawing>
       </w:r>
+      <w:r>
+        <w:br/>
+      </w:r>
     </w:p>
     <w:p>
       <w:pPr>
@@ -2637,8 +2665,6 @@
       <w:r>
         <w:br w:type="page"/>
       </w:r>
-      <w:bookmarkStart w:id="4" w:name="_GoBack"/>
-      <w:bookmarkEnd w:id="4"/>
     </w:p>
     <w:p>
       <w:pPr>
@@ -2678,7 +2704,7 @@
           <wp:inline distT="0" distB="0" distL="0" distR="0">
             <wp:extent cx="5760085" cy="2861310"/>
             <wp:effectExtent l="0" t="0" r="0" b="0"/>
-            <wp:docPr id="13" name="Grafik 13"/>
+            <wp:docPr id="18" name="Grafik 18"/>
             <wp:cNvGraphicFramePr>
               <a:graphicFrameLocks xmlns:a="http://schemas.openxmlformats.org/drawingml/2006/main" noChangeAspect="1"/>
             </wp:cNvGraphicFramePr>
@@ -2686,7 +2712,7 @@
               <a:graphicData uri="http://schemas.openxmlformats.org/drawingml/2006/picture">
                 <pic:pic xmlns:pic="http://schemas.openxmlformats.org/drawingml/2006/picture">
                   <pic:nvPicPr>
-                    <pic:cNvPr id="13" name="Burndown (4 -1).png"/>
+                    <pic:cNvPr id="18" name="Burndown (4-2).png"/>
                     <pic:cNvPicPr/>
                   </pic:nvPicPr>
                   <pic:blipFill>
@@ -5861,7 +5887,7 @@
         </mc:Choice>
         <mc:Fallback>
           <w:pict>
-            <v:roundrect w14:anchorId="465AA0B0" id="AutoShape 24" o:spid="_x0000_s1026" style="position:absolute;margin-left:0;margin-top:0;width:545.95pt;height:790.35pt;z-index:251674624;visibility:visible;mso-wrap-style:square;mso-width-percent:920;mso-height-percent:940;mso-wrap-distance-left:9pt;mso-wrap-distance-top:0;mso-wrap-distance-right:9pt;mso-wrap-distance-bottom:0;mso-position-horizontal:center;mso-position-horizontal-relative:page;mso-position-vertical:center;mso-position-vertical-relative:page;mso-width-percent:920;mso-height-percent:940;mso-width-relative:page;mso-height-relative:page;v-text-anchor:top" arcsize="2637f" o:gfxdata="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" o:allowincell="f" filled="f" fillcolor="black" strokecolor="black [3213]" strokeweight="1pt">
+            <v:roundrect w14:anchorId="05CD48E2" id="AutoShape 24" o:spid="_x0000_s1026" style="position:absolute;margin-left:0;margin-top:0;width:545.95pt;height:790.35pt;z-index:251674624;visibility:visible;mso-wrap-style:square;mso-width-percent:920;mso-height-percent:940;mso-wrap-distance-left:9pt;mso-wrap-distance-top:0;mso-wrap-distance-right:9pt;mso-wrap-distance-bottom:0;mso-position-horizontal:center;mso-position-horizontal-relative:page;mso-position-vertical:center;mso-position-vertical-relative:page;mso-width-percent:920;mso-height-percent:940;mso-width-relative:page;mso-height-relative:page;v-text-anchor:top" arcsize="2637f" o:gfxdata="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" o:allowincell="f" filled="f" fillcolor="black" strokecolor="black [3213]" strokeweight="1pt">
               <w10:wrap anchorx="page" anchory="page"/>
             </v:roundrect>
           </w:pict>
@@ -6397,7 +6423,7 @@
         </mc:Choice>
         <mc:Fallback>
           <w:pict>
-            <v:roundrect w14:anchorId="1361D52D" id="AutoShape 20" o:spid="_x0000_s1026" style="position:absolute;margin-left:0;margin-top:0;width:545.95pt;height:790.35pt;z-index:251669504;visibility:visible;mso-wrap-style:square;mso-width-percent:920;mso-height-percent:940;mso-wrap-distance-left:9pt;mso-wrap-distance-top:0;mso-wrap-distance-right:9pt;mso-wrap-distance-bottom:0;mso-position-horizontal:center;mso-position-horizontal-relative:page;mso-position-vertical:center;mso-position-vertical-relative:page;mso-width-percent:920;mso-height-percent:940;mso-width-relative:page;mso-height-relative:page;v-text-anchor:top" arcsize="2637f" o:gfxdata="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" o:allowincell="f" filled="f" fillcolor="black" strokecolor="black [3213]" strokeweight="1pt">
+            <v:roundrect w14:anchorId="35C8817C" id="AutoShape 20" o:spid="_x0000_s1026" style="position:absolute;margin-left:0;margin-top:0;width:545.95pt;height:790.35pt;z-index:251669504;visibility:visible;mso-wrap-style:square;mso-width-percent:920;mso-height-percent:940;mso-wrap-distance-left:9pt;mso-wrap-distance-top:0;mso-wrap-distance-right:9pt;mso-wrap-distance-bottom:0;mso-position-horizontal:center;mso-position-horizontal-relative:page;mso-position-vertical:center;mso-position-vertical-relative:page;mso-width-percent:920;mso-height-percent:940;mso-width-relative:page;mso-height-relative:page;v-text-anchor:top" arcsize="2637f" o:gfxdata="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" o:allowincell="f" filled="f" fillcolor="black" strokecolor="black [3213]" strokeweight="1pt">
               <w10:wrap anchorx="page" anchory="page"/>
             </v:roundrect>
           </w:pict>
@@ -6493,7 +6519,7 @@
                               <w:sz w:val="40"/>
                               <w:szCs w:val="40"/>
                             </w:rPr>
-                            <w:t>3</w:t>
+                            <w:t>5</w:t>
                           </w:r>
                           <w:r>
                             <w:rPr>
@@ -6553,7 +6579,7 @@
                         <w:sz w:val="40"/>
                         <w:szCs w:val="40"/>
                       </w:rPr>
-                      <w:t>3</w:t>
+                      <w:t>5</w:t>
                     </w:r>
                     <w:r>
                       <w:rPr>
@@ -11135,6 +11161,7 @@
 <file path=word/glossary/settings.xml><?xml version="1.0" encoding="utf-8"?>
 <w:settings xmlns:mc="http://schemas.openxmlformats.org/markup-compatibility/2006" xmlns:o="urn:schemas-microsoft-com:office:office" xmlns:r="http://schemas.openxmlformats.org/officeDocument/2006/relationships" xmlns:m="http://schemas.openxmlformats.org/officeDocument/2006/math" xmlns:v="urn:schemas-microsoft-com:vml" xmlns:w10="urn:schemas-microsoft-com:office:word" xmlns:w="http://schemas.openxmlformats.org/wordprocessingml/2006/main" xmlns:w14="http://schemas.microsoft.com/office/word/2010/wordml" xmlns:w15="http://schemas.microsoft.com/office/word/2012/wordml" xmlns:sl="http://schemas.openxmlformats.org/schemaLibrary/2006/main" mc:Ignorable="w14 w15">
   <w:view w:val="normal"/>
+  <w:revisionView w:inkAnnotations="0"/>
   <w:defaultTabStop w:val="708"/>
   <w:hyphenationZone w:val="425"/>
   <w:characterSpacingControl w:val="doNotCompress"/>
@@ -11157,6 +11184,7 @@
     <w:rsid w:val="008454FB"/>
     <w:rsid w:val="0087512E"/>
     <w:rsid w:val="00A07E7A"/>
+    <w:rsid w:val="00B53DA4"/>
     <w:rsid w:val="00BE784C"/>
     <w:rsid w:val="00D02DC6"/>
     <w:rsid w:val="00E40195"/>
@@ -12036,12 +12064,10 @@
 </file>
 
 <file path=customXml/item1.xml><?xml version="1.0" encoding="utf-8"?>
-<?mso-contentType ?>
-<FormTemplates xmlns="http://schemas.microsoft.com/sharepoint/v3/contenttype/forms">
-  <Display>DocumentLibraryForm</Display>
-  <Edit>AssetEditForm</Edit>
-  <New>DocumentLibraryForm</New>
-</FormTemplates>
+<templateProperties xmlns="urn:microsoft.template.properties">
+  <_Version/>
+  <_LCID/>
+</templateProperties>
 </file>
 
 <file path=customXml/item2.xml><?xml version="1.0" encoding="utf-8"?>
@@ -12052,10 +12078,12 @@
 </file>
 
 <file path=customXml/item3.xml><?xml version="1.0" encoding="utf-8"?>
-<templateProperties xmlns="urn:microsoft.template.properties">
-  <_Version/>
-  <_LCID/>
-</templateProperties>
+<?mso-contentType ?>
+<FormTemplates xmlns="http://schemas.microsoft.com/sharepoint/v3/contenttype/forms">
+  <Display>DocumentLibraryForm</Display>
+  <Edit>AssetEditForm</Edit>
+  <New>DocumentLibraryForm</New>
+</FormTemplates>
 </file>
 
 <file path=customXml/item4.xml><?xml version="1.0" encoding="utf-8"?>
@@ -12063,9 +12091,9 @@
 </file>
 
 <file path=customXml/itemProps1.xml><?xml version="1.0" encoding="utf-8"?>
-<ds:datastoreItem xmlns:ds="http://schemas.openxmlformats.org/officeDocument/2006/customXml" ds:itemID="{5F189156-2688-4AA2-97D7-AAC5E538C3E8}">
+<ds:datastoreItem xmlns:ds="http://schemas.openxmlformats.org/officeDocument/2006/customXml" ds:itemID="{25229087-0CE3-49F2-8F52-E7138F37D32E}">
   <ds:schemaRefs>
-    <ds:schemaRef ds:uri="http://schemas.microsoft.com/sharepoint/v3/contenttype/forms"/>
+    <ds:schemaRef ds:uri="urn:microsoft.template.properties"/>
   </ds:schemaRefs>
 </ds:datastoreItem>
 </file>
@@ -12079,15 +12107,15 @@
 </file>
 
 <file path=customXml/itemProps3.xml><?xml version="1.0" encoding="utf-8"?>
-<ds:datastoreItem xmlns:ds="http://schemas.openxmlformats.org/officeDocument/2006/customXml" ds:itemID="{25229087-0CE3-49F2-8F52-E7138F37D32E}">
+<ds:datastoreItem xmlns:ds="http://schemas.openxmlformats.org/officeDocument/2006/customXml" ds:itemID="{5F189156-2688-4AA2-97D7-AAC5E538C3E8}">
   <ds:schemaRefs>
-    <ds:schemaRef ds:uri="urn:microsoft.template.properties"/>
+    <ds:schemaRef ds:uri="http://schemas.microsoft.com/sharepoint/v3/contenttype/forms"/>
   </ds:schemaRefs>
 </ds:datastoreItem>
 </file>
 
 <file path=customXml/itemProps4.xml><?xml version="1.0" encoding="utf-8"?>
-<ds:datastoreItem xmlns:ds="http://schemas.openxmlformats.org/officeDocument/2006/customXml" ds:itemID="{A01C2CE1-E1B3-4863-A8DD-58BA9AAEB43A}">
+<ds:datastoreItem xmlns:ds="http://schemas.openxmlformats.org/officeDocument/2006/customXml" ds:itemID="{77C9BD5A-E4BD-4264-8F00-F6DABF112834}">
   <ds:schemaRefs>
     <ds:schemaRef ds:uri="http://schemas.openxmlformats.org/officeDocument/2006/bibliography"/>
   </ds:schemaRefs>

--- a/Schnaps2gether_Projektdokumentation_V1_0.docx
+++ b/Schnaps2gether_Projektdokumentation_V1_0.docx
@@ -35,7 +35,7 @@
             <mc:AlternateContent>
               <mc:Choice Requires="wps">
                 <w:drawing>
-                  <wp:anchor distT="0" distB="0" distL="114300" distR="114300" simplePos="0" relativeHeight="251665920" behindDoc="0" locked="0" layoutInCell="0" allowOverlap="1">
+                  <wp:anchor distT="0" distB="0" distL="114300" distR="114300" simplePos="0" relativeHeight="251659776" behindDoc="0" locked="0" layoutInCell="0" allowOverlap="1">
                     <wp:simplePos x="0" y="0"/>
                     <wp:positionH relativeFrom="page">
                       <wp:align>center</wp:align>
@@ -105,7 +105,7 @@
               </mc:Choice>
               <mc:Fallback>
                 <w:pict>
-                  <v:roundrect w14:anchorId="5BE6BDD8" id="AutoShape 44" o:spid="_x0000_s1026" style="position:absolute;margin-left:0;margin-top:0;width:546.2pt;height:790.1pt;z-index:251665920;visibility:visible;mso-wrap-style:square;mso-width-percent:920;mso-height-percent:940;mso-wrap-distance-left:9pt;mso-wrap-distance-top:0;mso-wrap-distance-right:9pt;mso-wrap-distance-bottom:0;mso-position-horizontal:center;mso-position-horizontal-relative:page;mso-position-vertical:center;mso-position-vertical-relative:page;mso-width-percent:920;mso-height-percent:940;mso-width-relative:page;mso-height-relative:page;v-text-anchor:top" arcsize="2269f" o:gfxdata="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" o:allowincell="f" filled="f" fillcolor="black" strokecolor="black [3213]">
+                  <v:roundrect w14:anchorId="49A81DEC" id="AutoShape 44" o:spid="_x0000_s1026" style="position:absolute;margin-left:0;margin-top:0;width:546.2pt;height:790.1pt;z-index:251659776;visibility:visible;mso-wrap-style:square;mso-width-percent:920;mso-height-percent:940;mso-wrap-distance-left:9pt;mso-wrap-distance-top:0;mso-wrap-distance-right:9pt;mso-wrap-distance-bottom:0;mso-position-horizontal:center;mso-position-horizontal-relative:page;mso-position-vertical:center;mso-position-vertical-relative:page;mso-width-percent:920;mso-height-percent:940;mso-width-relative:page;mso-height-relative:page;v-text-anchor:top" arcsize="2269f" o:gfxdata="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" o:allowincell="f" filled="f" fillcolor="black" strokecolor="black [3213]">
                     <w10:wrap anchorx="page" anchory="page"/>
                   </v:roundrect>
                 </w:pict>
@@ -125,7 +125,7 @@
             <mc:AlternateContent>
               <mc:Choice Requires="wps">
                 <w:drawing>
-                  <wp:anchor distT="0" distB="0" distL="114300" distR="114300" simplePos="0" relativeHeight="251664896" behindDoc="0" locked="0" layoutInCell="0" allowOverlap="1">
+                  <wp:anchor distT="0" distB="0" distL="114300" distR="114300" simplePos="0" relativeHeight="251658752" behindDoc="0" locked="0" layoutInCell="0" allowOverlap="1">
                     <wp:simplePos x="0" y="0"/>
                     <wp:positionH relativeFrom="page">
                       <wp:align>center</wp:align>
@@ -212,7 +212,7 @@
                                   <w:tblLook w:val="04A0" w:firstRow="1" w:lastRow="0" w:firstColumn="1" w:lastColumn="0" w:noHBand="0" w:noVBand="1"/>
                                 </w:tblPr>
                                 <w:tblGrid>
-                                  <w:gridCol w:w="10930"/>
+                                  <w:gridCol w:w="10919"/>
                                 </w:tblGrid>
                                 <w:tr>
                                   <w:trPr>
@@ -415,7 +415,7 @@
               </mc:Choice>
               <mc:Fallback>
                 <w:pict>
-                  <v:rect id="Rectangle 43" o:spid="_x0000_s1026" style="position:absolute;margin-left:0;margin-top:0;width:545.75pt;height:173.7pt;z-index:251664896;visibility:visible;mso-wrap-style:square;mso-width-percent:917;mso-height-percent:1000;mso-top-percent:250;mso-wrap-distance-left:9pt;mso-wrap-distance-top:0;mso-wrap-distance-right:9pt;mso-wrap-distance-bottom:0;mso-position-horizontal:center;mso-position-horizontal-relative:page;mso-position-vertical-relative:page;mso-width-percent:917;mso-height-percent:1000;mso-top-percent:250;mso-width-relative:page;mso-height-relative:margin;v-text-anchor:top" o:gfxdata="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" o:allowincell="f" filled="f" stroked="f">
+                  <v:rect id="Rectangle 43" o:spid="_x0000_s1026" style="position:absolute;margin-left:0;margin-top:0;width:545.75pt;height:173.7pt;z-index:251658752;visibility:visible;mso-wrap-style:square;mso-width-percent:917;mso-height-percent:1000;mso-top-percent:250;mso-wrap-distance-left:9pt;mso-wrap-distance-top:0;mso-wrap-distance-right:9pt;mso-wrap-distance-bottom:0;mso-position-horizontal:center;mso-position-horizontal-relative:page;mso-position-vertical-relative:page;mso-width-percent:917;mso-height-percent:1000;mso-top-percent:250;mso-width-relative:page;mso-height-relative:margin;v-text-anchor:top" o:gfxdata="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" o:allowincell="f" filled="f" stroked="f">
                     <v:textbox style="mso-fit-shape-to-text:t" inset="0,0,0,0">
                       <w:txbxContent>
                         <w:tbl>
@@ -441,7 +441,7 @@
                             <w:tblLook w:val="04A0" w:firstRow="1" w:lastRow="0" w:firstColumn="1" w:lastColumn="0" w:noHBand="0" w:noVBand="1"/>
                           </w:tblPr>
                           <w:tblGrid>
-                            <w:gridCol w:w="10930"/>
+                            <w:gridCol w:w="10919"/>
                           </w:tblGrid>
                           <w:tr>
                             <w:trPr>
@@ -646,7 +646,7 @@
             <mc:AlternateContent>
               <mc:Choice Requires="wps">
                 <w:drawing>
-                  <wp:anchor distT="0" distB="0" distL="114300" distR="114300" simplePos="0" relativeHeight="251663872" behindDoc="0" locked="0" layoutInCell="0" allowOverlap="1">
+                  <wp:anchor distT="0" distB="0" distL="114300" distR="114300" simplePos="0" relativeHeight="251656704" behindDoc="0" locked="0" layoutInCell="0" allowOverlap="1">
                     <wp:simplePos x="0" y="0"/>
                     <wp:positionH relativeFrom="margin">
                       <wp:align>center</wp:align>
@@ -819,7 +819,7 @@
               </mc:Choice>
               <mc:Fallback>
                 <w:pict>
-                  <v:rect id="Rectangle 42" o:spid="_x0000_s1027" style="position:absolute;margin-left:0;margin-top:0;width:453.55pt;height:50.5pt;z-index:251663872;visibility:visible;mso-wrap-style:square;mso-width-percent:1000;mso-height-percent:1000;mso-top-percent:800;mso-wrap-distance-left:9pt;mso-wrap-distance-top:0;mso-wrap-distance-right:9pt;mso-wrap-distance-bottom:0;mso-position-horizontal:center;mso-position-horizontal-relative:margin;mso-position-vertical-relative:margin;mso-width-percent:1000;mso-height-percent:1000;mso-top-percent:800;mso-width-relative:margin;mso-height-relative:margin;v-text-anchor:bottom" o:gfxdata="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" o:allowincell="f" filled="f" stroked="f" strokeweight=".25pt">
+                  <v:rect id="Rectangle 42" o:spid="_x0000_s1027" style="position:absolute;margin-left:0;margin-top:0;width:453.55pt;height:50.5pt;z-index:251656704;visibility:visible;mso-wrap-style:square;mso-width-percent:1000;mso-height-percent:1000;mso-top-percent:800;mso-wrap-distance-left:9pt;mso-wrap-distance-top:0;mso-wrap-distance-right:9pt;mso-wrap-distance-bottom:0;mso-position-horizontal:center;mso-position-horizontal-relative:margin;mso-position-vertical-relative:margin;mso-width-percent:1000;mso-height-percent:1000;mso-top-percent:800;mso-width-relative:margin;mso-height-relative:margin;v-text-anchor:bottom" o:gfxdata="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" o:allowincell="f" filled="f" stroked="f" strokeweight=".25pt">
                     <v:textbox style="mso-fit-shape-to-text:t" inset=",18pt,,18pt">
                       <w:txbxContent>
                         <w:p>
@@ -2380,27 +2380,29 @@
       <w:r>
         <w:t>Chart</w:t>
       </w:r>
-    </w:p>
-    <w:p>
-      <w:bookmarkStart w:id="4" w:name="_GoBack"/>
+      <w:r>
+        <w:t>s</w:t>
+      </w:r>
+    </w:p>
+    <w:p>
       <w:r>
         <w:rPr>
           <w:noProof/>
           <w:lang w:val="de-AT" w:eastAsia="ja-JP"/>
         </w:rPr>
         <w:drawing>
-          <wp:anchor distT="0" distB="0" distL="114300" distR="114300" simplePos="0" relativeHeight="251663872" behindDoc="0" locked="0" layoutInCell="1" allowOverlap="1" wp14:anchorId="115D29BD" wp14:editId="3E16E212">
+          <wp:anchor distT="0" distB="0" distL="114300" distR="114300" simplePos="0" relativeHeight="251655680" behindDoc="0" locked="0" layoutInCell="1" allowOverlap="1" wp14:anchorId="7BF99765" wp14:editId="3131F43B">
             <wp:simplePos x="0" y="0"/>
             <wp:positionH relativeFrom="column">
-              <wp:posOffset>166933</wp:posOffset>
+              <wp:posOffset>-5966</wp:posOffset>
             </wp:positionH>
             <wp:positionV relativeFrom="paragraph">
-              <wp:posOffset>210173</wp:posOffset>
+              <wp:posOffset>3470108</wp:posOffset>
             </wp:positionV>
             <wp:extent cx="5760085" cy="2732405"/>
             <wp:effectExtent l="0" t="0" r="0" b="0"/>
             <wp:wrapTopAndBottom/>
-            <wp:docPr id="16" name="Grafik 16"/>
+            <wp:docPr id="15" name="Grafik 15"/>
             <wp:cNvGraphicFramePr>
               <a:graphicFrameLocks xmlns:a="http://schemas.openxmlformats.org/drawingml/2006/main" noChangeAspect="1"/>
             </wp:cNvGraphicFramePr>
@@ -2408,7 +2410,7 @@
               <a:graphicData uri="http://schemas.openxmlformats.org/drawingml/2006/picture">
                 <pic:pic xmlns:pic="http://schemas.openxmlformats.org/drawingml/2006/picture">
                   <pic:nvPicPr>
-                    <pic:cNvPr id="16" name="releaseBurndown.png"/>
+                    <pic:cNvPr id="15" name="Burndown (1-fin).png"/>
                     <pic:cNvPicPr/>
                   </pic:nvPicPr>
                   <pic:blipFill>
@@ -2444,25 +2446,19 @@
           </wp:anchor>
         </w:drawing>
       </w:r>
-      <w:bookmarkEnd w:id="4"/>
+      <w:r>
+        <w:t>Release</w:t>
+      </w:r>
       <w:r>
         <w:rPr>
           <w:noProof/>
           <w:lang w:val="de-AT" w:eastAsia="ja-JP"/>
         </w:rPr>
         <w:drawing>
-          <wp:anchor distT="0" distB="0" distL="114300" distR="114300" simplePos="0" relativeHeight="251655680" behindDoc="0" locked="0" layoutInCell="1" allowOverlap="1" wp14:anchorId="7BF99765" wp14:editId="3131F43B">
-            <wp:simplePos x="0" y="0"/>
-            <wp:positionH relativeFrom="column">
-              <wp:posOffset>-5966</wp:posOffset>
-            </wp:positionH>
-            <wp:positionV relativeFrom="paragraph">
-              <wp:posOffset>3470108</wp:posOffset>
-            </wp:positionV>
+          <wp:inline distT="0" distB="0" distL="0" distR="0">
             <wp:extent cx="5760085" cy="2732405"/>
             <wp:effectExtent l="0" t="0" r="0" b="0"/>
-            <wp:wrapTopAndBottom/>
-            <wp:docPr id="15" name="Grafik 15"/>
+            <wp:docPr id="13" name="Grafik 13"/>
             <wp:cNvGraphicFramePr>
               <a:graphicFrameLocks xmlns:a="http://schemas.openxmlformats.org/drawingml/2006/main" noChangeAspect="1"/>
             </wp:cNvGraphicFramePr>
@@ -2470,7 +2466,7 @@
               <a:graphicData uri="http://schemas.openxmlformats.org/drawingml/2006/picture">
                 <pic:pic xmlns:pic="http://schemas.openxmlformats.org/drawingml/2006/picture">
                   <pic:nvPicPr>
-                    <pic:cNvPr id="15" name="Burndown (1-fin).png"/>
+                    <pic:cNvPr id="13" name="releaseBurndown.png"/>
                     <pic:cNvPicPr/>
                   </pic:nvPicPr>
                   <pic:blipFill>
@@ -2497,17 +2493,8 @@
                 </pic:pic>
               </a:graphicData>
             </a:graphic>
-            <wp14:sizeRelH relativeFrom="margin">
-              <wp14:pctWidth>0</wp14:pctWidth>
-            </wp14:sizeRelH>
-            <wp14:sizeRelV relativeFrom="margin">
-              <wp14:pctHeight>0</wp14:pctHeight>
-            </wp14:sizeRelV>
-          </wp:anchor>
+          </wp:inline>
         </w:drawing>
-      </w:r>
-      <w:r>
-        <w:t>Release</w:t>
       </w:r>
       <w:r>
         <w:br/>
@@ -2533,7 +2520,7 @@
         </w:rPr>
         <w:lastRenderedPageBreak/>
         <w:drawing>
-          <wp:anchor distT="0" distB="0" distL="114300" distR="114300" simplePos="0" relativeHeight="251646464" behindDoc="0" locked="0" layoutInCell="1" allowOverlap="1" wp14:anchorId="368C9A8F" wp14:editId="4B12360B">
+          <wp:anchor distT="0" distB="0" distL="114300" distR="114300" simplePos="0" relativeHeight="251654656" behindDoc="0" locked="0" layoutInCell="1" allowOverlap="1" wp14:anchorId="368C9A8F" wp14:editId="4B12360B">
             <wp:simplePos x="0" y="0"/>
             <wp:positionH relativeFrom="column">
               <wp:posOffset>-4445</wp:posOffset>
@@ -2599,7 +2586,7 @@
           <w:lang w:val="de-AT" w:eastAsia="ja-JP"/>
         </w:rPr>
         <w:drawing>
-          <wp:anchor distT="0" distB="0" distL="114300" distR="114300" simplePos="0" relativeHeight="251670016" behindDoc="0" locked="0" layoutInCell="1" allowOverlap="1" wp14:anchorId="7F448267" wp14:editId="024BB22B">
+          <wp:anchor distT="0" distB="0" distL="114300" distR="114300" simplePos="0" relativeHeight="251660800" behindDoc="0" locked="0" layoutInCell="1" allowOverlap="1" wp14:anchorId="7F448267" wp14:editId="024BB22B">
             <wp:simplePos x="0" y="0"/>
             <wp:positionH relativeFrom="column">
               <wp:posOffset>9393</wp:posOffset>
@@ -2671,24 +2658,6 @@
         <w:spacing w:after="200"/>
       </w:pPr>
       <w:r>
-        <w:lastRenderedPageBreak/>
-        <w:t>Sprint 4</w:t>
-      </w:r>
-    </w:p>
-    <w:p>
-      <w:pPr>
-        <w:spacing w:after="200"/>
-        <w:rPr>
-          <w:rFonts w:asciiTheme="majorHAnsi" w:eastAsiaTheme="majorEastAsia" w:hAnsiTheme="majorHAnsi" w:cstheme="majorBidi"/>
-          <w:b/>
-          <w:bCs/>
-          <w:color w:val="5B9BD5" w:themeColor="accent1"/>
-          <w:spacing w:val="20"/>
-          <w:sz w:val="24"/>
-          <w:szCs w:val="24"/>
-        </w:rPr>
-      </w:pPr>
-      <w:r>
         <w:rPr>
           <w:rFonts w:asciiTheme="majorHAnsi" w:eastAsiaTheme="majorEastAsia" w:hAnsiTheme="majorHAnsi" w:cstheme="majorBidi"/>
           <w:b/>
@@ -2700,11 +2669,20 @@
           <w:szCs w:val="24"/>
           <w:lang w:val="de-AT" w:eastAsia="ja-JP"/>
         </w:rPr>
+        <w:lastRenderedPageBreak/>
         <w:drawing>
-          <wp:inline distT="0" distB="0" distL="0" distR="0">
-            <wp:extent cx="5760085" cy="2861310"/>
+          <wp:anchor distT="0" distB="0" distL="114300" distR="114300" simplePos="0" relativeHeight="251658240" behindDoc="0" locked="0" layoutInCell="1" allowOverlap="1" wp14:anchorId="6827510E" wp14:editId="475D78F3">
+            <wp:simplePos x="0" y="0"/>
+            <wp:positionH relativeFrom="column">
+              <wp:posOffset>-3175</wp:posOffset>
+            </wp:positionH>
+            <wp:positionV relativeFrom="paragraph">
+              <wp:posOffset>203200</wp:posOffset>
+            </wp:positionV>
+            <wp:extent cx="5760085" cy="2732405"/>
             <wp:effectExtent l="0" t="0" r="0" b="0"/>
-            <wp:docPr id="18" name="Grafik 18"/>
+            <wp:wrapTopAndBottom/>
+            <wp:docPr id="19" name="Grafik 19"/>
             <wp:cNvGraphicFramePr>
               <a:graphicFrameLocks xmlns:a="http://schemas.openxmlformats.org/drawingml/2006/main" noChangeAspect="1"/>
             </wp:cNvGraphicFramePr>
@@ -2712,11 +2690,66 @@
               <a:graphicData uri="http://schemas.openxmlformats.org/drawingml/2006/picture">
                 <pic:pic xmlns:pic="http://schemas.openxmlformats.org/drawingml/2006/picture">
                   <pic:nvPicPr>
-                    <pic:cNvPr id="18" name="Burndown (4-2).png"/>
+                    <pic:cNvPr id="19" name="Burndown (4-fin).png"/>
                     <pic:cNvPicPr/>
                   </pic:nvPicPr>
                   <pic:blipFill>
                     <a:blip r:embed="rId15">
+                      <a:extLst>
+                        <a:ext uri="{28A0092B-C50C-407E-A947-70E740481C1C}">
+                          <a14:useLocalDpi xmlns:a14="http://schemas.microsoft.com/office/drawing/2010/main" val="0"/>
+                        </a:ext>
+                      </a:extLst>
+                    </a:blip>
+                    <a:stretch>
+                      <a:fillRect/>
+                    </a:stretch>
+                  </pic:blipFill>
+                  <pic:spPr>
+                    <a:xfrm>
+                      <a:off x="0" y="0"/>
+                      <a:ext cx="5760085" cy="2732405"/>
+                    </a:xfrm>
+                    <a:prstGeom prst="rect">
+                      <a:avLst/>
+                    </a:prstGeom>
+                  </pic:spPr>
+                </pic:pic>
+              </a:graphicData>
+            </a:graphic>
+          </wp:anchor>
+        </w:drawing>
+      </w:r>
+      <w:r>
+        <w:rPr>
+          <w:noProof/>
+          <w:lang w:val="de-AT" w:eastAsia="ja-JP"/>
+        </w:rPr>
+        <w:drawing>
+          <wp:anchor distT="0" distB="0" distL="114300" distR="114300" simplePos="0" relativeHeight="251660288" behindDoc="0" locked="0" layoutInCell="1" allowOverlap="1" wp14:anchorId="6361E605" wp14:editId="3DC2300C">
+            <wp:simplePos x="0" y="0"/>
+            <wp:positionH relativeFrom="column">
+              <wp:posOffset>-3175</wp:posOffset>
+            </wp:positionH>
+            <wp:positionV relativeFrom="paragraph">
+              <wp:posOffset>3144771</wp:posOffset>
+            </wp:positionV>
+            <wp:extent cx="5760085" cy="2861310"/>
+            <wp:effectExtent l="0" t="0" r="0" b="0"/>
+            <wp:wrapTopAndBottom/>
+            <wp:docPr id="20" name="Grafik 20"/>
+            <wp:cNvGraphicFramePr>
+              <a:graphicFrameLocks xmlns:a="http://schemas.openxmlformats.org/drawingml/2006/main" noChangeAspect="1"/>
+            </wp:cNvGraphicFramePr>
+            <a:graphic xmlns:a="http://schemas.openxmlformats.org/drawingml/2006/main">
+              <a:graphicData uri="http://schemas.openxmlformats.org/drawingml/2006/picture">
+                <pic:pic xmlns:pic="http://schemas.openxmlformats.org/drawingml/2006/picture">
+                  <pic:nvPicPr>
+                    <pic:cNvPr id="20" name="Burndown (5-fin).png"/>
+                    <pic:cNvPicPr/>
+                  </pic:nvPicPr>
+                  <pic:blipFill>
+                    <a:blip r:embed="rId16">
                       <a:extLst>
                         <a:ext uri="{28A0092B-C50C-407E-A947-70E740481C1C}">
                           <a14:useLocalDpi xmlns:a14="http://schemas.microsoft.com/office/drawing/2010/main" val="0"/>
@@ -2739,6 +2772,69 @@
                 </pic:pic>
               </a:graphicData>
             </a:graphic>
+          </wp:anchor>
+        </w:drawing>
+      </w:r>
+      <w:r>
+        <w:t>Sprint 4</w:t>
+      </w:r>
+      <w:bookmarkStart w:id="4" w:name="_GoBack"/>
+      <w:bookmarkEnd w:id="4"/>
+      <w:r>
+        <w:br/>
+        <w:t>Sprint 5</w:t>
+      </w:r>
+      <w:r>
+        <w:br/>
+      </w:r>
+      <w:r>
+        <w:lastRenderedPageBreak/>
+        <w:t>Sprint 6</w:t>
+      </w:r>
+      <w:r>
+        <w:rPr>
+          <w:noProof/>
+          <w:lang w:val="de-AT" w:eastAsia="ja-JP"/>
+        </w:rPr>
+        <w:drawing>
+          <wp:inline distT="0" distB="0" distL="0" distR="0">
+            <wp:extent cx="5760085" cy="2732405"/>
+            <wp:effectExtent l="0" t="0" r="0" b="0"/>
+            <wp:docPr id="21" name="Grafik 21"/>
+            <wp:cNvGraphicFramePr>
+              <a:graphicFrameLocks xmlns:a="http://schemas.openxmlformats.org/drawingml/2006/main" noChangeAspect="1"/>
+            </wp:cNvGraphicFramePr>
+            <a:graphic xmlns:a="http://schemas.openxmlformats.org/drawingml/2006/main">
+              <a:graphicData uri="http://schemas.openxmlformats.org/drawingml/2006/picture">
+                <pic:pic xmlns:pic="http://schemas.openxmlformats.org/drawingml/2006/picture">
+                  <pic:nvPicPr>
+                    <pic:cNvPr id="21" name="Burndown (6 -1).png"/>
+                    <pic:cNvPicPr/>
+                  </pic:nvPicPr>
+                  <pic:blipFill>
+                    <a:blip r:embed="rId17">
+                      <a:extLst>
+                        <a:ext uri="{28A0092B-C50C-407E-A947-70E740481C1C}">
+                          <a14:useLocalDpi xmlns:a14="http://schemas.microsoft.com/office/drawing/2010/main" val="0"/>
+                        </a:ext>
+                      </a:extLst>
+                    </a:blip>
+                    <a:stretch>
+                      <a:fillRect/>
+                    </a:stretch>
+                  </pic:blipFill>
+                  <pic:spPr>
+                    <a:xfrm>
+                      <a:off x="0" y="0"/>
+                      <a:ext cx="5760085" cy="2732405"/>
+                    </a:xfrm>
+                    <a:prstGeom prst="rect">
+                      <a:avLst/>
+                    </a:prstGeom>
+                  </pic:spPr>
+                </pic:pic>
+              </a:graphicData>
+            </a:graphic>
           </wp:inline>
         </w:drawing>
       </w:r>
@@ -2782,7 +2878,7 @@
                     <pic:cNvPicPr/>
                   </pic:nvPicPr>
                   <pic:blipFill>
-                    <a:blip r:embed="rId16">
+                    <a:blip r:embed="rId18">
                       <a:extLst>
                         <a:ext uri="{28A0092B-C50C-407E-A947-70E740481C1C}">
                           <a14:useLocalDpi xmlns:a14="http://schemas.microsoft.com/office/drawing/2010/main" val="0"/>
@@ -2832,7 +2928,7 @@
                     <pic:cNvPicPr/>
                   </pic:nvPicPr>
                   <pic:blipFill>
-                    <a:blip r:embed="rId17">
+                    <a:blip r:embed="rId19">
                       <a:extLst>
                         <a:ext uri="{28A0092B-C50C-407E-A947-70E740481C1C}">
                           <a14:useLocalDpi xmlns:a14="http://schemas.microsoft.com/office/drawing/2010/main" val="0"/>
@@ -4091,7 +4187,7 @@
         </w:rPr>
         <w:t xml:space="preserve">Selendroid : </w:t>
       </w:r>
-      <w:hyperlink r:id="rId18" w:history="1">
+      <w:hyperlink r:id="rId20" w:history="1">
         <w:r>
           <w:rPr>
             <w:rFonts w:ascii="Verdana" w:hAnsi="Verdana"/>
@@ -4121,7 +4217,7 @@
         </w:rPr>
         <w:t xml:space="preserve">Appium: </w:t>
       </w:r>
-      <w:hyperlink r:id="rId19" w:history="1">
+      <w:hyperlink r:id="rId21" w:history="1">
         <w:r>
           <w:rPr>
             <w:rFonts w:ascii="Verdana" w:hAnsi="Verdana"/>
@@ -5482,12 +5578,12 @@
     <w:p/>
     <w:p/>
     <w:sectPr>
-      <w:headerReference w:type="even" r:id="rId20"/>
-      <w:headerReference w:type="default" r:id="rId21"/>
-      <w:footerReference w:type="even" r:id="rId22"/>
-      <w:footerReference w:type="default" r:id="rId23"/>
-      <w:headerReference w:type="first" r:id="rId24"/>
-      <w:footerReference w:type="first" r:id="rId25"/>
+      <w:headerReference w:type="even" r:id="rId22"/>
+      <w:headerReference w:type="default" r:id="rId23"/>
+      <w:footerReference w:type="even" r:id="rId24"/>
+      <w:footerReference w:type="default" r:id="rId25"/>
+      <w:headerReference w:type="first" r:id="rId26"/>
+      <w:footerReference w:type="first" r:id="rId27"/>
       <w:pgSz w:w="11907" w:h="16839" w:code="1"/>
       <w:pgMar w:top="1418" w:right="1418" w:bottom="1418" w:left="1418" w:header="709" w:footer="709" w:gutter="0"/>
       <w:pgNumType w:start="0"/>
@@ -5887,7 +5983,7 @@
         </mc:Choice>
         <mc:Fallback>
           <w:pict>
-            <v:roundrect w14:anchorId="05CD48E2" id="AutoShape 24" o:spid="_x0000_s1026" style="position:absolute;margin-left:0;margin-top:0;width:545.95pt;height:790.35pt;z-index:251674624;visibility:visible;mso-wrap-style:square;mso-width-percent:920;mso-height-percent:940;mso-wrap-distance-left:9pt;mso-wrap-distance-top:0;mso-wrap-distance-right:9pt;mso-wrap-distance-bottom:0;mso-position-horizontal:center;mso-position-horizontal-relative:page;mso-position-vertical:center;mso-position-vertical-relative:page;mso-width-percent:920;mso-height-percent:940;mso-width-relative:page;mso-height-relative:page;v-text-anchor:top" arcsize="2637f" o:gfxdata="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" o:allowincell="f" filled="f" fillcolor="black" strokecolor="black [3213]" strokeweight="1pt">
+            <v:roundrect w14:anchorId="28A8AFE0" id="AutoShape 24" o:spid="_x0000_s1026" style="position:absolute;margin-left:0;margin-top:0;width:545.95pt;height:790.35pt;z-index:251674624;visibility:visible;mso-wrap-style:square;mso-width-percent:920;mso-height-percent:940;mso-wrap-distance-left:9pt;mso-wrap-distance-top:0;mso-wrap-distance-right:9pt;mso-wrap-distance-bottom:0;mso-position-horizontal:center;mso-position-horizontal-relative:page;mso-position-vertical:center;mso-position-vertical-relative:page;mso-width-percent:920;mso-height-percent:940;mso-width-relative:page;mso-height-relative:page;v-text-anchor:top" arcsize="2637f" o:gfxdata="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" o:allowincell="f" filled="f" fillcolor="black" strokecolor="black [3213]" strokeweight="1pt">
               <w10:wrap anchorx="page" anchory="page"/>
             </v:roundrect>
           </w:pict>
@@ -5981,7 +6077,7 @@
                               <w:sz w:val="40"/>
                               <w:szCs w:val="40"/>
                             </w:rPr>
-                            <w:t>4</w:t>
+                            <w:t>6</w:t>
                           </w:r>
                           <w:r>
                             <w:rPr>
@@ -6041,7 +6137,7 @@
                         <w:sz w:val="40"/>
                         <w:szCs w:val="40"/>
                       </w:rPr>
-                      <w:t>4</w:t>
+                      <w:t>6</w:t>
                     </w:r>
                     <w:r>
                       <w:rPr>
@@ -6423,7 +6519,7 @@
         </mc:Choice>
         <mc:Fallback>
           <w:pict>
-            <v:roundrect w14:anchorId="35C8817C" id="AutoShape 20" o:spid="_x0000_s1026" style="position:absolute;margin-left:0;margin-top:0;width:545.95pt;height:790.35pt;z-index:251669504;visibility:visible;mso-wrap-style:square;mso-width-percent:920;mso-height-percent:940;mso-wrap-distance-left:9pt;mso-wrap-distance-top:0;mso-wrap-distance-right:9pt;mso-wrap-distance-bottom:0;mso-position-horizontal:center;mso-position-horizontal-relative:page;mso-position-vertical:center;mso-position-vertical-relative:page;mso-width-percent:920;mso-height-percent:940;mso-width-relative:page;mso-height-relative:page;v-text-anchor:top" arcsize="2637f" o:gfxdata="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" o:allowincell="f" filled="f" fillcolor="black" strokecolor="black [3213]" strokeweight="1pt">
+            <v:roundrect w14:anchorId="1966B10D" id="AutoShape 20" o:spid="_x0000_s1026" style="position:absolute;margin-left:0;margin-top:0;width:545.95pt;height:790.35pt;z-index:251669504;visibility:visible;mso-wrap-style:square;mso-width-percent:920;mso-height-percent:940;mso-wrap-distance-left:9pt;mso-wrap-distance-top:0;mso-wrap-distance-right:9pt;mso-wrap-distance-bottom:0;mso-position-horizontal:center;mso-position-horizontal-relative:page;mso-position-vertical:center;mso-position-vertical-relative:page;mso-width-percent:920;mso-height-percent:940;mso-width-relative:page;mso-height-relative:page;v-text-anchor:top" arcsize="2637f" o:gfxdata="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" o:allowincell="f" filled="f" fillcolor="black" strokecolor="black [3213]" strokeweight="1pt">
               <w10:wrap anchorx="page" anchory="page"/>
             </v:roundrect>
           </w:pict>
@@ -6519,7 +6615,7 @@
                               <w:sz w:val="40"/>
                               <w:szCs w:val="40"/>
                             </w:rPr>
-                            <w:t>5</w:t>
+                            <w:t>7</w:t>
                           </w:r>
                           <w:r>
                             <w:rPr>
@@ -6579,7 +6675,7 @@
                         <w:sz w:val="40"/>
                         <w:szCs w:val="40"/>
                       </w:rPr>
-                      <w:t>5</w:t>
+                      <w:t>7</w:t>
                     </w:r>
                     <w:r>
                       <w:rPr>
@@ -11186,6 +11282,7 @@
     <w:rsid w:val="00A07E7A"/>
     <w:rsid w:val="00B53DA4"/>
     <w:rsid w:val="00BE784C"/>
+    <w:rsid w:val="00C04915"/>
     <w:rsid w:val="00D02DC6"/>
     <w:rsid w:val="00E40195"/>
   </w:rsids>
@@ -12064,17 +12161,17 @@
 </file>
 
 <file path=customXml/item1.xml><?xml version="1.0" encoding="utf-8"?>
+<tns:customPropertyEditors xmlns:tns="http://schemas.microsoft.com/office/2006/customDocumentInformationPanel">
+  <tns:showOnOpen/>
+  <tns:defaultPropertyEditorNamespace/>
+</tns:customPropertyEditors>
+</file>
+
+<file path=customXml/item2.xml><?xml version="1.0" encoding="utf-8"?>
 <templateProperties xmlns="urn:microsoft.template.properties">
   <_Version/>
   <_LCID/>
 </templateProperties>
-</file>
-
-<file path=customXml/item2.xml><?xml version="1.0" encoding="utf-8"?>
-<tns:customPropertyEditors xmlns:tns="http://schemas.microsoft.com/office/2006/customDocumentInformationPanel">
-  <tns:showOnOpen/>
-  <tns:defaultPropertyEditorNamespace/>
-</tns:customPropertyEditors>
 </file>
 
 <file path=customXml/item3.xml><?xml version="1.0" encoding="utf-8"?>
@@ -12091,17 +12188,17 @@
 </file>
 
 <file path=customXml/itemProps1.xml><?xml version="1.0" encoding="utf-8"?>
-<ds:datastoreItem xmlns:ds="http://schemas.openxmlformats.org/officeDocument/2006/customXml" ds:itemID="{25229087-0CE3-49F2-8F52-E7138F37D32E}">
+<ds:datastoreItem xmlns:ds="http://schemas.openxmlformats.org/officeDocument/2006/customXml" ds:itemID="{83B41FA1-A166-4203-827F-22BD32762337}">
   <ds:schemaRefs>
-    <ds:schemaRef ds:uri="urn:microsoft.template.properties"/>
+    <ds:schemaRef ds:uri="http://schemas.microsoft.com/office/2006/customDocumentInformationPanel"/>
   </ds:schemaRefs>
 </ds:datastoreItem>
 </file>
 
 <file path=customXml/itemProps2.xml><?xml version="1.0" encoding="utf-8"?>
-<ds:datastoreItem xmlns:ds="http://schemas.openxmlformats.org/officeDocument/2006/customXml" ds:itemID="{83B41FA1-A166-4203-827F-22BD32762337}">
+<ds:datastoreItem xmlns:ds="http://schemas.openxmlformats.org/officeDocument/2006/customXml" ds:itemID="{25229087-0CE3-49F2-8F52-E7138F37D32E}">
   <ds:schemaRefs>
-    <ds:schemaRef ds:uri="http://schemas.microsoft.com/office/2006/customDocumentInformationPanel"/>
+    <ds:schemaRef ds:uri="urn:microsoft.template.properties"/>
   </ds:schemaRefs>
 </ds:datastoreItem>
 </file>
@@ -12115,7 +12212,7 @@
 </file>
 
 <file path=customXml/itemProps4.xml><?xml version="1.0" encoding="utf-8"?>
-<ds:datastoreItem xmlns:ds="http://schemas.openxmlformats.org/officeDocument/2006/customXml" ds:itemID="{77C9BD5A-E4BD-4264-8F00-F6DABF112834}">
+<ds:datastoreItem xmlns:ds="http://schemas.openxmlformats.org/officeDocument/2006/customXml" ds:itemID="{AEA7565F-D391-4443-8F63-8C947DDD10FA}">
   <ds:schemaRefs>
     <ds:schemaRef ds:uri="http://schemas.openxmlformats.org/officeDocument/2006/bibliography"/>
   </ds:schemaRefs>
